--- a/Resumo/Resumo.docx
+++ b/Resumo/Resumo.docx
@@ -130,10 +130,7 @@
         </w:rPr>
       </w:pPr>
       <w:r>
-        <w:t>HEI2015C7_TOTPROT</w:t>
-      </w:r>
-      <w:r>
-        <w:t xml:space="preserve"> menor</w:t>
+        <w:t>HEI2015C7_TOTPROT menor</w:t>
       </w:r>
       <w:r>
         <w:t>,</w:t>
@@ -259,43 +256,40 @@
         <w:t xml:space="preserve">eja, </w:t>
       </w:r>
       <w:r>
-        <w:t>baixo</w:t>
+        <w:t xml:space="preserve">baixo </w:t>
+      </w:r>
+      <w:r>
+        <w:t xml:space="preserve">consumo de </w:t>
+      </w:r>
+      <w:r>
+        <w:t>frutas</w:t>
+      </w:r>
+      <w:r>
+        <w:t xml:space="preserve"> e sucos de frutas</w:t>
+      </w:r>
+    </w:p>
+    <w:p>
+      <w:pPr>
+        <w:pStyle w:val="PargrafodaLista"/>
+        <w:numPr>
+          <w:ilvl w:val="0"/>
+          <w:numId w:val="1"/>
+        </w:numPr>
+        <w:spacing w:before="100" w:beforeAutospacing="1" w:after="100" w:afterAutospacing="1" w:line="240" w:lineRule="auto"/>
+        <w:rPr>
+          <w:rFonts w:ascii="Times New Roman" w:eastAsia="Times New Roman" w:hAnsi="Times New Roman" w:cs="Times New Roman"/>
+          <w:sz w:val="24"/>
+          <w:szCs w:val="24"/>
+          <w:lang w:eastAsia="pt-BR"/>
+        </w:rPr>
+      </w:pPr>
+      <w:r>
+        <w:t>HEI2015C1_TOTALVEG</w:t>
       </w:r>
       <w:r>
         <w:t xml:space="preserve"> </w:t>
       </w:r>
       <w:r>
-        <w:t xml:space="preserve">consumo de </w:t>
-      </w:r>
-      <w:r>
-        <w:t>frutas</w:t>
-      </w:r>
-      <w:r>
-        <w:t xml:space="preserve"> e sucos de frutas</w:t>
-      </w:r>
-    </w:p>
-    <w:p>
-      <w:pPr>
-        <w:pStyle w:val="PargrafodaLista"/>
-        <w:numPr>
-          <w:ilvl w:val="0"/>
-          <w:numId w:val="1"/>
-        </w:numPr>
-        <w:spacing w:before="100" w:beforeAutospacing="1" w:after="100" w:afterAutospacing="1" w:line="240" w:lineRule="auto"/>
-        <w:rPr>
-          <w:rFonts w:ascii="Times New Roman" w:eastAsia="Times New Roman" w:hAnsi="Times New Roman" w:cs="Times New Roman"/>
-          <w:sz w:val="24"/>
-          <w:szCs w:val="24"/>
-          <w:lang w:eastAsia="pt-BR"/>
-        </w:rPr>
-      </w:pPr>
-      <w:r>
-        <w:t>HEI2015C1_TOTALVEG</w:t>
-      </w:r>
-      <w:r>
-        <w:t xml:space="preserve"> </w:t>
-      </w:r>
-      <w:r>
         <w:t>menor</w:t>
       </w:r>
       <w:r>
@@ -308,10 +302,7 @@
         <w:t xml:space="preserve">eja, </w:t>
       </w:r>
       <w:r>
-        <w:t>baixo</w:t>
-      </w:r>
-      <w:r>
-        <w:t xml:space="preserve"> </w:t>
+        <w:t xml:space="preserve">baixo </w:t>
       </w:r>
       <w:r>
         <w:t xml:space="preserve">consumo de </w:t>
@@ -907,28 +898,395 @@
           <w:szCs w:val="24"/>
           <w:lang w:eastAsia="pt-BR"/>
         </w:rPr>
-        <w:t>1. Faça o(s) teste(s) de hipóteses adequado(s) para avaliar a significância estatística das diferenças nas características demográficas apontadas na análise bivariada. Quais são as características apresentam diferenças estatisticamente significativas para a frequência de sintomas de depressão?</w:t>
-      </w:r>
-    </w:p>
-    <w:p>
-      <w:pPr>
-        <w:spacing w:before="100" w:beforeAutospacing="1" w:after="100" w:afterAutospacing="1" w:line="240" w:lineRule="auto"/>
-        <w:rPr>
-          <w:rFonts w:ascii="Times New Roman" w:eastAsia="Times New Roman" w:hAnsi="Times New Roman" w:cs="Times New Roman"/>
-          <w:sz w:val="24"/>
-          <w:szCs w:val="24"/>
-          <w:lang w:eastAsia="pt-BR"/>
-        </w:rPr>
-      </w:pPr>
-      <w:r>
-        <w:rPr>
-          <w:rFonts w:ascii="Times New Roman" w:eastAsia="Times New Roman" w:hAnsi="Times New Roman" w:cs="Times New Roman"/>
-          <w:sz w:val="24"/>
-          <w:szCs w:val="24"/>
-          <w:lang w:eastAsia="pt-BR"/>
-        </w:rPr>
-        <w:t>2. Faça o(s) teste(s) de hipóteses adequado(s) para avaliar se existe associação entre hábitos saudáveis e sintomas de depressão.</w:t>
-      </w:r>
+        <w:t>Hipóteses:</w:t>
+      </w:r>
+      <w:r>
+        <w:rPr>
+          <w:rFonts w:ascii="Times New Roman" w:eastAsia="Times New Roman" w:hAnsi="Times New Roman" w:cs="Times New Roman"/>
+          <w:sz w:val="24"/>
+          <w:szCs w:val="24"/>
+          <w:lang w:eastAsia="pt-BR"/>
+        </w:rPr>
+        <w:t xml:space="preserve"> </w:t>
+      </w:r>
+    </w:p>
+    <w:p>
+      <w:pPr>
+        <w:spacing w:before="100" w:beforeAutospacing="1" w:after="100" w:afterAutospacing="1" w:line="240" w:lineRule="auto"/>
+        <w:rPr>
+          <w:rFonts w:ascii="Times New Roman" w:eastAsia="Times New Roman" w:hAnsi="Times New Roman" w:cs="Times New Roman"/>
+          <w:sz w:val="24"/>
+          <w:szCs w:val="24"/>
+          <w:lang w:eastAsia="pt-BR"/>
+        </w:rPr>
+      </w:pPr>
+      <w:r>
+        <w:rPr>
+          <w:rFonts w:ascii="Times New Roman" w:eastAsia="Times New Roman" w:hAnsi="Times New Roman" w:cs="Times New Roman"/>
+          <w:sz w:val="24"/>
+          <w:szCs w:val="24"/>
+          <w:lang w:eastAsia="pt-BR"/>
+        </w:rPr>
+        <w:t xml:space="preserve">Todas hipóteses tem efeito contrário para </w:t>
+      </w:r>
+      <w:r>
+        <w:rPr>
+          <w:rFonts w:ascii="Times New Roman" w:eastAsia="Times New Roman" w:hAnsi="Times New Roman" w:cs="Times New Roman"/>
+          <w:sz w:val="24"/>
+          <w:szCs w:val="24"/>
+          <w:lang w:eastAsia="pt-BR"/>
+        </w:rPr>
+        <w:t>sintomas</w:t>
+      </w:r>
+      <w:r>
+        <w:rPr>
+          <w:rFonts w:ascii="Times New Roman" w:eastAsia="Times New Roman" w:hAnsi="Times New Roman" w:cs="Times New Roman"/>
+          <w:sz w:val="24"/>
+          <w:szCs w:val="24"/>
+          <w:lang w:eastAsia="pt-BR"/>
+        </w:rPr>
+        <w:t xml:space="preserve"> de depressão e hábitos saudáveis.</w:t>
+      </w:r>
+    </w:p>
+    <w:p>
+      <w:pPr>
+        <w:tabs>
+          <w:tab w:val="left" w:pos="708"/>
+          <w:tab w:val="left" w:pos="1305"/>
+        </w:tabs>
+        <w:spacing w:before="100" w:beforeAutospacing="1" w:after="100" w:afterAutospacing="1" w:line="240" w:lineRule="auto"/>
+        <w:rPr>
+          <w:rFonts w:ascii="Times New Roman" w:eastAsia="Times New Roman" w:hAnsi="Times New Roman" w:cs="Times New Roman"/>
+          <w:sz w:val="24"/>
+          <w:szCs w:val="24"/>
+          <w:lang w:eastAsia="pt-BR"/>
+        </w:rPr>
+      </w:pPr>
+      <w:r>
+        <w:rPr>
+          <w:rFonts w:ascii="Times New Roman" w:eastAsia="Times New Roman" w:hAnsi="Times New Roman" w:cs="Times New Roman"/>
+          <w:sz w:val="24"/>
+          <w:szCs w:val="24"/>
+          <w:lang w:eastAsia="pt-BR"/>
+        </w:rPr>
+        <w:tab/>
+      </w:r>
+      <w:r>
+        <w:rPr>
+          <w:rFonts w:ascii="Times New Roman" w:eastAsia="Times New Roman" w:hAnsi="Times New Roman" w:cs="Times New Roman"/>
+          <w:sz w:val="24"/>
+          <w:szCs w:val="24"/>
+          <w:lang w:eastAsia="pt-BR"/>
+        </w:rPr>
+        <w:t>- Testar todos os perfis acima</w:t>
+      </w:r>
+      <w:r>
+        <w:rPr>
+          <w:rFonts w:ascii="Times New Roman" w:eastAsia="Times New Roman" w:hAnsi="Times New Roman" w:cs="Times New Roman"/>
+          <w:sz w:val="24"/>
+          <w:szCs w:val="24"/>
+          <w:lang w:eastAsia="pt-BR"/>
+        </w:rPr>
+        <w:t xml:space="preserve"> como se eles fossem iguais</w:t>
+      </w:r>
+      <w:r>
+        <w:rPr>
+          <w:rFonts w:ascii="Times New Roman" w:eastAsia="Times New Roman" w:hAnsi="Times New Roman" w:cs="Times New Roman"/>
+          <w:sz w:val="24"/>
+          <w:szCs w:val="24"/>
+          <w:lang w:eastAsia="pt-BR"/>
+        </w:rPr>
+        <w:t>.</w:t>
+      </w:r>
+      <w:r>
+        <w:rPr>
+          <w:rFonts w:ascii="Times New Roman" w:eastAsia="Times New Roman" w:hAnsi="Times New Roman" w:cs="Times New Roman"/>
+          <w:sz w:val="24"/>
+          <w:szCs w:val="24"/>
+          <w:lang w:eastAsia="pt-BR"/>
+        </w:rPr>
+        <w:t xml:space="preserve"> Ou seja, se p &lt; 0.05 eles são diferentes, nego a hipótese.</w:t>
+      </w:r>
+    </w:p>
+    <w:p>
+      <w:pPr>
+        <w:spacing w:before="100" w:beforeAutospacing="1" w:after="100" w:afterAutospacing="1" w:line="240" w:lineRule="auto"/>
+        <w:rPr>
+          <w:rFonts w:ascii="Times New Roman" w:eastAsia="Times New Roman" w:hAnsi="Times New Roman" w:cs="Times New Roman"/>
+          <w:sz w:val="24"/>
+          <w:szCs w:val="24"/>
+          <w:lang w:eastAsia="pt-BR"/>
+        </w:rPr>
+      </w:pPr>
+    </w:p>
+    <w:p>
+      <w:pPr>
+        <w:pStyle w:val="PargrafodaLista"/>
+        <w:numPr>
+          <w:ilvl w:val="0"/>
+          <w:numId w:val="3"/>
+        </w:numPr>
+        <w:spacing w:before="100" w:beforeAutospacing="1" w:after="100" w:afterAutospacing="1" w:line="240" w:lineRule="auto"/>
+        <w:rPr>
+          <w:rFonts w:ascii="Times New Roman" w:eastAsia="Times New Roman" w:hAnsi="Times New Roman" w:cs="Times New Roman"/>
+          <w:sz w:val="24"/>
+          <w:szCs w:val="24"/>
+          <w:lang w:eastAsia="pt-BR"/>
+        </w:rPr>
+      </w:pPr>
+      <w:r>
+        <w:rPr>
+          <w:lang w:val="en-US"/>
+        </w:rPr>
+        <w:t>RIAGENDR</w:t>
+      </w:r>
+      <w:r>
+        <w:rPr>
+          <w:rFonts w:ascii="Times New Roman" w:eastAsia="Times New Roman" w:hAnsi="Times New Roman" w:cs="Times New Roman"/>
+          <w:sz w:val="24"/>
+          <w:szCs w:val="24"/>
+          <w:lang w:eastAsia="pt-BR"/>
+        </w:rPr>
+        <w:t xml:space="preserve"> = 2 (Feminino)</w:t>
+      </w:r>
+    </w:p>
+    <w:p>
+      <w:pPr>
+        <w:pStyle w:val="PargrafodaLista"/>
+        <w:numPr>
+          <w:ilvl w:val="0"/>
+          <w:numId w:val="3"/>
+        </w:numPr>
+        <w:spacing w:before="100" w:beforeAutospacing="1" w:after="100" w:afterAutospacing="1" w:line="240" w:lineRule="auto"/>
+        <w:rPr>
+          <w:rFonts w:ascii="Times New Roman" w:eastAsia="Times New Roman" w:hAnsi="Times New Roman" w:cs="Times New Roman"/>
+          <w:sz w:val="24"/>
+          <w:szCs w:val="24"/>
+          <w:lang w:eastAsia="pt-BR"/>
+        </w:rPr>
+      </w:pPr>
+      <w:r>
+        <w:t>ADHERENCE</w:t>
+      </w:r>
+      <w:r>
+        <w:rPr>
+          <w:rFonts w:ascii="Times New Roman" w:eastAsia="Times New Roman" w:hAnsi="Times New Roman" w:cs="Times New Roman"/>
+          <w:sz w:val="24"/>
+          <w:szCs w:val="24"/>
+          <w:lang w:eastAsia="pt-BR"/>
+        </w:rPr>
+        <w:t xml:space="preserve"> maior, ou seja, alto tempo de exercício</w:t>
+      </w:r>
+    </w:p>
+    <w:p>
+      <w:pPr>
+        <w:pStyle w:val="PargrafodaLista"/>
+        <w:numPr>
+          <w:ilvl w:val="0"/>
+          <w:numId w:val="3"/>
+        </w:numPr>
+        <w:spacing w:before="100" w:beforeAutospacing="1" w:after="100" w:afterAutospacing="1" w:line="240" w:lineRule="auto"/>
+        <w:rPr>
+          <w:rFonts w:ascii="Times New Roman" w:eastAsia="Times New Roman" w:hAnsi="Times New Roman" w:cs="Times New Roman"/>
+          <w:sz w:val="24"/>
+          <w:szCs w:val="24"/>
+          <w:lang w:eastAsia="pt-BR"/>
+        </w:rPr>
+      </w:pPr>
+      <w:r>
+        <w:t xml:space="preserve">HEI2015C7_TOTPROT </w:t>
+      </w:r>
+      <w:r>
+        <w:t>maior,</w:t>
+      </w:r>
+      <w:r>
+        <w:t xml:space="preserve"> ou s</w:t>
+      </w:r>
+      <w:r>
+        <w:t>eja, alto consumo de proteínas</w:t>
+      </w:r>
+    </w:p>
+    <w:p>
+      <w:pPr>
+        <w:pStyle w:val="PargrafodaLista"/>
+        <w:numPr>
+          <w:ilvl w:val="0"/>
+          <w:numId w:val="3"/>
+        </w:numPr>
+        <w:spacing w:before="100" w:beforeAutospacing="1" w:after="100" w:afterAutospacing="1" w:line="240" w:lineRule="auto"/>
+        <w:rPr>
+          <w:rFonts w:ascii="Times New Roman" w:eastAsia="Times New Roman" w:hAnsi="Times New Roman" w:cs="Times New Roman"/>
+          <w:sz w:val="24"/>
+          <w:szCs w:val="24"/>
+          <w:lang w:eastAsia="pt-BR"/>
+        </w:rPr>
+      </w:pPr>
+      <w:r>
+        <w:t>HEI2015C10_SODIUM maior, ou seja</w:t>
+      </w:r>
+      <w:r>
+        <w:t>, baixo consumo de sódio</w:t>
+      </w:r>
+    </w:p>
+    <w:p>
+      <w:pPr>
+        <w:pStyle w:val="PargrafodaLista"/>
+        <w:numPr>
+          <w:ilvl w:val="0"/>
+          <w:numId w:val="3"/>
+        </w:numPr>
+        <w:spacing w:before="100" w:beforeAutospacing="1" w:after="100" w:afterAutospacing="1" w:line="240" w:lineRule="auto"/>
+        <w:rPr>
+          <w:rFonts w:ascii="Times New Roman" w:eastAsia="Times New Roman" w:hAnsi="Times New Roman" w:cs="Times New Roman"/>
+          <w:sz w:val="24"/>
+          <w:szCs w:val="24"/>
+          <w:lang w:eastAsia="pt-BR"/>
+        </w:rPr>
+      </w:pPr>
+      <w:r>
+        <w:t>HEI2015C13_ADDSUG</w:t>
+      </w:r>
+      <w:r>
+        <w:t xml:space="preserve"> </w:t>
+      </w:r>
+      <w:r>
+        <w:t>maior,</w:t>
+      </w:r>
+      <w:r>
+        <w:t xml:space="preserve"> ou s</w:t>
+      </w:r>
+      <w:r>
+        <w:t>eja, baixo consumo de açúcar</w:t>
+      </w:r>
+    </w:p>
+    <w:p>
+      <w:pPr>
+        <w:pStyle w:val="PargrafodaLista"/>
+        <w:numPr>
+          <w:ilvl w:val="0"/>
+          <w:numId w:val="3"/>
+        </w:numPr>
+        <w:spacing w:before="100" w:beforeAutospacing="1" w:after="100" w:afterAutospacing="1" w:line="240" w:lineRule="auto"/>
+        <w:rPr>
+          <w:rFonts w:ascii="Times New Roman" w:eastAsia="Times New Roman" w:hAnsi="Times New Roman" w:cs="Times New Roman"/>
+          <w:sz w:val="24"/>
+          <w:szCs w:val="24"/>
+          <w:lang w:eastAsia="pt-BR"/>
+        </w:rPr>
+      </w:pPr>
+      <w:r>
+        <w:t>HEI2015C3_TOTALFRUIT</w:t>
+      </w:r>
+      <w:r>
+        <w:t xml:space="preserve"> </w:t>
+      </w:r>
+      <w:r>
+        <w:t>maior,</w:t>
+      </w:r>
+      <w:r>
+        <w:t xml:space="preserve"> ou s</w:t>
+      </w:r>
+      <w:r>
+        <w:t>eja, alto consumo de frutas e sucos de frutas</w:t>
+      </w:r>
+    </w:p>
+    <w:p>
+      <w:pPr>
+        <w:pStyle w:val="PargrafodaLista"/>
+        <w:numPr>
+          <w:ilvl w:val="0"/>
+          <w:numId w:val="3"/>
+        </w:numPr>
+        <w:spacing w:before="100" w:beforeAutospacing="1" w:after="100" w:afterAutospacing="1" w:line="240" w:lineRule="auto"/>
+        <w:rPr>
+          <w:rFonts w:ascii="Times New Roman" w:eastAsia="Times New Roman" w:hAnsi="Times New Roman" w:cs="Times New Roman"/>
+          <w:sz w:val="24"/>
+          <w:szCs w:val="24"/>
+          <w:lang w:eastAsia="pt-BR"/>
+        </w:rPr>
+      </w:pPr>
+      <w:r>
+        <w:t>HEI2015C1_TOTALVEG</w:t>
+      </w:r>
+      <w:r>
+        <w:t xml:space="preserve"> </w:t>
+      </w:r>
+      <w:r>
+        <w:t>maior,</w:t>
+      </w:r>
+      <w:r>
+        <w:t xml:space="preserve"> ou s</w:t>
+      </w:r>
+      <w:r>
+        <w:t>eja, alto consumo de vegetais</w:t>
+      </w:r>
+    </w:p>
+    <w:p>
+      <w:pPr>
+        <w:pStyle w:val="PargrafodaLista"/>
+        <w:numPr>
+          <w:ilvl w:val="0"/>
+          <w:numId w:val="3"/>
+        </w:numPr>
+        <w:spacing w:before="100" w:beforeAutospacing="1" w:after="100" w:afterAutospacing="1" w:line="240" w:lineRule="auto"/>
+        <w:rPr>
+          <w:rFonts w:ascii="Times New Roman" w:eastAsia="Times New Roman" w:hAnsi="Times New Roman" w:cs="Times New Roman"/>
+          <w:sz w:val="24"/>
+          <w:szCs w:val="24"/>
+          <w:lang w:eastAsia="pt-BR"/>
+        </w:rPr>
+      </w:pPr>
+      <w:r>
+        <w:t>HEI2015C9_FATTYACID</w:t>
+      </w:r>
+      <w:r>
+        <w:t xml:space="preserve"> maior,</w:t>
+      </w:r>
+      <w:r>
+        <w:t xml:space="preserve"> ou s</w:t>
+      </w:r>
+      <w:r>
+        <w:t>eja, alto consumo de ácido graxo</w:t>
+      </w:r>
+    </w:p>
+    <w:p>
+      <w:pPr>
+        <w:pStyle w:val="PargrafodaLista"/>
+        <w:numPr>
+          <w:ilvl w:val="0"/>
+          <w:numId w:val="3"/>
+        </w:numPr>
+        <w:spacing w:before="100" w:beforeAutospacing="1" w:after="100" w:afterAutospacing="1" w:line="240" w:lineRule="auto"/>
+        <w:rPr>
+          <w:rFonts w:ascii="Times New Roman" w:eastAsia="Times New Roman" w:hAnsi="Times New Roman" w:cs="Times New Roman"/>
+          <w:sz w:val="24"/>
+          <w:szCs w:val="24"/>
+          <w:lang w:eastAsia="pt-BR"/>
+        </w:rPr>
+      </w:pPr>
+      <w:r>
+        <w:t>HEI2015C12_SFAT</w:t>
+      </w:r>
+      <w:r>
+        <w:t xml:space="preserve"> maior,</w:t>
+      </w:r>
+      <w:r>
+        <w:t xml:space="preserve"> ou s</w:t>
+      </w:r>
+      <w:r>
+        <w:t>eja, baixo consumo de gordura saturada.</w:t>
+      </w:r>
+    </w:p>
+    <w:p>
+      <w:pPr>
+        <w:spacing w:before="100" w:beforeAutospacing="1" w:after="100" w:afterAutospacing="1" w:line="240" w:lineRule="auto"/>
+        <w:rPr>
+          <w:rFonts w:ascii="Times New Roman" w:eastAsia="Times New Roman" w:hAnsi="Times New Roman" w:cs="Times New Roman"/>
+          <w:sz w:val="24"/>
+          <w:szCs w:val="24"/>
+          <w:lang w:eastAsia="pt-BR"/>
+        </w:rPr>
+      </w:pPr>
     </w:p>
     <w:sectPr>
       <w:pgSz w:w="11906" w:h="16838"/>
@@ -1114,11 +1472,100 @@
       </w:pPr>
     </w:lvl>
   </w:abstractNum>
+  <w:abstractNum w:abstractNumId="2" w15:restartNumberingAfterBreak="0">
+    <w:nsid w:val="34375660"/>
+    <w:multiLevelType w:val="hybridMultilevel"/>
+    <w:tmpl w:val="8B2C9A58"/>
+    <w:lvl w:ilvl="0" w:tplc="FFFFFFFF">
+      <w:start w:val="1"/>
+      <w:numFmt w:val="lowerRoman"/>
+      <w:lvlText w:val="%1."/>
+      <w:lvlJc w:val="right"/>
+      <w:pPr>
+        <w:ind w:left="720" w:hanging="360"/>
+      </w:pPr>
+    </w:lvl>
+    <w:lvl w:ilvl="1" w:tplc="FFFFFFFF" w:tentative="1">
+      <w:start w:val="1"/>
+      <w:numFmt w:val="lowerLetter"/>
+      <w:lvlText w:val="%2."/>
+      <w:lvlJc w:val="left"/>
+      <w:pPr>
+        <w:ind w:left="1440" w:hanging="360"/>
+      </w:pPr>
+    </w:lvl>
+    <w:lvl w:ilvl="2" w:tplc="FFFFFFFF" w:tentative="1">
+      <w:start w:val="1"/>
+      <w:numFmt w:val="lowerRoman"/>
+      <w:lvlText w:val="%3."/>
+      <w:lvlJc w:val="right"/>
+      <w:pPr>
+        <w:ind w:left="2160" w:hanging="180"/>
+      </w:pPr>
+    </w:lvl>
+    <w:lvl w:ilvl="3" w:tplc="FFFFFFFF" w:tentative="1">
+      <w:start w:val="1"/>
+      <w:numFmt w:val="decimal"/>
+      <w:lvlText w:val="%4."/>
+      <w:lvlJc w:val="left"/>
+      <w:pPr>
+        <w:ind w:left="2880" w:hanging="360"/>
+      </w:pPr>
+    </w:lvl>
+    <w:lvl w:ilvl="4" w:tplc="FFFFFFFF" w:tentative="1">
+      <w:start w:val="1"/>
+      <w:numFmt w:val="lowerLetter"/>
+      <w:lvlText w:val="%5."/>
+      <w:lvlJc w:val="left"/>
+      <w:pPr>
+        <w:ind w:left="3600" w:hanging="360"/>
+      </w:pPr>
+    </w:lvl>
+    <w:lvl w:ilvl="5" w:tplc="FFFFFFFF" w:tentative="1">
+      <w:start w:val="1"/>
+      <w:numFmt w:val="lowerRoman"/>
+      <w:lvlText w:val="%6."/>
+      <w:lvlJc w:val="right"/>
+      <w:pPr>
+        <w:ind w:left="4320" w:hanging="180"/>
+      </w:pPr>
+    </w:lvl>
+    <w:lvl w:ilvl="6" w:tplc="FFFFFFFF" w:tentative="1">
+      <w:start w:val="1"/>
+      <w:numFmt w:val="decimal"/>
+      <w:lvlText w:val="%7."/>
+      <w:lvlJc w:val="left"/>
+      <w:pPr>
+        <w:ind w:left="5040" w:hanging="360"/>
+      </w:pPr>
+    </w:lvl>
+    <w:lvl w:ilvl="7" w:tplc="FFFFFFFF" w:tentative="1">
+      <w:start w:val="1"/>
+      <w:numFmt w:val="lowerLetter"/>
+      <w:lvlText w:val="%8."/>
+      <w:lvlJc w:val="left"/>
+      <w:pPr>
+        <w:ind w:left="5760" w:hanging="360"/>
+      </w:pPr>
+    </w:lvl>
+    <w:lvl w:ilvl="8" w:tplc="FFFFFFFF" w:tentative="1">
+      <w:start w:val="1"/>
+      <w:numFmt w:val="lowerRoman"/>
+      <w:lvlText w:val="%9."/>
+      <w:lvlJc w:val="right"/>
+      <w:pPr>
+        <w:ind w:left="6480" w:hanging="180"/>
+      </w:pPr>
+    </w:lvl>
+  </w:abstractNum>
   <w:num w:numId="1" w16cid:durableId="1319529582">
     <w:abstractNumId w:val="0"/>
   </w:num>
   <w:num w:numId="2" w16cid:durableId="2022512534">
     <w:abstractNumId w:val="1"/>
+  </w:num>
+  <w:num w:numId="3" w16cid:durableId="1820539051">
+    <w:abstractNumId w:val="2"/>
   </w:num>
 </w:numbering>
 </file>
@@ -1545,6 +1992,7 @@
   <w:style w:type="character" w:default="1" w:styleId="Fontepargpadro">
     <w:name w:val="Default Paragraph Font"/>
     <w:uiPriority w:val="1"/>
+    <w:semiHidden/>
     <w:unhideWhenUsed/>
   </w:style>
   <w:style w:type="table" w:default="1" w:styleId="Tabelanormal">

--- a/Resumo/Resumo.docx
+++ b/Resumo/Resumo.docx
@@ -1053,6 +1053,192 @@
     <w:p>
       <w:pPr>
         <w:pStyle w:val="PargrafodaLista"/>
+        <w:spacing w:before="100" w:beforeAutospacing="1" w:after="100" w:afterAutospacing="1" w:line="240" w:lineRule="auto"/>
+        <w:rPr>
+          <w:rFonts w:ascii="Times New Roman" w:eastAsia="Times New Roman" w:hAnsi="Times New Roman" w:cs="Times New Roman"/>
+          <w:sz w:val="24"/>
+          <w:szCs w:val="24"/>
+          <w:lang w:eastAsia="pt-BR"/>
+        </w:rPr>
+      </w:pPr>
+    </w:p>
+    <w:p>
+      <w:pPr>
+        <w:pStyle w:val="PargrafodaLista"/>
+        <w:numPr>
+          <w:ilvl w:val="2"/>
+          <w:numId w:val="7"/>
+        </w:numPr>
+        <w:spacing w:before="100" w:beforeAutospacing="1" w:after="100" w:afterAutospacing="1" w:line="240" w:lineRule="auto"/>
+        <w:rPr>
+          <w:lang w:val="en-US"/>
+        </w:rPr>
+      </w:pPr>
+      <w:proofErr w:type="spellStart"/>
+      <w:r>
+        <w:rPr>
+          <w:lang w:val="en-US"/>
+        </w:rPr>
+        <w:t>Phq_grp</w:t>
+      </w:r>
+      <w:proofErr w:type="spellEnd"/>
+    </w:p>
+    <w:p>
+      <w:pPr>
+        <w:pStyle w:val="PargrafodaLista"/>
+        <w:spacing w:before="100" w:beforeAutospacing="1" w:after="100" w:afterAutospacing="1" w:line="240" w:lineRule="auto"/>
+        <w:ind w:left="1080"/>
+        <w:rPr>
+          <w:lang w:val="en-US"/>
+        </w:rPr>
+      </w:pPr>
+      <w:r>
+        <w:rPr>
+          <w:lang w:val="en-US"/>
+        </w:rPr>
+        <w:drawing>
+          <wp:inline distT="0" distB="0" distL="0" distR="0" wp14:anchorId="6E8EDFDB" wp14:editId="611CBA83">
+            <wp:extent cx="5400040" cy="831850"/>
+            <wp:effectExtent l="0" t="0" r="0" b="6350"/>
+            <wp:docPr id="1" name="Imagem 1"/>
+            <wp:cNvGraphicFramePr>
+              <a:graphicFrameLocks xmlns:a="http://schemas.openxmlformats.org/drawingml/2006/main" noChangeAspect="1"/>
+            </wp:cNvGraphicFramePr>
+            <a:graphic xmlns:a="http://schemas.openxmlformats.org/drawingml/2006/main">
+              <a:graphicData uri="http://schemas.openxmlformats.org/drawingml/2006/picture">
+                <pic:pic xmlns:pic="http://schemas.openxmlformats.org/drawingml/2006/picture">
+                  <pic:nvPicPr>
+                    <pic:cNvPr id="1" name=""/>
+                    <pic:cNvPicPr/>
+                  </pic:nvPicPr>
+                  <pic:blipFill>
+                    <a:blip r:embed="rId5"/>
+                    <a:stretch>
+                      <a:fillRect/>
+                    </a:stretch>
+                  </pic:blipFill>
+                  <pic:spPr>
+                    <a:xfrm>
+                      <a:off x="0" y="0"/>
+                      <a:ext cx="5400040" cy="831850"/>
+                    </a:xfrm>
+                    <a:prstGeom prst="rect">
+                      <a:avLst/>
+                    </a:prstGeom>
+                  </pic:spPr>
+                </pic:pic>
+              </a:graphicData>
+            </a:graphic>
+          </wp:inline>
+        </w:drawing>
+      </w:r>
+    </w:p>
+    <w:p>
+      <w:pPr>
+        <w:pStyle w:val="PargrafodaLista"/>
+        <w:spacing w:before="100" w:beforeAutospacing="1" w:after="100" w:afterAutospacing="1" w:line="240" w:lineRule="auto"/>
+        <w:ind w:left="1080"/>
+        <w:rPr>
+          <w:lang w:val="en-US"/>
+        </w:rPr>
+      </w:pPr>
+    </w:p>
+    <w:p>
+      <w:pPr>
+        <w:pStyle w:val="PargrafodaLista"/>
+        <w:numPr>
+          <w:ilvl w:val="2"/>
+          <w:numId w:val="7"/>
+        </w:numPr>
+        <w:spacing w:before="100" w:beforeAutospacing="1" w:after="100" w:afterAutospacing="1" w:line="240" w:lineRule="auto"/>
+        <w:rPr>
+          <w:lang w:val="en-US"/>
+        </w:rPr>
+      </w:pPr>
+      <w:proofErr w:type="spellStart"/>
+      <w:r>
+        <w:rPr>
+          <w:lang w:val="en-US"/>
+        </w:rPr>
+        <w:lastRenderedPageBreak/>
+        <w:t>TotalScore_grp</w:t>
+      </w:r>
+      <w:proofErr w:type="spellEnd"/>
+    </w:p>
+    <w:p>
+      <w:pPr>
+        <w:pStyle w:val="PargrafodaLista"/>
+        <w:spacing w:before="100" w:beforeAutospacing="1" w:after="100" w:afterAutospacing="1" w:line="240" w:lineRule="auto"/>
+        <w:ind w:left="1440"/>
+        <w:rPr>
+          <w:lang w:val="en-US"/>
+        </w:rPr>
+      </w:pPr>
+      <w:r>
+        <w:rPr>
+          <w:lang w:val="en-US"/>
+        </w:rPr>
+        <w:drawing>
+          <wp:inline distT="0" distB="0" distL="0" distR="0" wp14:anchorId="5B3AB5F5" wp14:editId="276B119D">
+            <wp:extent cx="5400040" cy="930910"/>
+            <wp:effectExtent l="0" t="0" r="0" b="2540"/>
+            <wp:docPr id="3" name="Imagem 3"/>
+            <wp:cNvGraphicFramePr>
+              <a:graphicFrameLocks xmlns:a="http://schemas.openxmlformats.org/drawingml/2006/main" noChangeAspect="1"/>
+            </wp:cNvGraphicFramePr>
+            <a:graphic xmlns:a="http://schemas.openxmlformats.org/drawingml/2006/main">
+              <a:graphicData uri="http://schemas.openxmlformats.org/drawingml/2006/picture">
+                <pic:pic xmlns:pic="http://schemas.openxmlformats.org/drawingml/2006/picture">
+                  <pic:nvPicPr>
+                    <pic:cNvPr id="1" name=""/>
+                    <pic:cNvPicPr/>
+                  </pic:nvPicPr>
+                  <pic:blipFill>
+                    <a:blip r:embed="rId6"/>
+                    <a:stretch>
+                      <a:fillRect/>
+                    </a:stretch>
+                  </pic:blipFill>
+                  <pic:spPr>
+                    <a:xfrm>
+                      <a:off x="0" y="0"/>
+                      <a:ext cx="5400040" cy="930910"/>
+                    </a:xfrm>
+                    <a:prstGeom prst="rect">
+                      <a:avLst/>
+                    </a:prstGeom>
+                  </pic:spPr>
+                </pic:pic>
+              </a:graphicData>
+            </a:graphic>
+          </wp:inline>
+        </w:drawing>
+      </w:r>
+    </w:p>
+    <w:p>
+      <w:pPr>
+        <w:pStyle w:val="PargrafodaLista"/>
+        <w:spacing w:before="100" w:beforeAutospacing="1" w:after="100" w:afterAutospacing="1" w:line="240" w:lineRule="auto"/>
+        <w:rPr>
+          <w:lang w:val="en-US"/>
+        </w:rPr>
+      </w:pPr>
+    </w:p>
+    <w:p>
+      <w:pPr>
+        <w:pStyle w:val="PargrafodaLista"/>
+        <w:spacing w:before="100" w:beforeAutospacing="1" w:after="100" w:afterAutospacing="1" w:line="240" w:lineRule="auto"/>
+        <w:rPr>
+          <w:rFonts w:ascii="Times New Roman" w:eastAsia="Times New Roman" w:hAnsi="Times New Roman" w:cs="Times New Roman"/>
+          <w:sz w:val="24"/>
+          <w:szCs w:val="24"/>
+          <w:lang w:eastAsia="pt-BR"/>
+        </w:rPr>
+      </w:pPr>
+    </w:p>
+    <w:p>
+      <w:pPr>
+        <w:pStyle w:val="PargrafodaLista"/>
         <w:numPr>
           <w:ilvl w:val="0"/>
           <w:numId w:val="3"/>
@@ -1082,29 +1268,163 @@
       <w:pPr>
         <w:pStyle w:val="PargrafodaLista"/>
         <w:numPr>
-          <w:ilvl w:val="0"/>
+          <w:ilvl w:val="1"/>
           <w:numId w:val="3"/>
         </w:numPr>
         <w:spacing w:before="100" w:beforeAutospacing="1" w:after="100" w:afterAutospacing="1" w:line="240" w:lineRule="auto"/>
         <w:rPr>
-          <w:rFonts w:ascii="Times New Roman" w:eastAsia="Times New Roman" w:hAnsi="Times New Roman" w:cs="Times New Roman"/>
-          <w:sz w:val="24"/>
-          <w:szCs w:val="24"/>
-          <w:lang w:eastAsia="pt-BR"/>
-        </w:rPr>
-      </w:pPr>
-      <w:r>
-        <w:t xml:space="preserve">HEI2015C7_TOTPROT </w:t>
-      </w:r>
-      <w:r>
-        <w:t>maior,</w:t>
-      </w:r>
-      <w:r>
-        <w:t xml:space="preserve"> ou s</w:t>
-      </w:r>
-      <w:r>
-        <w:t>eja, alto consumo de proteínas</w:t>
-      </w:r>
+          <w:lang w:val="en-US"/>
+        </w:rPr>
+      </w:pPr>
+      <w:proofErr w:type="spellStart"/>
+      <w:r>
+        <w:rPr>
+          <w:lang w:val="en-US"/>
+        </w:rPr>
+        <w:t>Phq_grp</w:t>
+      </w:r>
+      <w:proofErr w:type="spellEnd"/>
+    </w:p>
+    <w:p>
+      <w:pPr>
+        <w:pStyle w:val="PargrafodaLista"/>
+        <w:spacing w:before="100" w:beforeAutospacing="1" w:after="100" w:afterAutospacing="1" w:line="240" w:lineRule="auto"/>
+        <w:ind w:left="1440"/>
+        <w:rPr>
+          <w:lang w:val="en-US"/>
+        </w:rPr>
+      </w:pPr>
+      <w:r>
+        <w:rPr>
+          <w:lang w:val="en-US"/>
+        </w:rPr>
+        <w:drawing>
+          <wp:inline distT="0" distB="0" distL="0" distR="0" wp14:anchorId="6E99C6DD" wp14:editId="44B0AF81">
+            <wp:extent cx="5400040" cy="871855"/>
+            <wp:effectExtent l="0" t="0" r="0" b="4445"/>
+            <wp:docPr id="10" name="Imagem 10"/>
+            <wp:cNvGraphicFramePr>
+              <a:graphicFrameLocks xmlns:a="http://schemas.openxmlformats.org/drawingml/2006/main" noChangeAspect="1"/>
+            </wp:cNvGraphicFramePr>
+            <a:graphic xmlns:a="http://schemas.openxmlformats.org/drawingml/2006/main">
+              <a:graphicData uri="http://schemas.openxmlformats.org/drawingml/2006/picture">
+                <pic:pic xmlns:pic="http://schemas.openxmlformats.org/drawingml/2006/picture">
+                  <pic:nvPicPr>
+                    <pic:cNvPr id="1" name=""/>
+                    <pic:cNvPicPr/>
+                  </pic:nvPicPr>
+                  <pic:blipFill>
+                    <a:blip r:embed="rId7"/>
+                    <a:stretch>
+                      <a:fillRect/>
+                    </a:stretch>
+                  </pic:blipFill>
+                  <pic:spPr>
+                    <a:xfrm>
+                      <a:off x="0" y="0"/>
+                      <a:ext cx="5400040" cy="871855"/>
+                    </a:xfrm>
+                    <a:prstGeom prst="rect">
+                      <a:avLst/>
+                    </a:prstGeom>
+                  </pic:spPr>
+                </pic:pic>
+              </a:graphicData>
+            </a:graphic>
+          </wp:inline>
+        </w:drawing>
+      </w:r>
+    </w:p>
+    <w:p>
+      <w:pPr>
+        <w:pStyle w:val="PargrafodaLista"/>
+        <w:spacing w:before="100" w:beforeAutospacing="1" w:after="100" w:afterAutospacing="1" w:line="240" w:lineRule="auto"/>
+        <w:ind w:left="1440"/>
+        <w:rPr>
+          <w:lang w:val="en-US"/>
+        </w:rPr>
+      </w:pPr>
+    </w:p>
+    <w:p>
+      <w:pPr>
+        <w:pStyle w:val="PargrafodaLista"/>
+        <w:numPr>
+          <w:ilvl w:val="1"/>
+          <w:numId w:val="3"/>
+        </w:numPr>
+        <w:spacing w:before="100" w:beforeAutospacing="1" w:after="100" w:afterAutospacing="1" w:line="240" w:lineRule="auto"/>
+        <w:rPr>
+          <w:lang w:val="en-US"/>
+        </w:rPr>
+      </w:pPr>
+      <w:proofErr w:type="spellStart"/>
+      <w:r>
+        <w:rPr>
+          <w:lang w:val="en-US"/>
+        </w:rPr>
+        <w:t>TotalScore_grp</w:t>
+      </w:r>
+      <w:proofErr w:type="spellEnd"/>
+    </w:p>
+    <w:p>
+      <w:pPr>
+        <w:pStyle w:val="PargrafodaLista"/>
+        <w:spacing w:before="100" w:beforeAutospacing="1" w:after="100" w:afterAutospacing="1" w:line="240" w:lineRule="auto"/>
+        <w:ind w:left="1440"/>
+        <w:rPr>
+          <w:lang w:val="en-US"/>
+        </w:rPr>
+      </w:pPr>
+      <w:r>
+        <w:rPr>
+          <w:lang w:val="en-US"/>
+        </w:rPr>
+        <w:drawing>
+          <wp:inline distT="0" distB="0" distL="0" distR="0" wp14:anchorId="55B28773" wp14:editId="4AF69792">
+            <wp:extent cx="5400040" cy="882015"/>
+            <wp:effectExtent l="0" t="0" r="0" b="0"/>
+            <wp:docPr id="11" name="Imagem 11"/>
+            <wp:cNvGraphicFramePr>
+              <a:graphicFrameLocks xmlns:a="http://schemas.openxmlformats.org/drawingml/2006/main" noChangeAspect="1"/>
+            </wp:cNvGraphicFramePr>
+            <a:graphic xmlns:a="http://schemas.openxmlformats.org/drawingml/2006/main">
+              <a:graphicData uri="http://schemas.openxmlformats.org/drawingml/2006/picture">
+                <pic:pic xmlns:pic="http://schemas.openxmlformats.org/drawingml/2006/picture">
+                  <pic:nvPicPr>
+                    <pic:cNvPr id="1" name=""/>
+                    <pic:cNvPicPr/>
+                  </pic:nvPicPr>
+                  <pic:blipFill>
+                    <a:blip r:embed="rId8"/>
+                    <a:stretch>
+                      <a:fillRect/>
+                    </a:stretch>
+                  </pic:blipFill>
+                  <pic:spPr>
+                    <a:xfrm>
+                      <a:off x="0" y="0"/>
+                      <a:ext cx="5400040" cy="882015"/>
+                    </a:xfrm>
+                    <a:prstGeom prst="rect">
+                      <a:avLst/>
+                    </a:prstGeom>
+                  </pic:spPr>
+                </pic:pic>
+              </a:graphicData>
+            </a:graphic>
+          </wp:inline>
+        </w:drawing>
+      </w:r>
+    </w:p>
+    <w:p>
+      <w:pPr>
+        <w:pStyle w:val="PargrafodaLista"/>
+        <w:spacing w:before="100" w:beforeAutospacing="1" w:after="100" w:afterAutospacing="1" w:line="240" w:lineRule="auto"/>
+        <w:ind w:left="1440"/>
+        <w:rPr>
+          <w:lang w:val="en-US"/>
+        </w:rPr>
+      </w:pPr>
     </w:p>
     <w:p>
       <w:pPr>
@@ -1122,11 +1442,179 @@
         </w:rPr>
       </w:pPr>
       <w:r>
-        <w:t>HEI2015C10_SODIUM maior, ou seja</w:t>
-      </w:r>
-      <w:r>
-        <w:t>, baixo consumo de sódio</w:t>
-      </w:r>
+        <w:t xml:space="preserve">HEI2015C7_TOTPROT </w:t>
+      </w:r>
+      <w:r>
+        <w:t>maior,</w:t>
+      </w:r>
+      <w:r>
+        <w:t xml:space="preserve"> ou s</w:t>
+      </w:r>
+      <w:r>
+        <w:t>eja, alto consumo de proteínas</w:t>
+      </w:r>
+    </w:p>
+    <w:p>
+      <w:pPr>
+        <w:pStyle w:val="PargrafodaLista"/>
+        <w:numPr>
+          <w:ilvl w:val="1"/>
+          <w:numId w:val="3"/>
+        </w:numPr>
+        <w:spacing w:before="100" w:beforeAutospacing="1" w:after="100" w:afterAutospacing="1" w:line="240" w:lineRule="auto"/>
+        <w:rPr>
+          <w:lang w:val="en-US"/>
+        </w:rPr>
+      </w:pPr>
+      <w:proofErr w:type="spellStart"/>
+      <w:r>
+        <w:rPr>
+          <w:lang w:val="en-US"/>
+        </w:rPr>
+        <w:t>Phq_grp</w:t>
+      </w:r>
+      <w:proofErr w:type="spellEnd"/>
+    </w:p>
+    <w:p>
+      <w:pPr>
+        <w:pStyle w:val="PargrafodaLista"/>
+        <w:spacing w:before="100" w:beforeAutospacing="1" w:after="100" w:afterAutospacing="1" w:line="240" w:lineRule="auto"/>
+        <w:ind w:left="1440"/>
+        <w:rPr>
+          <w:lang w:val="en-US"/>
+        </w:rPr>
+      </w:pPr>
+      <w:r>
+        <w:rPr>
+          <w:lang w:val="en-US"/>
+        </w:rPr>
+        <w:drawing>
+          <wp:inline distT="0" distB="0" distL="0" distR="0" wp14:anchorId="76934B35" wp14:editId="1D4887E4">
+            <wp:extent cx="5400040" cy="782955"/>
+            <wp:effectExtent l="0" t="0" r="0" b="0"/>
+            <wp:docPr id="12" name="Imagem 12"/>
+            <wp:cNvGraphicFramePr>
+              <a:graphicFrameLocks xmlns:a="http://schemas.openxmlformats.org/drawingml/2006/main" noChangeAspect="1"/>
+            </wp:cNvGraphicFramePr>
+            <a:graphic xmlns:a="http://schemas.openxmlformats.org/drawingml/2006/main">
+              <a:graphicData uri="http://schemas.openxmlformats.org/drawingml/2006/picture">
+                <pic:pic xmlns:pic="http://schemas.openxmlformats.org/drawingml/2006/picture">
+                  <pic:nvPicPr>
+                    <pic:cNvPr id="1" name=""/>
+                    <pic:cNvPicPr/>
+                  </pic:nvPicPr>
+                  <pic:blipFill>
+                    <a:blip r:embed="rId9"/>
+                    <a:stretch>
+                      <a:fillRect/>
+                    </a:stretch>
+                  </pic:blipFill>
+                  <pic:spPr>
+                    <a:xfrm>
+                      <a:off x="0" y="0"/>
+                      <a:ext cx="5400040" cy="782955"/>
+                    </a:xfrm>
+                    <a:prstGeom prst="rect">
+                      <a:avLst/>
+                    </a:prstGeom>
+                  </pic:spPr>
+                </pic:pic>
+              </a:graphicData>
+            </a:graphic>
+          </wp:inline>
+        </w:drawing>
+      </w:r>
+    </w:p>
+    <w:p>
+      <w:pPr>
+        <w:pStyle w:val="PargrafodaLista"/>
+        <w:spacing w:before="100" w:beforeAutospacing="1" w:after="100" w:afterAutospacing="1" w:line="240" w:lineRule="auto"/>
+        <w:ind w:left="1440"/>
+        <w:rPr>
+          <w:lang w:val="en-US"/>
+        </w:rPr>
+      </w:pPr>
+    </w:p>
+    <w:p>
+      <w:pPr>
+        <w:pStyle w:val="PargrafodaLista"/>
+        <w:numPr>
+          <w:ilvl w:val="1"/>
+          <w:numId w:val="3"/>
+        </w:numPr>
+        <w:spacing w:before="100" w:beforeAutospacing="1" w:after="100" w:afterAutospacing="1" w:line="240" w:lineRule="auto"/>
+        <w:rPr>
+          <w:lang w:val="en-US"/>
+        </w:rPr>
+      </w:pPr>
+      <w:proofErr w:type="spellStart"/>
+      <w:r>
+        <w:rPr>
+          <w:lang w:val="en-US"/>
+        </w:rPr>
+        <w:t>TotalScore_grp</w:t>
+      </w:r>
+      <w:proofErr w:type="spellEnd"/>
+    </w:p>
+    <w:p>
+      <w:pPr>
+        <w:pStyle w:val="PargrafodaLista"/>
+        <w:spacing w:before="100" w:beforeAutospacing="1" w:after="100" w:afterAutospacing="1" w:line="240" w:lineRule="auto"/>
+        <w:ind w:left="1440"/>
+        <w:rPr>
+          <w:lang w:val="en-US"/>
+        </w:rPr>
+      </w:pPr>
+      <w:r>
+        <w:rPr>
+          <w:lang w:val="en-US"/>
+        </w:rPr>
+        <w:drawing>
+          <wp:inline distT="0" distB="0" distL="0" distR="0" wp14:anchorId="3F6B0702" wp14:editId="7B0A93D6">
+            <wp:extent cx="5400040" cy="807085"/>
+            <wp:effectExtent l="0" t="0" r="0" b="0"/>
+            <wp:docPr id="14" name="Imagem 14"/>
+            <wp:cNvGraphicFramePr>
+              <a:graphicFrameLocks xmlns:a="http://schemas.openxmlformats.org/drawingml/2006/main" noChangeAspect="1"/>
+            </wp:cNvGraphicFramePr>
+            <a:graphic xmlns:a="http://schemas.openxmlformats.org/drawingml/2006/main">
+              <a:graphicData uri="http://schemas.openxmlformats.org/drawingml/2006/picture">
+                <pic:pic xmlns:pic="http://schemas.openxmlformats.org/drawingml/2006/picture">
+                  <pic:nvPicPr>
+                    <pic:cNvPr id="1" name=""/>
+                    <pic:cNvPicPr/>
+                  </pic:nvPicPr>
+                  <pic:blipFill>
+                    <a:blip r:embed="rId10"/>
+                    <a:stretch>
+                      <a:fillRect/>
+                    </a:stretch>
+                  </pic:blipFill>
+                  <pic:spPr>
+                    <a:xfrm>
+                      <a:off x="0" y="0"/>
+                      <a:ext cx="5400040" cy="807085"/>
+                    </a:xfrm>
+                    <a:prstGeom prst="rect">
+                      <a:avLst/>
+                    </a:prstGeom>
+                  </pic:spPr>
+                </pic:pic>
+              </a:graphicData>
+            </a:graphic>
+          </wp:inline>
+        </w:drawing>
+      </w:r>
+    </w:p>
+    <w:p>
+      <w:pPr>
+        <w:pStyle w:val="PargrafodaLista"/>
+        <w:spacing w:before="100" w:beforeAutospacing="1" w:after="100" w:afterAutospacing="1" w:line="240" w:lineRule="auto"/>
+        <w:ind w:left="1440"/>
+        <w:rPr>
+          <w:lang w:val="en-US"/>
+        </w:rPr>
+      </w:pPr>
     </w:p>
     <w:p>
       <w:pPr>
@@ -1144,20 +1632,175 @@
         </w:rPr>
       </w:pPr>
       <w:r>
-        <w:t>HEI2015C13_ADDSUG</w:t>
-      </w:r>
-      <w:r>
-        <w:t xml:space="preserve"> </w:t>
-      </w:r>
-      <w:r>
-        <w:t>maior,</w:t>
-      </w:r>
-      <w:r>
-        <w:t xml:space="preserve"> ou s</w:t>
-      </w:r>
-      <w:r>
-        <w:t>eja, baixo consumo de açúcar</w:t>
-      </w:r>
+        <w:t>HEI2015C10_SODIUM maior, ou seja</w:t>
+      </w:r>
+      <w:r>
+        <w:t>, baixo consumo de sódio</w:t>
+      </w:r>
+    </w:p>
+    <w:p>
+      <w:pPr>
+        <w:pStyle w:val="PargrafodaLista"/>
+        <w:numPr>
+          <w:ilvl w:val="1"/>
+          <w:numId w:val="3"/>
+        </w:numPr>
+        <w:spacing w:before="100" w:beforeAutospacing="1" w:after="100" w:afterAutospacing="1" w:line="240" w:lineRule="auto"/>
+        <w:rPr>
+          <w:lang w:val="en-US"/>
+        </w:rPr>
+      </w:pPr>
+      <w:proofErr w:type="spellStart"/>
+      <w:r>
+        <w:rPr>
+          <w:lang w:val="en-US"/>
+        </w:rPr>
+        <w:t>Phq_grp</w:t>
+      </w:r>
+      <w:proofErr w:type="spellEnd"/>
+    </w:p>
+    <w:p>
+      <w:pPr>
+        <w:pStyle w:val="PargrafodaLista"/>
+        <w:spacing w:before="100" w:beforeAutospacing="1" w:after="100" w:afterAutospacing="1" w:line="240" w:lineRule="auto"/>
+        <w:ind w:left="1440"/>
+        <w:rPr>
+          <w:lang w:val="en-US"/>
+        </w:rPr>
+      </w:pPr>
+      <w:r>
+        <w:rPr>
+          <w:lang w:val="en-US"/>
+        </w:rPr>
+        <w:drawing>
+          <wp:inline distT="0" distB="0" distL="0" distR="0" wp14:anchorId="2135D36F" wp14:editId="15E9D066">
+            <wp:extent cx="5400040" cy="800100"/>
+            <wp:effectExtent l="0" t="0" r="0" b="0"/>
+            <wp:docPr id="15" name="Imagem 15"/>
+            <wp:cNvGraphicFramePr>
+              <a:graphicFrameLocks xmlns:a="http://schemas.openxmlformats.org/drawingml/2006/main" noChangeAspect="1"/>
+            </wp:cNvGraphicFramePr>
+            <a:graphic xmlns:a="http://schemas.openxmlformats.org/drawingml/2006/main">
+              <a:graphicData uri="http://schemas.openxmlformats.org/drawingml/2006/picture">
+                <pic:pic xmlns:pic="http://schemas.openxmlformats.org/drawingml/2006/picture">
+                  <pic:nvPicPr>
+                    <pic:cNvPr id="1" name=""/>
+                    <pic:cNvPicPr/>
+                  </pic:nvPicPr>
+                  <pic:blipFill>
+                    <a:blip r:embed="rId11"/>
+                    <a:stretch>
+                      <a:fillRect/>
+                    </a:stretch>
+                  </pic:blipFill>
+                  <pic:spPr>
+                    <a:xfrm>
+                      <a:off x="0" y="0"/>
+                      <a:ext cx="5400040" cy="800100"/>
+                    </a:xfrm>
+                    <a:prstGeom prst="rect">
+                      <a:avLst/>
+                    </a:prstGeom>
+                  </pic:spPr>
+                </pic:pic>
+              </a:graphicData>
+            </a:graphic>
+          </wp:inline>
+        </w:drawing>
+      </w:r>
+    </w:p>
+    <w:p>
+      <w:pPr>
+        <w:pStyle w:val="PargrafodaLista"/>
+        <w:spacing w:before="100" w:beforeAutospacing="1" w:after="100" w:afterAutospacing="1" w:line="240" w:lineRule="auto"/>
+        <w:ind w:left="1440"/>
+        <w:rPr>
+          <w:lang w:val="en-US"/>
+        </w:rPr>
+      </w:pPr>
+    </w:p>
+    <w:p>
+      <w:pPr>
+        <w:pStyle w:val="PargrafodaLista"/>
+        <w:numPr>
+          <w:ilvl w:val="1"/>
+          <w:numId w:val="3"/>
+        </w:numPr>
+        <w:spacing w:before="100" w:beforeAutospacing="1" w:after="100" w:afterAutospacing="1" w:line="240" w:lineRule="auto"/>
+        <w:rPr>
+          <w:lang w:val="en-US"/>
+        </w:rPr>
+      </w:pPr>
+      <w:proofErr w:type="spellStart"/>
+      <w:r>
+        <w:rPr>
+          <w:lang w:val="en-US"/>
+        </w:rPr>
+        <w:t>TotalScore_grp</w:t>
+      </w:r>
+      <w:proofErr w:type="spellEnd"/>
+    </w:p>
+    <w:p>
+      <w:pPr>
+        <w:pStyle w:val="PargrafodaLista"/>
+        <w:spacing w:before="100" w:beforeAutospacing="1" w:after="100" w:afterAutospacing="1" w:line="240" w:lineRule="auto"/>
+        <w:ind w:left="1440"/>
+        <w:rPr>
+          <w:lang w:val="en-US"/>
+        </w:rPr>
+      </w:pPr>
+      <w:r>
+        <w:rPr>
+          <w:lang w:val="en-US"/>
+        </w:rPr>
+        <w:drawing>
+          <wp:inline distT="0" distB="0" distL="0" distR="0" wp14:anchorId="22599502" wp14:editId="68BB81B0">
+            <wp:extent cx="5400040" cy="773430"/>
+            <wp:effectExtent l="0" t="0" r="0" b="7620"/>
+            <wp:docPr id="17" name="Imagem 17"/>
+            <wp:cNvGraphicFramePr>
+              <a:graphicFrameLocks xmlns:a="http://schemas.openxmlformats.org/drawingml/2006/main" noChangeAspect="1"/>
+            </wp:cNvGraphicFramePr>
+            <a:graphic xmlns:a="http://schemas.openxmlformats.org/drawingml/2006/main">
+              <a:graphicData uri="http://schemas.openxmlformats.org/drawingml/2006/picture">
+                <pic:pic xmlns:pic="http://schemas.openxmlformats.org/drawingml/2006/picture">
+                  <pic:nvPicPr>
+                    <pic:cNvPr id="1" name=""/>
+                    <pic:cNvPicPr/>
+                  </pic:nvPicPr>
+                  <pic:blipFill>
+                    <a:blip r:embed="rId12"/>
+                    <a:stretch>
+                      <a:fillRect/>
+                    </a:stretch>
+                  </pic:blipFill>
+                  <pic:spPr>
+                    <a:xfrm>
+                      <a:off x="0" y="0"/>
+                      <a:ext cx="5400040" cy="773430"/>
+                    </a:xfrm>
+                    <a:prstGeom prst="rect">
+                      <a:avLst/>
+                    </a:prstGeom>
+                  </pic:spPr>
+                </pic:pic>
+              </a:graphicData>
+            </a:graphic>
+          </wp:inline>
+        </w:drawing>
+      </w:r>
+    </w:p>
+    <w:p>
+      <w:pPr>
+        <w:pStyle w:val="PargrafodaLista"/>
+        <w:spacing w:before="100" w:beforeAutospacing="1" w:after="100" w:afterAutospacing="1" w:line="240" w:lineRule="auto"/>
+        <w:rPr>
+          <w:rFonts w:ascii="Times New Roman" w:eastAsia="Times New Roman" w:hAnsi="Times New Roman" w:cs="Times New Roman"/>
+          <w:sz w:val="24"/>
+          <w:szCs w:val="24"/>
+          <w:lang w:eastAsia="pt-BR"/>
+        </w:rPr>
+      </w:pPr>
     </w:p>
     <w:p>
       <w:pPr>
@@ -1175,7 +1818,7 @@
         </w:rPr>
       </w:pPr>
       <w:r>
-        <w:t>HEI2015C3_TOTALFRUIT</w:t>
+        <w:t>HEI2015C13_ADDSUG</w:t>
       </w:r>
       <w:r>
         <w:t xml:space="preserve"> </w:t>
@@ -1187,8 +1830,170 @@
         <w:t xml:space="preserve"> ou s</w:t>
       </w:r>
       <w:r>
-        <w:t>eja, alto consumo de frutas e sucos de frutas</w:t>
-      </w:r>
+        <w:t>eja, baixo consumo de açúcar</w:t>
+      </w:r>
+    </w:p>
+    <w:p>
+      <w:pPr>
+        <w:pStyle w:val="PargrafodaLista"/>
+        <w:numPr>
+          <w:ilvl w:val="1"/>
+          <w:numId w:val="3"/>
+        </w:numPr>
+        <w:spacing w:before="100" w:beforeAutospacing="1" w:after="100" w:afterAutospacing="1" w:line="240" w:lineRule="auto"/>
+        <w:rPr>
+          <w:lang w:val="en-US"/>
+        </w:rPr>
+      </w:pPr>
+      <w:proofErr w:type="spellStart"/>
+      <w:r>
+        <w:rPr>
+          <w:lang w:val="en-US"/>
+        </w:rPr>
+        <w:t>Phq_grp</w:t>
+      </w:r>
+      <w:proofErr w:type="spellEnd"/>
+    </w:p>
+    <w:p>
+      <w:pPr>
+        <w:pStyle w:val="PargrafodaLista"/>
+        <w:spacing w:before="100" w:beforeAutospacing="1" w:after="100" w:afterAutospacing="1" w:line="240" w:lineRule="auto"/>
+        <w:ind w:left="1440"/>
+        <w:rPr>
+          <w:lang w:val="en-US"/>
+        </w:rPr>
+      </w:pPr>
+      <w:r>
+        <w:rPr>
+          <w:lang w:val="en-US"/>
+        </w:rPr>
+        <w:drawing>
+          <wp:inline distT="0" distB="0" distL="0" distR="0" wp14:anchorId="0285CB76" wp14:editId="08CE4310">
+            <wp:extent cx="5400040" cy="775970"/>
+            <wp:effectExtent l="0" t="0" r="0" b="5080"/>
+            <wp:docPr id="18" name="Imagem 18"/>
+            <wp:cNvGraphicFramePr>
+              <a:graphicFrameLocks xmlns:a="http://schemas.openxmlformats.org/drawingml/2006/main" noChangeAspect="1"/>
+            </wp:cNvGraphicFramePr>
+            <a:graphic xmlns:a="http://schemas.openxmlformats.org/drawingml/2006/main">
+              <a:graphicData uri="http://schemas.openxmlformats.org/drawingml/2006/picture">
+                <pic:pic xmlns:pic="http://schemas.openxmlformats.org/drawingml/2006/picture">
+                  <pic:nvPicPr>
+                    <pic:cNvPr id="1" name=""/>
+                    <pic:cNvPicPr/>
+                  </pic:nvPicPr>
+                  <pic:blipFill>
+                    <a:blip r:embed="rId13"/>
+                    <a:stretch>
+                      <a:fillRect/>
+                    </a:stretch>
+                  </pic:blipFill>
+                  <pic:spPr>
+                    <a:xfrm>
+                      <a:off x="0" y="0"/>
+                      <a:ext cx="5400040" cy="775970"/>
+                    </a:xfrm>
+                    <a:prstGeom prst="rect">
+                      <a:avLst/>
+                    </a:prstGeom>
+                  </pic:spPr>
+                </pic:pic>
+              </a:graphicData>
+            </a:graphic>
+          </wp:inline>
+        </w:drawing>
+      </w:r>
+    </w:p>
+    <w:p>
+      <w:pPr>
+        <w:pStyle w:val="PargrafodaLista"/>
+        <w:spacing w:before="100" w:beforeAutospacing="1" w:after="100" w:afterAutospacing="1" w:line="240" w:lineRule="auto"/>
+        <w:ind w:left="1440"/>
+        <w:rPr>
+          <w:lang w:val="en-US"/>
+        </w:rPr>
+      </w:pPr>
+    </w:p>
+    <w:p>
+      <w:pPr>
+        <w:pStyle w:val="PargrafodaLista"/>
+        <w:numPr>
+          <w:ilvl w:val="1"/>
+          <w:numId w:val="3"/>
+        </w:numPr>
+        <w:spacing w:before="100" w:beforeAutospacing="1" w:after="100" w:afterAutospacing="1" w:line="240" w:lineRule="auto"/>
+        <w:rPr>
+          <w:lang w:val="en-US"/>
+        </w:rPr>
+      </w:pPr>
+      <w:proofErr w:type="spellStart"/>
+      <w:r>
+        <w:rPr>
+          <w:lang w:val="en-US"/>
+        </w:rPr>
+        <w:t>TotalScore_grp</w:t>
+      </w:r>
+      <w:proofErr w:type="spellEnd"/>
+    </w:p>
+    <w:p>
+      <w:pPr>
+        <w:pStyle w:val="PargrafodaLista"/>
+        <w:spacing w:before="100" w:beforeAutospacing="1" w:after="100" w:afterAutospacing="1" w:line="240" w:lineRule="auto"/>
+        <w:ind w:left="1440"/>
+        <w:rPr>
+          <w:lang w:val="en-US"/>
+        </w:rPr>
+      </w:pPr>
+      <w:r>
+        <w:rPr>
+          <w:lang w:val="en-US"/>
+        </w:rPr>
+        <w:drawing>
+          <wp:inline distT="0" distB="0" distL="0" distR="0" wp14:anchorId="485525C6" wp14:editId="07357D90">
+            <wp:extent cx="5400040" cy="787400"/>
+            <wp:effectExtent l="0" t="0" r="0" b="0"/>
+            <wp:docPr id="19" name="Imagem 19"/>
+            <wp:cNvGraphicFramePr>
+              <a:graphicFrameLocks xmlns:a="http://schemas.openxmlformats.org/drawingml/2006/main" noChangeAspect="1"/>
+            </wp:cNvGraphicFramePr>
+            <a:graphic xmlns:a="http://schemas.openxmlformats.org/drawingml/2006/main">
+              <a:graphicData uri="http://schemas.openxmlformats.org/drawingml/2006/picture">
+                <pic:pic xmlns:pic="http://schemas.openxmlformats.org/drawingml/2006/picture">
+                  <pic:nvPicPr>
+                    <pic:cNvPr id="1" name=""/>
+                    <pic:cNvPicPr/>
+                  </pic:nvPicPr>
+                  <pic:blipFill>
+                    <a:blip r:embed="rId14"/>
+                    <a:stretch>
+                      <a:fillRect/>
+                    </a:stretch>
+                  </pic:blipFill>
+                  <pic:spPr>
+                    <a:xfrm>
+                      <a:off x="0" y="0"/>
+                      <a:ext cx="5400040" cy="787400"/>
+                    </a:xfrm>
+                    <a:prstGeom prst="rect">
+                      <a:avLst/>
+                    </a:prstGeom>
+                  </pic:spPr>
+                </pic:pic>
+              </a:graphicData>
+            </a:graphic>
+          </wp:inline>
+        </w:drawing>
+      </w:r>
+    </w:p>
+    <w:p>
+      <w:pPr>
+        <w:pStyle w:val="PargrafodaLista"/>
+        <w:spacing w:before="100" w:beforeAutospacing="1" w:after="100" w:afterAutospacing="1" w:line="240" w:lineRule="auto"/>
+        <w:ind w:left="1440"/>
+        <w:rPr>
+          <w:lang w:val="en-US"/>
+        </w:rPr>
+      </w:pPr>
     </w:p>
     <w:p>
       <w:pPr>
@@ -1206,7 +2011,7 @@
         </w:rPr>
       </w:pPr>
       <w:r>
-        <w:t>HEI2015C1_TOTALVEG</w:t>
+        <w:t>HEI2015C3_TOTALFRUIT</w:t>
       </w:r>
       <w:r>
         <w:t xml:space="preserve"> </w:t>
@@ -1218,8 +2023,172 @@
         <w:t xml:space="preserve"> ou s</w:t>
       </w:r>
       <w:r>
-        <w:t>eja, alto consumo de vegetais</w:t>
-      </w:r>
+        <w:t>eja, alto consumo de frutas e sucos de frutas</w:t>
+      </w:r>
+    </w:p>
+    <w:p>
+      <w:pPr>
+        <w:pStyle w:val="PargrafodaLista"/>
+        <w:numPr>
+          <w:ilvl w:val="1"/>
+          <w:numId w:val="3"/>
+        </w:numPr>
+        <w:spacing w:before="100" w:beforeAutospacing="1" w:after="100" w:afterAutospacing="1" w:line="240" w:lineRule="auto"/>
+        <w:rPr>
+          <w:lang w:val="en-US"/>
+        </w:rPr>
+      </w:pPr>
+      <w:proofErr w:type="spellStart"/>
+      <w:r>
+        <w:rPr>
+          <w:lang w:val="en-US"/>
+        </w:rPr>
+        <w:t>Phq_grp</w:t>
+      </w:r>
+      <w:proofErr w:type="spellEnd"/>
+    </w:p>
+    <w:p>
+      <w:pPr>
+        <w:pStyle w:val="PargrafodaLista"/>
+        <w:spacing w:before="100" w:beforeAutospacing="1" w:after="100" w:afterAutospacing="1" w:line="240" w:lineRule="auto"/>
+        <w:ind w:left="1440"/>
+        <w:rPr>
+          <w:lang w:val="en-US"/>
+        </w:rPr>
+      </w:pPr>
+      <w:r>
+        <w:rPr>
+          <w:lang w:val="en-US"/>
+        </w:rPr>
+        <w:drawing>
+          <wp:inline distT="0" distB="0" distL="0" distR="0" wp14:anchorId="6BF6B5EF" wp14:editId="0BE0C748">
+            <wp:extent cx="5400040" cy="779145"/>
+            <wp:effectExtent l="0" t="0" r="0" b="1905"/>
+            <wp:docPr id="20" name="Imagem 20"/>
+            <wp:cNvGraphicFramePr>
+              <a:graphicFrameLocks xmlns:a="http://schemas.openxmlformats.org/drawingml/2006/main" noChangeAspect="1"/>
+            </wp:cNvGraphicFramePr>
+            <a:graphic xmlns:a="http://schemas.openxmlformats.org/drawingml/2006/main">
+              <a:graphicData uri="http://schemas.openxmlformats.org/drawingml/2006/picture">
+                <pic:pic xmlns:pic="http://schemas.openxmlformats.org/drawingml/2006/picture">
+                  <pic:nvPicPr>
+                    <pic:cNvPr id="1" name=""/>
+                    <pic:cNvPicPr/>
+                  </pic:nvPicPr>
+                  <pic:blipFill>
+                    <a:blip r:embed="rId15"/>
+                    <a:stretch>
+                      <a:fillRect/>
+                    </a:stretch>
+                  </pic:blipFill>
+                  <pic:spPr>
+                    <a:xfrm>
+                      <a:off x="0" y="0"/>
+                      <a:ext cx="5400040" cy="779145"/>
+                    </a:xfrm>
+                    <a:prstGeom prst="rect">
+                      <a:avLst/>
+                    </a:prstGeom>
+                  </pic:spPr>
+                </pic:pic>
+              </a:graphicData>
+            </a:graphic>
+          </wp:inline>
+        </w:drawing>
+      </w:r>
+    </w:p>
+    <w:p>
+      <w:pPr>
+        <w:pStyle w:val="PargrafodaLista"/>
+        <w:spacing w:before="100" w:beforeAutospacing="1" w:after="100" w:afterAutospacing="1" w:line="240" w:lineRule="auto"/>
+        <w:ind w:left="1440"/>
+        <w:rPr>
+          <w:lang w:val="en-US"/>
+        </w:rPr>
+      </w:pPr>
+    </w:p>
+    <w:p>
+      <w:pPr>
+        <w:pStyle w:val="PargrafodaLista"/>
+        <w:numPr>
+          <w:ilvl w:val="1"/>
+          <w:numId w:val="3"/>
+        </w:numPr>
+        <w:spacing w:before="100" w:beforeAutospacing="1" w:after="100" w:afterAutospacing="1" w:line="240" w:lineRule="auto"/>
+        <w:rPr>
+          <w:lang w:val="en-US"/>
+        </w:rPr>
+      </w:pPr>
+      <w:proofErr w:type="spellStart"/>
+      <w:r>
+        <w:rPr>
+          <w:lang w:val="en-US"/>
+        </w:rPr>
+        <w:t>TotalScore_grp</w:t>
+      </w:r>
+      <w:proofErr w:type="spellEnd"/>
+    </w:p>
+    <w:p>
+      <w:pPr>
+        <w:pStyle w:val="PargrafodaLista"/>
+        <w:spacing w:before="100" w:beforeAutospacing="1" w:after="100" w:afterAutospacing="1" w:line="240" w:lineRule="auto"/>
+        <w:ind w:left="1440"/>
+        <w:rPr>
+          <w:lang w:val="en-US"/>
+        </w:rPr>
+      </w:pPr>
+      <w:r>
+        <w:rPr>
+          <w:lang w:val="en-US"/>
+        </w:rPr>
+        <w:drawing>
+          <wp:inline distT="0" distB="0" distL="0" distR="0" wp14:anchorId="18FA4C9A" wp14:editId="01E5BE35">
+            <wp:extent cx="5400040" cy="762635"/>
+            <wp:effectExtent l="0" t="0" r="0" b="0"/>
+            <wp:docPr id="21" name="Imagem 21"/>
+            <wp:cNvGraphicFramePr>
+              <a:graphicFrameLocks xmlns:a="http://schemas.openxmlformats.org/drawingml/2006/main" noChangeAspect="1"/>
+            </wp:cNvGraphicFramePr>
+            <a:graphic xmlns:a="http://schemas.openxmlformats.org/drawingml/2006/main">
+              <a:graphicData uri="http://schemas.openxmlformats.org/drawingml/2006/picture">
+                <pic:pic xmlns:pic="http://schemas.openxmlformats.org/drawingml/2006/picture">
+                  <pic:nvPicPr>
+                    <pic:cNvPr id="1" name=""/>
+                    <pic:cNvPicPr/>
+                  </pic:nvPicPr>
+                  <pic:blipFill>
+                    <a:blip r:embed="rId16"/>
+                    <a:stretch>
+                      <a:fillRect/>
+                    </a:stretch>
+                  </pic:blipFill>
+                  <pic:spPr>
+                    <a:xfrm>
+                      <a:off x="0" y="0"/>
+                      <a:ext cx="5400040" cy="762635"/>
+                    </a:xfrm>
+                    <a:prstGeom prst="rect">
+                      <a:avLst/>
+                    </a:prstGeom>
+                  </pic:spPr>
+                </pic:pic>
+              </a:graphicData>
+            </a:graphic>
+          </wp:inline>
+        </w:drawing>
+      </w:r>
+    </w:p>
+    <w:p>
+      <w:pPr>
+        <w:pStyle w:val="PargrafodaLista"/>
+        <w:spacing w:before="100" w:beforeAutospacing="1" w:after="100" w:afterAutospacing="1" w:line="240" w:lineRule="auto"/>
+        <w:rPr>
+          <w:rFonts w:ascii="Times New Roman" w:eastAsia="Times New Roman" w:hAnsi="Times New Roman" w:cs="Times New Roman"/>
+          <w:sz w:val="24"/>
+          <w:szCs w:val="24"/>
+          <w:lang w:eastAsia="pt-BR"/>
+        </w:rPr>
+      </w:pPr>
     </w:p>
     <w:p>
       <w:pPr>
@@ -1237,17 +2206,184 @@
         </w:rPr>
       </w:pPr>
       <w:r>
-        <w:t>HEI2015C9_FATTYACID</w:t>
-      </w:r>
-      <w:r>
-        <w:t xml:space="preserve"> maior,</w:t>
+        <w:t>HEI2015C1_TOTALVEG</w:t>
+      </w:r>
+      <w:r>
+        <w:t xml:space="preserve"> </w:t>
+      </w:r>
+      <w:r>
+        <w:t>maior,</w:t>
       </w:r>
       <w:r>
         <w:t xml:space="preserve"> ou s</w:t>
       </w:r>
       <w:r>
-        <w:t>eja, alto consumo de ácido graxo</w:t>
-      </w:r>
+        <w:t>eja, alto consumo de vegetais</w:t>
+      </w:r>
+    </w:p>
+    <w:p>
+      <w:pPr>
+        <w:pStyle w:val="PargrafodaLista"/>
+        <w:numPr>
+          <w:ilvl w:val="1"/>
+          <w:numId w:val="3"/>
+        </w:numPr>
+        <w:spacing w:before="100" w:beforeAutospacing="1" w:after="100" w:afterAutospacing="1" w:line="240" w:lineRule="auto"/>
+        <w:rPr>
+          <w:lang w:val="en-US"/>
+        </w:rPr>
+      </w:pPr>
+      <w:proofErr w:type="spellStart"/>
+      <w:r>
+        <w:rPr>
+          <w:lang w:val="en-US"/>
+        </w:rPr>
+        <w:t>Phq_grp</w:t>
+      </w:r>
+      <w:proofErr w:type="spellEnd"/>
+    </w:p>
+    <w:p>
+      <w:pPr>
+        <w:pStyle w:val="PargrafodaLista"/>
+        <w:spacing w:before="100" w:beforeAutospacing="1" w:after="100" w:afterAutospacing="1" w:line="240" w:lineRule="auto"/>
+        <w:ind w:left="1440"/>
+        <w:rPr>
+          <w:lang w:val="en-US"/>
+        </w:rPr>
+      </w:pPr>
+      <w:r>
+        <w:rPr>
+          <w:lang w:val="en-US"/>
+        </w:rPr>
+        <w:drawing>
+          <wp:inline distT="0" distB="0" distL="0" distR="0" wp14:anchorId="5C976939" wp14:editId="33968C39">
+            <wp:extent cx="5400040" cy="751840"/>
+            <wp:effectExtent l="0" t="0" r="0" b="0"/>
+            <wp:docPr id="22" name="Imagem 22"/>
+            <wp:cNvGraphicFramePr>
+              <a:graphicFrameLocks xmlns:a="http://schemas.openxmlformats.org/drawingml/2006/main" noChangeAspect="1"/>
+            </wp:cNvGraphicFramePr>
+            <a:graphic xmlns:a="http://schemas.openxmlformats.org/drawingml/2006/main">
+              <a:graphicData uri="http://schemas.openxmlformats.org/drawingml/2006/picture">
+                <pic:pic xmlns:pic="http://schemas.openxmlformats.org/drawingml/2006/picture">
+                  <pic:nvPicPr>
+                    <pic:cNvPr id="1" name=""/>
+                    <pic:cNvPicPr/>
+                  </pic:nvPicPr>
+                  <pic:blipFill>
+                    <a:blip r:embed="rId17"/>
+                    <a:stretch>
+                      <a:fillRect/>
+                    </a:stretch>
+                  </pic:blipFill>
+                  <pic:spPr>
+                    <a:xfrm>
+                      <a:off x="0" y="0"/>
+                      <a:ext cx="5400040" cy="751840"/>
+                    </a:xfrm>
+                    <a:prstGeom prst="rect">
+                      <a:avLst/>
+                    </a:prstGeom>
+                  </pic:spPr>
+                </pic:pic>
+              </a:graphicData>
+            </a:graphic>
+          </wp:inline>
+        </w:drawing>
+      </w:r>
+    </w:p>
+    <w:p>
+      <w:pPr>
+        <w:pStyle w:val="PargrafodaLista"/>
+        <w:spacing w:before="100" w:beforeAutospacing="1" w:after="100" w:afterAutospacing="1" w:line="240" w:lineRule="auto"/>
+        <w:ind w:left="1440"/>
+        <w:rPr>
+          <w:lang w:val="en-US"/>
+        </w:rPr>
+      </w:pPr>
+    </w:p>
+    <w:p>
+      <w:pPr>
+        <w:pStyle w:val="PargrafodaLista"/>
+        <w:numPr>
+          <w:ilvl w:val="1"/>
+          <w:numId w:val="3"/>
+        </w:numPr>
+        <w:spacing w:before="100" w:beforeAutospacing="1" w:after="100" w:afterAutospacing="1" w:line="240" w:lineRule="auto"/>
+        <w:rPr>
+          <w:lang w:val="en-US"/>
+        </w:rPr>
+      </w:pPr>
+      <w:proofErr w:type="spellStart"/>
+      <w:r>
+        <w:rPr>
+          <w:lang w:val="en-US"/>
+        </w:rPr>
+        <w:t>TotalScore_grp</w:t>
+      </w:r>
+      <w:proofErr w:type="spellEnd"/>
+    </w:p>
+    <w:p>
+      <w:pPr>
+        <w:pStyle w:val="PargrafodaLista"/>
+        <w:spacing w:before="100" w:beforeAutospacing="1" w:after="100" w:afterAutospacing="1" w:line="240" w:lineRule="auto"/>
+        <w:ind w:left="1440"/>
+        <w:rPr>
+          <w:lang w:val="en-US"/>
+        </w:rPr>
+      </w:pPr>
+      <w:r>
+        <w:rPr>
+          <w:lang w:val="en-US"/>
+        </w:rPr>
+        <w:drawing>
+          <wp:inline distT="0" distB="0" distL="0" distR="0" wp14:anchorId="4D768A6A" wp14:editId="020BF53E">
+            <wp:extent cx="5400040" cy="788035"/>
+            <wp:effectExtent l="0" t="0" r="0" b="0"/>
+            <wp:docPr id="23" name="Imagem 23"/>
+            <wp:cNvGraphicFramePr>
+              <a:graphicFrameLocks xmlns:a="http://schemas.openxmlformats.org/drawingml/2006/main" noChangeAspect="1"/>
+            </wp:cNvGraphicFramePr>
+            <a:graphic xmlns:a="http://schemas.openxmlformats.org/drawingml/2006/main">
+              <a:graphicData uri="http://schemas.openxmlformats.org/drawingml/2006/picture">
+                <pic:pic xmlns:pic="http://schemas.openxmlformats.org/drawingml/2006/picture">
+                  <pic:nvPicPr>
+                    <pic:cNvPr id="1" name=""/>
+                    <pic:cNvPicPr/>
+                  </pic:nvPicPr>
+                  <pic:blipFill>
+                    <a:blip r:embed="rId18"/>
+                    <a:stretch>
+                      <a:fillRect/>
+                    </a:stretch>
+                  </pic:blipFill>
+                  <pic:spPr>
+                    <a:xfrm>
+                      <a:off x="0" y="0"/>
+                      <a:ext cx="5400040" cy="788035"/>
+                    </a:xfrm>
+                    <a:prstGeom prst="rect">
+                      <a:avLst/>
+                    </a:prstGeom>
+                  </pic:spPr>
+                </pic:pic>
+              </a:graphicData>
+            </a:graphic>
+          </wp:inline>
+        </w:drawing>
+      </w:r>
+    </w:p>
+    <w:p>
+      <w:pPr>
+        <w:pStyle w:val="PargrafodaLista"/>
+        <w:spacing w:before="100" w:beforeAutospacing="1" w:after="100" w:afterAutospacing="1" w:line="240" w:lineRule="auto"/>
+        <w:rPr>
+          <w:rFonts w:ascii="Times New Roman" w:eastAsia="Times New Roman" w:hAnsi="Times New Roman" w:cs="Times New Roman"/>
+          <w:sz w:val="24"/>
+          <w:szCs w:val="24"/>
+          <w:lang w:eastAsia="pt-BR"/>
+        </w:rPr>
+      </w:pPr>
     </w:p>
     <w:p>
       <w:pPr>
@@ -1265,6 +2401,197 @@
         </w:rPr>
       </w:pPr>
       <w:r>
+        <w:t>HEI2015C9_FATTYACID</w:t>
+      </w:r>
+      <w:r>
+        <w:t xml:space="preserve"> maior,</w:t>
+      </w:r>
+      <w:r>
+        <w:t xml:space="preserve"> ou s</w:t>
+      </w:r>
+      <w:r>
+        <w:t>eja, alto consumo de ácido graxo</w:t>
+      </w:r>
+    </w:p>
+    <w:p>
+      <w:pPr>
+        <w:pStyle w:val="PargrafodaLista"/>
+        <w:numPr>
+          <w:ilvl w:val="1"/>
+          <w:numId w:val="3"/>
+        </w:numPr>
+        <w:spacing w:before="100" w:beforeAutospacing="1" w:after="100" w:afterAutospacing="1" w:line="240" w:lineRule="auto"/>
+        <w:rPr>
+          <w:lang w:val="en-US"/>
+        </w:rPr>
+      </w:pPr>
+      <w:proofErr w:type="spellStart"/>
+      <w:r>
+        <w:rPr>
+          <w:lang w:val="en-US"/>
+        </w:rPr>
+        <w:t>Phq_grp</w:t>
+      </w:r>
+      <w:proofErr w:type="spellEnd"/>
+    </w:p>
+    <w:p>
+      <w:pPr>
+        <w:pStyle w:val="PargrafodaLista"/>
+        <w:spacing w:before="100" w:beforeAutospacing="1" w:after="100" w:afterAutospacing="1" w:line="240" w:lineRule="auto"/>
+        <w:ind w:left="1440"/>
+        <w:rPr>
+          <w:lang w:val="en-US"/>
+        </w:rPr>
+      </w:pPr>
+      <w:r>
+        <w:rPr>
+          <w:lang w:val="en-US"/>
+        </w:rPr>
+        <w:drawing>
+          <wp:inline distT="0" distB="0" distL="0" distR="0" wp14:anchorId="3647D9C5" wp14:editId="655D0A4B">
+            <wp:extent cx="5400040" cy="762635"/>
+            <wp:effectExtent l="0" t="0" r="0" b="0"/>
+            <wp:docPr id="25" name="Imagem 25"/>
+            <wp:cNvGraphicFramePr>
+              <a:graphicFrameLocks xmlns:a="http://schemas.openxmlformats.org/drawingml/2006/main" noChangeAspect="1"/>
+            </wp:cNvGraphicFramePr>
+            <a:graphic xmlns:a="http://schemas.openxmlformats.org/drawingml/2006/main">
+              <a:graphicData uri="http://schemas.openxmlformats.org/drawingml/2006/picture">
+                <pic:pic xmlns:pic="http://schemas.openxmlformats.org/drawingml/2006/picture">
+                  <pic:nvPicPr>
+                    <pic:cNvPr id="1" name=""/>
+                    <pic:cNvPicPr/>
+                  </pic:nvPicPr>
+                  <pic:blipFill>
+                    <a:blip r:embed="rId19"/>
+                    <a:stretch>
+                      <a:fillRect/>
+                    </a:stretch>
+                  </pic:blipFill>
+                  <pic:spPr>
+                    <a:xfrm>
+                      <a:off x="0" y="0"/>
+                      <a:ext cx="5400040" cy="762635"/>
+                    </a:xfrm>
+                    <a:prstGeom prst="rect">
+                      <a:avLst/>
+                    </a:prstGeom>
+                  </pic:spPr>
+                </pic:pic>
+              </a:graphicData>
+            </a:graphic>
+          </wp:inline>
+        </w:drawing>
+      </w:r>
+    </w:p>
+    <w:p>
+      <w:pPr>
+        <w:pStyle w:val="PargrafodaLista"/>
+        <w:spacing w:before="100" w:beforeAutospacing="1" w:after="100" w:afterAutospacing="1" w:line="240" w:lineRule="auto"/>
+        <w:ind w:left="1440"/>
+        <w:rPr>
+          <w:lang w:val="en-US"/>
+        </w:rPr>
+      </w:pPr>
+    </w:p>
+    <w:p>
+      <w:pPr>
+        <w:pStyle w:val="PargrafodaLista"/>
+        <w:numPr>
+          <w:ilvl w:val="1"/>
+          <w:numId w:val="3"/>
+        </w:numPr>
+        <w:spacing w:before="100" w:beforeAutospacing="1" w:after="100" w:afterAutospacing="1" w:line="240" w:lineRule="auto"/>
+        <w:rPr>
+          <w:lang w:val="en-US"/>
+        </w:rPr>
+      </w:pPr>
+      <w:proofErr w:type="spellStart"/>
+      <w:r>
+        <w:rPr>
+          <w:lang w:val="en-US"/>
+        </w:rPr>
+        <w:t>TotalScore_grp</w:t>
+      </w:r>
+      <w:proofErr w:type="spellEnd"/>
+    </w:p>
+    <w:p>
+      <w:pPr>
+        <w:pStyle w:val="PargrafodaLista"/>
+        <w:spacing w:before="100" w:beforeAutospacing="1" w:after="100" w:afterAutospacing="1" w:line="240" w:lineRule="auto"/>
+        <w:ind w:left="1440"/>
+        <w:rPr>
+          <w:lang w:val="en-US"/>
+        </w:rPr>
+      </w:pPr>
+      <w:r>
+        <w:rPr>
+          <w:lang w:val="en-US"/>
+        </w:rPr>
+        <w:lastRenderedPageBreak/>
+        <w:drawing>
+          <wp:inline distT="0" distB="0" distL="0" distR="0" wp14:anchorId="3044DA41" wp14:editId="286552FA">
+            <wp:extent cx="5400040" cy="789305"/>
+            <wp:effectExtent l="0" t="0" r="0" b="0"/>
+            <wp:docPr id="26" name="Imagem 26"/>
+            <wp:cNvGraphicFramePr>
+              <a:graphicFrameLocks xmlns:a="http://schemas.openxmlformats.org/drawingml/2006/main" noChangeAspect="1"/>
+            </wp:cNvGraphicFramePr>
+            <a:graphic xmlns:a="http://schemas.openxmlformats.org/drawingml/2006/main">
+              <a:graphicData uri="http://schemas.openxmlformats.org/drawingml/2006/picture">
+                <pic:pic xmlns:pic="http://schemas.openxmlformats.org/drawingml/2006/picture">
+                  <pic:nvPicPr>
+                    <pic:cNvPr id="1" name=""/>
+                    <pic:cNvPicPr/>
+                  </pic:nvPicPr>
+                  <pic:blipFill>
+                    <a:blip r:embed="rId20"/>
+                    <a:stretch>
+                      <a:fillRect/>
+                    </a:stretch>
+                  </pic:blipFill>
+                  <pic:spPr>
+                    <a:xfrm>
+                      <a:off x="0" y="0"/>
+                      <a:ext cx="5400040" cy="789305"/>
+                    </a:xfrm>
+                    <a:prstGeom prst="rect">
+                      <a:avLst/>
+                    </a:prstGeom>
+                  </pic:spPr>
+                </pic:pic>
+              </a:graphicData>
+            </a:graphic>
+          </wp:inline>
+        </w:drawing>
+      </w:r>
+    </w:p>
+    <w:p>
+      <w:pPr>
+        <w:pStyle w:val="PargrafodaLista"/>
+        <w:spacing w:before="100" w:beforeAutospacing="1" w:after="100" w:afterAutospacing="1" w:line="240" w:lineRule="auto"/>
+        <w:ind w:left="1440"/>
+        <w:rPr>
+          <w:lang w:val="en-US"/>
+        </w:rPr>
+      </w:pPr>
+    </w:p>
+    <w:p>
+      <w:pPr>
+        <w:pStyle w:val="PargrafodaLista"/>
+        <w:numPr>
+          <w:ilvl w:val="0"/>
+          <w:numId w:val="3"/>
+        </w:numPr>
+        <w:spacing w:before="100" w:beforeAutospacing="1" w:after="100" w:afterAutospacing="1" w:line="240" w:lineRule="auto"/>
+        <w:rPr>
+          <w:rFonts w:ascii="Times New Roman" w:eastAsia="Times New Roman" w:hAnsi="Times New Roman" w:cs="Times New Roman"/>
+          <w:sz w:val="24"/>
+          <w:szCs w:val="24"/>
+          <w:lang w:eastAsia="pt-BR"/>
+        </w:rPr>
+      </w:pPr>
+      <w:r>
         <w:t>HEI2015C12_SFAT</w:t>
       </w:r>
       <w:r>
@@ -1276,6 +2603,170 @@
       <w:r>
         <w:t>eja, baixo consumo de gordura saturada.</w:t>
       </w:r>
+    </w:p>
+    <w:p>
+      <w:pPr>
+        <w:pStyle w:val="PargrafodaLista"/>
+        <w:numPr>
+          <w:ilvl w:val="1"/>
+          <w:numId w:val="3"/>
+        </w:numPr>
+        <w:spacing w:before="100" w:beforeAutospacing="1" w:after="100" w:afterAutospacing="1" w:line="240" w:lineRule="auto"/>
+        <w:rPr>
+          <w:lang w:val="en-US"/>
+        </w:rPr>
+      </w:pPr>
+      <w:proofErr w:type="spellStart"/>
+      <w:r>
+        <w:rPr>
+          <w:lang w:val="en-US"/>
+        </w:rPr>
+        <w:t>Phq_grp</w:t>
+      </w:r>
+      <w:proofErr w:type="spellEnd"/>
+    </w:p>
+    <w:p>
+      <w:pPr>
+        <w:pStyle w:val="PargrafodaLista"/>
+        <w:spacing w:before="100" w:beforeAutospacing="1" w:after="100" w:afterAutospacing="1" w:line="240" w:lineRule="auto"/>
+        <w:ind w:left="1440"/>
+        <w:rPr>
+          <w:lang w:val="en-US"/>
+        </w:rPr>
+      </w:pPr>
+      <w:r>
+        <w:rPr>
+          <w:lang w:val="en-US"/>
+        </w:rPr>
+        <w:drawing>
+          <wp:inline distT="0" distB="0" distL="0" distR="0" wp14:anchorId="45F836E3" wp14:editId="216501A0">
+            <wp:extent cx="5400040" cy="786765"/>
+            <wp:effectExtent l="0" t="0" r="0" b="0"/>
+            <wp:docPr id="29" name="Imagem 29"/>
+            <wp:cNvGraphicFramePr>
+              <a:graphicFrameLocks xmlns:a="http://schemas.openxmlformats.org/drawingml/2006/main" noChangeAspect="1"/>
+            </wp:cNvGraphicFramePr>
+            <a:graphic xmlns:a="http://schemas.openxmlformats.org/drawingml/2006/main">
+              <a:graphicData uri="http://schemas.openxmlformats.org/drawingml/2006/picture">
+                <pic:pic xmlns:pic="http://schemas.openxmlformats.org/drawingml/2006/picture">
+                  <pic:nvPicPr>
+                    <pic:cNvPr id="1" name=""/>
+                    <pic:cNvPicPr/>
+                  </pic:nvPicPr>
+                  <pic:blipFill>
+                    <a:blip r:embed="rId21"/>
+                    <a:stretch>
+                      <a:fillRect/>
+                    </a:stretch>
+                  </pic:blipFill>
+                  <pic:spPr>
+                    <a:xfrm>
+                      <a:off x="0" y="0"/>
+                      <a:ext cx="5400040" cy="786765"/>
+                    </a:xfrm>
+                    <a:prstGeom prst="rect">
+                      <a:avLst/>
+                    </a:prstGeom>
+                  </pic:spPr>
+                </pic:pic>
+              </a:graphicData>
+            </a:graphic>
+          </wp:inline>
+        </w:drawing>
+      </w:r>
+    </w:p>
+    <w:p>
+      <w:pPr>
+        <w:pStyle w:val="PargrafodaLista"/>
+        <w:spacing w:before="100" w:beforeAutospacing="1" w:after="100" w:afterAutospacing="1" w:line="240" w:lineRule="auto"/>
+        <w:ind w:left="1440" w:firstLine="708"/>
+        <w:rPr>
+          <w:lang w:val="en-US"/>
+        </w:rPr>
+      </w:pPr>
+    </w:p>
+    <w:p>
+      <w:pPr>
+        <w:pStyle w:val="PargrafodaLista"/>
+        <w:numPr>
+          <w:ilvl w:val="1"/>
+          <w:numId w:val="3"/>
+        </w:numPr>
+        <w:spacing w:before="100" w:beforeAutospacing="1" w:after="100" w:afterAutospacing="1" w:line="240" w:lineRule="auto"/>
+        <w:rPr>
+          <w:lang w:val="en-US"/>
+        </w:rPr>
+      </w:pPr>
+      <w:proofErr w:type="spellStart"/>
+      <w:r>
+        <w:rPr>
+          <w:lang w:val="en-US"/>
+        </w:rPr>
+        <w:t>TotalScore_grp</w:t>
+      </w:r>
+      <w:proofErr w:type="spellEnd"/>
+    </w:p>
+    <w:p>
+      <w:pPr>
+        <w:pStyle w:val="PargrafodaLista"/>
+        <w:spacing w:before="100" w:beforeAutospacing="1" w:after="100" w:afterAutospacing="1" w:line="240" w:lineRule="auto"/>
+        <w:ind w:left="1440"/>
+        <w:rPr>
+          <w:lang w:val="en-US"/>
+        </w:rPr>
+      </w:pPr>
+      <w:r>
+        <w:rPr>
+          <w:lang w:val="en-US"/>
+        </w:rPr>
+        <w:drawing>
+          <wp:inline distT="0" distB="0" distL="0" distR="0" wp14:anchorId="261A8D51" wp14:editId="32CCB3BD">
+            <wp:extent cx="5400040" cy="795655"/>
+            <wp:effectExtent l="0" t="0" r="0" b="4445"/>
+            <wp:docPr id="30" name="Imagem 30"/>
+            <wp:cNvGraphicFramePr>
+              <a:graphicFrameLocks xmlns:a="http://schemas.openxmlformats.org/drawingml/2006/main" noChangeAspect="1"/>
+            </wp:cNvGraphicFramePr>
+            <a:graphic xmlns:a="http://schemas.openxmlformats.org/drawingml/2006/main">
+              <a:graphicData uri="http://schemas.openxmlformats.org/drawingml/2006/picture">
+                <pic:pic xmlns:pic="http://schemas.openxmlformats.org/drawingml/2006/picture">
+                  <pic:nvPicPr>
+                    <pic:cNvPr id="1" name=""/>
+                    <pic:cNvPicPr/>
+                  </pic:nvPicPr>
+                  <pic:blipFill>
+                    <a:blip r:embed="rId22"/>
+                    <a:stretch>
+                      <a:fillRect/>
+                    </a:stretch>
+                  </pic:blipFill>
+                  <pic:spPr>
+                    <a:xfrm>
+                      <a:off x="0" y="0"/>
+                      <a:ext cx="5400040" cy="795655"/>
+                    </a:xfrm>
+                    <a:prstGeom prst="rect">
+                      <a:avLst/>
+                    </a:prstGeom>
+                  </pic:spPr>
+                </pic:pic>
+              </a:graphicData>
+            </a:graphic>
+          </wp:inline>
+        </w:drawing>
+      </w:r>
+    </w:p>
+    <w:p>
+      <w:pPr>
+        <w:pStyle w:val="PargrafodaLista"/>
+        <w:spacing w:before="100" w:beforeAutospacing="1" w:after="100" w:afterAutospacing="1" w:line="240" w:lineRule="auto"/>
+        <w:rPr>
+          <w:rFonts w:ascii="Times New Roman" w:eastAsia="Times New Roman" w:hAnsi="Times New Roman" w:cs="Times New Roman"/>
+          <w:sz w:val="24"/>
+          <w:szCs w:val="24"/>
+          <w:lang w:eastAsia="pt-BR"/>
+        </w:rPr>
+      </w:pPr>
     </w:p>
     <w:p>
       <w:pPr>
@@ -1301,6 +2792,119 @@
 <file path=word/numbering.xml><?xml version="1.0" encoding="utf-8"?>
 <w:numbering xmlns:wpc="http://schemas.microsoft.com/office/word/2010/wordprocessingCanvas" xmlns:cx="http://schemas.microsoft.com/office/drawing/2014/chartex" xmlns:cx1="http://schemas.microsoft.com/office/drawing/2015/9/8/chartex" xmlns:cx2="http://schemas.microsoft.com/office/drawing/2015/10/21/chartex" xmlns:cx3="http://schemas.microsoft.com/office/drawing/2016/5/9/chartex" xmlns:cx4="http://schemas.microsoft.com/office/drawing/2016/5/10/chartex" xmlns:cx5="http://schemas.microsoft.com/office/drawing/2016/5/11/chartex" xmlns:cx6="http://schemas.microsoft.com/office/drawing/2016/5/12/chartex" xmlns:cx7="http://schemas.microsoft.com/office/drawing/2016/5/13/chartex" xmlns:cx8="http://schemas.microsoft.com/office/drawing/2016/5/14/chartex" xmlns:mc="http://schemas.openxmlformats.org/markup-compatibility/2006" xmlns:aink="http://schemas.microsoft.com/office/drawing/2016/ink" xmlns:am3d="http://schemas.microsoft.com/office/drawing/2017/model3d" xmlns:o="urn:schemas-microsoft-com:office:office" xmlns:oel="http://schemas.microsoft.com/office/2019/extlst" xmlns:r="http://schemas.openxmlformats.org/officeDocument/2006/relationships" xmlns:m="http://schemas.openxmlformats.org/officeDocument/2006/math" xmlns:v="urn:schemas-microsoft-com:vml" xmlns:wp14="http://schemas.microsoft.com/office/word/2010/wordprocessingDrawing" xmlns:wp="http://schemas.openxmlformats.org/drawingml/2006/wordprocessingDrawing" xmlns:w10="urn:schemas-microsoft-com:office:word" xmlns:w="http://schemas.openxmlformats.org/wordprocessingml/2006/main" xmlns:w14="http://schemas.microsoft.com/office/word/2010/wordml" xmlns:w15="http://schemas.microsoft.com/office/word/2012/wordml" xmlns:w16cex="http://schemas.microsoft.com/office/word/2018/wordml/cex" xmlns:w16cid="http://schemas.microsoft.com/office/word/2016/wordml/cid" xmlns:w16="http://schemas.microsoft.com/office/word/2018/wordml" xmlns:w16sdtdh="http://schemas.microsoft.com/office/word/2020/wordml/sdtdatahash" xmlns:w16se="http://schemas.microsoft.com/office/word/2015/wordml/symex" xmlns:wpg="http://schemas.microsoft.com/office/word/2010/wordprocessingGroup" xmlns:wpi="http://schemas.microsoft.com/office/word/2010/wordprocessingInk" xmlns:wne="http://schemas.microsoft.com/office/word/2006/wordml" xmlns:wps="http://schemas.microsoft.com/office/word/2010/wordprocessingShape" mc:Ignorable="w14 w15 w16se w16cid w16 w16cex w16sdtdh wp14">
   <w:abstractNum w:abstractNumId="0" w15:restartNumberingAfterBreak="0">
+    <w:nsid w:val="008C192F"/>
+    <w:multiLevelType w:val="multilevel"/>
+    <w:tmpl w:val="04160021"/>
+    <w:lvl w:ilvl="0">
+      <w:start w:val="1"/>
+      <w:numFmt w:val="bullet"/>
+      <w:lvlText w:val=""/>
+      <w:lvlJc w:val="left"/>
+      <w:pPr>
+        <w:ind w:left="360" w:hanging="360"/>
+      </w:pPr>
+      <w:rPr>
+        <w:rFonts w:ascii="Wingdings" w:hAnsi="Wingdings" w:hint="default"/>
+      </w:rPr>
+    </w:lvl>
+    <w:lvl w:ilvl="1">
+      <w:start w:val="1"/>
+      <w:numFmt w:val="bullet"/>
+      <w:lvlText w:val=""/>
+      <w:lvlJc w:val="left"/>
+      <w:pPr>
+        <w:ind w:left="720" w:hanging="360"/>
+      </w:pPr>
+      <w:rPr>
+        <w:rFonts w:ascii="Wingdings" w:hAnsi="Wingdings" w:hint="default"/>
+      </w:rPr>
+    </w:lvl>
+    <w:lvl w:ilvl="2">
+      <w:start w:val="1"/>
+      <w:numFmt w:val="bullet"/>
+      <w:lvlText w:val=""/>
+      <w:lvlJc w:val="left"/>
+      <w:pPr>
+        <w:ind w:left="1080" w:hanging="360"/>
+      </w:pPr>
+      <w:rPr>
+        <w:rFonts w:ascii="Wingdings" w:hAnsi="Wingdings" w:hint="default"/>
+      </w:rPr>
+    </w:lvl>
+    <w:lvl w:ilvl="3">
+      <w:start w:val="1"/>
+      <w:numFmt w:val="bullet"/>
+      <w:lvlText w:val=""/>
+      <w:lvlJc w:val="left"/>
+      <w:pPr>
+        <w:ind w:left="1440" w:hanging="360"/>
+      </w:pPr>
+      <w:rPr>
+        <w:rFonts w:ascii="Symbol" w:hAnsi="Symbol" w:hint="default"/>
+      </w:rPr>
+    </w:lvl>
+    <w:lvl w:ilvl="4">
+      <w:start w:val="1"/>
+      <w:numFmt w:val="bullet"/>
+      <w:lvlText w:val=""/>
+      <w:lvlJc w:val="left"/>
+      <w:pPr>
+        <w:ind w:left="1800" w:hanging="360"/>
+      </w:pPr>
+      <w:rPr>
+        <w:rFonts w:ascii="Symbol" w:hAnsi="Symbol" w:hint="default"/>
+      </w:rPr>
+    </w:lvl>
+    <w:lvl w:ilvl="5">
+      <w:start w:val="1"/>
+      <w:numFmt w:val="bullet"/>
+      <w:lvlText w:val=""/>
+      <w:lvlJc w:val="left"/>
+      <w:pPr>
+        <w:ind w:left="2160" w:hanging="360"/>
+      </w:pPr>
+      <w:rPr>
+        <w:rFonts w:ascii="Wingdings" w:hAnsi="Wingdings" w:hint="default"/>
+      </w:rPr>
+    </w:lvl>
+    <w:lvl w:ilvl="6">
+      <w:start w:val="1"/>
+      <w:numFmt w:val="bullet"/>
+      <w:lvlText w:val=""/>
+      <w:lvlJc w:val="left"/>
+      <w:pPr>
+        <w:ind w:left="2520" w:hanging="360"/>
+      </w:pPr>
+      <w:rPr>
+        <w:rFonts w:ascii="Wingdings" w:hAnsi="Wingdings" w:hint="default"/>
+      </w:rPr>
+    </w:lvl>
+    <w:lvl w:ilvl="7">
+      <w:start w:val="1"/>
+      <w:numFmt w:val="bullet"/>
+      <w:lvlText w:val=""/>
+      <w:lvlJc w:val="left"/>
+      <w:pPr>
+        <w:ind w:left="2880" w:hanging="360"/>
+      </w:pPr>
+      <w:rPr>
+        <w:rFonts w:ascii="Symbol" w:hAnsi="Symbol" w:hint="default"/>
+      </w:rPr>
+    </w:lvl>
+    <w:lvl w:ilvl="8">
+      <w:start w:val="1"/>
+      <w:numFmt w:val="bullet"/>
+      <w:lvlText w:val=""/>
+      <w:lvlJc w:val="left"/>
+      <w:pPr>
+        <w:ind w:left="3240" w:hanging="360"/>
+      </w:pPr>
+      <w:rPr>
+        <w:rFonts w:ascii="Symbol" w:hAnsi="Symbol" w:hint="default"/>
+      </w:rPr>
+    </w:lvl>
+  </w:abstractNum>
+  <w:abstractNum w:abstractNumId="1" w15:restartNumberingAfterBreak="0">
     <w:nsid w:val="0F7E1216"/>
     <w:multiLevelType w:val="hybridMultilevel"/>
     <w:tmpl w:val="8B2C9A58"/>
@@ -1386,7 +2990,7 @@
       </w:pPr>
     </w:lvl>
   </w:abstractNum>
-  <w:abstractNum w:abstractNumId="1" w15:restartNumberingAfterBreak="0">
+  <w:abstractNum w:abstractNumId="2" w15:restartNumberingAfterBreak="0">
     <w:nsid w:val="16D35C16"/>
     <w:multiLevelType w:val="hybridMultilevel"/>
     <w:tmpl w:val="8B2C9A58"/>
@@ -1472,7 +3076,206 @@
       </w:pPr>
     </w:lvl>
   </w:abstractNum>
-  <w:abstractNum w:abstractNumId="2" w15:restartNumberingAfterBreak="0">
+  <w:abstractNum w:abstractNumId="3" w15:restartNumberingAfterBreak="0">
+    <w:nsid w:val="17177EA7"/>
+    <w:multiLevelType w:val="multilevel"/>
+    <w:tmpl w:val="04160021"/>
+    <w:lvl w:ilvl="0">
+      <w:start w:val="1"/>
+      <w:numFmt w:val="bullet"/>
+      <w:lvlText w:val=""/>
+      <w:lvlJc w:val="left"/>
+      <w:pPr>
+        <w:ind w:left="360" w:hanging="360"/>
+      </w:pPr>
+      <w:rPr>
+        <w:rFonts w:ascii="Wingdings" w:hAnsi="Wingdings" w:hint="default"/>
+      </w:rPr>
+    </w:lvl>
+    <w:lvl w:ilvl="1">
+      <w:start w:val="1"/>
+      <w:numFmt w:val="bullet"/>
+      <w:lvlText w:val=""/>
+      <w:lvlJc w:val="left"/>
+      <w:pPr>
+        <w:ind w:left="720" w:hanging="360"/>
+      </w:pPr>
+      <w:rPr>
+        <w:rFonts w:ascii="Wingdings" w:hAnsi="Wingdings" w:hint="default"/>
+      </w:rPr>
+    </w:lvl>
+    <w:lvl w:ilvl="2">
+      <w:start w:val="1"/>
+      <w:numFmt w:val="bullet"/>
+      <w:lvlText w:val=""/>
+      <w:lvlJc w:val="left"/>
+      <w:pPr>
+        <w:ind w:left="1080" w:hanging="360"/>
+      </w:pPr>
+      <w:rPr>
+        <w:rFonts w:ascii="Wingdings" w:hAnsi="Wingdings" w:hint="default"/>
+      </w:rPr>
+    </w:lvl>
+    <w:lvl w:ilvl="3">
+      <w:start w:val="1"/>
+      <w:numFmt w:val="bullet"/>
+      <w:lvlText w:val=""/>
+      <w:lvlJc w:val="left"/>
+      <w:pPr>
+        <w:ind w:left="1440" w:hanging="360"/>
+      </w:pPr>
+      <w:rPr>
+        <w:rFonts w:ascii="Symbol" w:hAnsi="Symbol" w:hint="default"/>
+      </w:rPr>
+    </w:lvl>
+    <w:lvl w:ilvl="4">
+      <w:start w:val="1"/>
+      <w:numFmt w:val="bullet"/>
+      <w:lvlText w:val=""/>
+      <w:lvlJc w:val="left"/>
+      <w:pPr>
+        <w:ind w:left="1800" w:hanging="360"/>
+      </w:pPr>
+      <w:rPr>
+        <w:rFonts w:ascii="Symbol" w:hAnsi="Symbol" w:hint="default"/>
+      </w:rPr>
+    </w:lvl>
+    <w:lvl w:ilvl="5">
+      <w:start w:val="1"/>
+      <w:numFmt w:val="bullet"/>
+      <w:lvlText w:val=""/>
+      <w:lvlJc w:val="left"/>
+      <w:pPr>
+        <w:ind w:left="2160" w:hanging="360"/>
+      </w:pPr>
+      <w:rPr>
+        <w:rFonts w:ascii="Wingdings" w:hAnsi="Wingdings" w:hint="default"/>
+      </w:rPr>
+    </w:lvl>
+    <w:lvl w:ilvl="6">
+      <w:start w:val="1"/>
+      <w:numFmt w:val="bullet"/>
+      <w:lvlText w:val=""/>
+      <w:lvlJc w:val="left"/>
+      <w:pPr>
+        <w:ind w:left="2520" w:hanging="360"/>
+      </w:pPr>
+      <w:rPr>
+        <w:rFonts w:ascii="Wingdings" w:hAnsi="Wingdings" w:hint="default"/>
+      </w:rPr>
+    </w:lvl>
+    <w:lvl w:ilvl="7">
+      <w:start w:val="1"/>
+      <w:numFmt w:val="bullet"/>
+      <w:lvlText w:val=""/>
+      <w:lvlJc w:val="left"/>
+      <w:pPr>
+        <w:ind w:left="2880" w:hanging="360"/>
+      </w:pPr>
+      <w:rPr>
+        <w:rFonts w:ascii="Symbol" w:hAnsi="Symbol" w:hint="default"/>
+      </w:rPr>
+    </w:lvl>
+    <w:lvl w:ilvl="8">
+      <w:start w:val="1"/>
+      <w:numFmt w:val="bullet"/>
+      <w:lvlText w:val=""/>
+      <w:lvlJc w:val="left"/>
+      <w:pPr>
+        <w:ind w:left="3240" w:hanging="360"/>
+      </w:pPr>
+      <w:rPr>
+        <w:rFonts w:ascii="Symbol" w:hAnsi="Symbol" w:hint="default"/>
+      </w:rPr>
+    </w:lvl>
+  </w:abstractNum>
+  <w:abstractNum w:abstractNumId="4" w15:restartNumberingAfterBreak="0">
+    <w:nsid w:val="30850F7A"/>
+    <w:multiLevelType w:val="multilevel"/>
+    <w:tmpl w:val="0416001D"/>
+    <w:lvl w:ilvl="0">
+      <w:start w:val="1"/>
+      <w:numFmt w:val="decimal"/>
+      <w:lvlText w:val="%1)"/>
+      <w:lvlJc w:val="left"/>
+      <w:pPr>
+        <w:ind w:left="360" w:hanging="360"/>
+      </w:pPr>
+    </w:lvl>
+    <w:lvl w:ilvl="1">
+      <w:start w:val="1"/>
+      <w:numFmt w:val="lowerLetter"/>
+      <w:lvlText w:val="%2)"/>
+      <w:lvlJc w:val="left"/>
+      <w:pPr>
+        <w:ind w:left="720" w:hanging="360"/>
+      </w:pPr>
+    </w:lvl>
+    <w:lvl w:ilvl="2">
+      <w:start w:val="1"/>
+      <w:numFmt w:val="lowerRoman"/>
+      <w:lvlText w:val="%3)"/>
+      <w:lvlJc w:val="left"/>
+      <w:pPr>
+        <w:ind w:left="1080" w:hanging="360"/>
+      </w:pPr>
+    </w:lvl>
+    <w:lvl w:ilvl="3">
+      <w:start w:val="1"/>
+      <w:numFmt w:val="decimal"/>
+      <w:lvlText w:val="(%4)"/>
+      <w:lvlJc w:val="left"/>
+      <w:pPr>
+        <w:ind w:left="1440" w:hanging="360"/>
+      </w:pPr>
+    </w:lvl>
+    <w:lvl w:ilvl="4">
+      <w:start w:val="1"/>
+      <w:numFmt w:val="lowerLetter"/>
+      <w:lvlText w:val="(%5)"/>
+      <w:lvlJc w:val="left"/>
+      <w:pPr>
+        <w:ind w:left="1800" w:hanging="360"/>
+      </w:pPr>
+    </w:lvl>
+    <w:lvl w:ilvl="5">
+      <w:start w:val="1"/>
+      <w:numFmt w:val="lowerRoman"/>
+      <w:lvlText w:val="(%6)"/>
+      <w:lvlJc w:val="left"/>
+      <w:pPr>
+        <w:ind w:left="2160" w:hanging="360"/>
+      </w:pPr>
+    </w:lvl>
+    <w:lvl w:ilvl="6">
+      <w:start w:val="1"/>
+      <w:numFmt w:val="decimal"/>
+      <w:lvlText w:val="%7."/>
+      <w:lvlJc w:val="left"/>
+      <w:pPr>
+        <w:ind w:left="2520" w:hanging="360"/>
+      </w:pPr>
+    </w:lvl>
+    <w:lvl w:ilvl="7">
+      <w:start w:val="1"/>
+      <w:numFmt w:val="lowerLetter"/>
+      <w:lvlText w:val="%8."/>
+      <w:lvlJc w:val="left"/>
+      <w:pPr>
+        <w:ind w:left="2880" w:hanging="360"/>
+      </w:pPr>
+    </w:lvl>
+    <w:lvl w:ilvl="8">
+      <w:start w:val="1"/>
+      <w:numFmt w:val="lowerRoman"/>
+      <w:lvlText w:val="%9."/>
+      <w:lvlJc w:val="left"/>
+      <w:pPr>
+        <w:ind w:left="3240" w:hanging="360"/>
+      </w:pPr>
+    </w:lvl>
+  </w:abstractNum>
+  <w:abstractNum w:abstractNumId="5" w15:restartNumberingAfterBreak="0">
     <w:nsid w:val="34375660"/>
     <w:multiLevelType w:val="hybridMultilevel"/>
     <w:tmpl w:val="8B2C9A58"/>
@@ -1485,7 +3288,7 @@
         <w:ind w:left="720" w:hanging="360"/>
       </w:pPr>
     </w:lvl>
-    <w:lvl w:ilvl="1" w:tplc="FFFFFFFF" w:tentative="1">
+    <w:lvl w:ilvl="1" w:tplc="FFFFFFFF">
       <w:start w:val="1"/>
       <w:numFmt w:val="lowerLetter"/>
       <w:lvlText w:val="%2."/>
@@ -1494,7 +3297,7 @@
         <w:ind w:left="1440" w:hanging="360"/>
       </w:pPr>
     </w:lvl>
-    <w:lvl w:ilvl="2" w:tplc="FFFFFFFF" w:tentative="1">
+    <w:lvl w:ilvl="2" w:tplc="FFFFFFFF">
       <w:start w:val="1"/>
       <w:numFmt w:val="lowerRoman"/>
       <w:lvlText w:val="%3."/>
@@ -1558,14 +3361,546 @@
       </w:pPr>
     </w:lvl>
   </w:abstractNum>
+  <w:abstractNum w:abstractNumId="6" w15:restartNumberingAfterBreak="0">
+    <w:nsid w:val="3DFB7561"/>
+    <w:multiLevelType w:val="multilevel"/>
+    <w:tmpl w:val="B98EF8DE"/>
+    <w:lvl w:ilvl="0">
+      <w:start w:val="1"/>
+      <w:numFmt w:val="decimal"/>
+      <w:lvlText w:val="%1)"/>
+      <w:lvlJc w:val="left"/>
+      <w:pPr>
+        <w:ind w:left="360" w:hanging="360"/>
+      </w:pPr>
+    </w:lvl>
+    <w:lvl w:ilvl="1">
+      <w:start w:val="1"/>
+      <w:numFmt w:val="lowerLetter"/>
+      <w:lvlText w:val="%2)"/>
+      <w:lvlJc w:val="left"/>
+      <w:pPr>
+        <w:ind w:left="720" w:hanging="360"/>
+      </w:pPr>
+    </w:lvl>
+    <w:lvl w:ilvl="2">
+      <w:start w:val="1"/>
+      <w:numFmt w:val="lowerLetter"/>
+      <w:lvlText w:val="%3."/>
+      <w:lvlJc w:val="left"/>
+      <w:pPr>
+        <w:ind w:left="1080" w:hanging="360"/>
+      </w:pPr>
+    </w:lvl>
+    <w:lvl w:ilvl="3">
+      <w:start w:val="1"/>
+      <w:numFmt w:val="decimal"/>
+      <w:lvlText w:val="(%4)"/>
+      <w:lvlJc w:val="left"/>
+      <w:pPr>
+        <w:ind w:left="1440" w:hanging="360"/>
+      </w:pPr>
+    </w:lvl>
+    <w:lvl w:ilvl="4">
+      <w:start w:val="1"/>
+      <w:numFmt w:val="lowerLetter"/>
+      <w:lvlText w:val="(%5)"/>
+      <w:lvlJc w:val="left"/>
+      <w:pPr>
+        <w:ind w:left="1800" w:hanging="360"/>
+      </w:pPr>
+    </w:lvl>
+    <w:lvl w:ilvl="5">
+      <w:start w:val="1"/>
+      <w:numFmt w:val="lowerRoman"/>
+      <w:lvlText w:val="(%6)"/>
+      <w:lvlJc w:val="left"/>
+      <w:pPr>
+        <w:ind w:left="2160" w:hanging="360"/>
+      </w:pPr>
+    </w:lvl>
+    <w:lvl w:ilvl="6">
+      <w:start w:val="1"/>
+      <w:numFmt w:val="decimal"/>
+      <w:lvlText w:val="%7."/>
+      <w:lvlJc w:val="left"/>
+      <w:pPr>
+        <w:ind w:left="2520" w:hanging="360"/>
+      </w:pPr>
+    </w:lvl>
+    <w:lvl w:ilvl="7">
+      <w:start w:val="1"/>
+      <w:numFmt w:val="lowerLetter"/>
+      <w:lvlText w:val="%8."/>
+      <w:lvlJc w:val="left"/>
+      <w:pPr>
+        <w:ind w:left="2880" w:hanging="360"/>
+      </w:pPr>
+    </w:lvl>
+    <w:lvl w:ilvl="8">
+      <w:start w:val="1"/>
+      <w:numFmt w:val="lowerRoman"/>
+      <w:lvlText w:val="%9."/>
+      <w:lvlJc w:val="left"/>
+      <w:pPr>
+        <w:ind w:left="3240" w:hanging="360"/>
+      </w:pPr>
+    </w:lvl>
+  </w:abstractNum>
+  <w:abstractNum w:abstractNumId="7" w15:restartNumberingAfterBreak="0">
+    <w:nsid w:val="4FD42B4B"/>
+    <w:multiLevelType w:val="multilevel"/>
+    <w:tmpl w:val="5C84D0C0"/>
+    <w:lvl w:ilvl="0">
+      <w:start w:val="1"/>
+      <w:numFmt w:val="bullet"/>
+      <w:lvlText w:val=""/>
+      <w:lvlJc w:val="left"/>
+      <w:pPr>
+        <w:ind w:left="360" w:hanging="360"/>
+      </w:pPr>
+      <w:rPr>
+        <w:rFonts w:ascii="Wingdings" w:hAnsi="Wingdings" w:hint="default"/>
+      </w:rPr>
+    </w:lvl>
+    <w:lvl w:ilvl="1">
+      <w:start w:val="1"/>
+      <w:numFmt w:val="bullet"/>
+      <w:lvlText w:val=""/>
+      <w:lvlJc w:val="left"/>
+      <w:pPr>
+        <w:ind w:left="720" w:hanging="360"/>
+      </w:pPr>
+      <w:rPr>
+        <w:rFonts w:ascii="Wingdings" w:hAnsi="Wingdings" w:hint="default"/>
+      </w:rPr>
+    </w:lvl>
+    <w:lvl w:ilvl="2">
+      <w:start w:val="1"/>
+      <w:numFmt w:val="lowerLetter"/>
+      <w:lvlText w:val="%3."/>
+      <w:lvlJc w:val="left"/>
+      <w:pPr>
+        <w:ind w:left="1080" w:hanging="360"/>
+      </w:pPr>
+    </w:lvl>
+    <w:lvl w:ilvl="3">
+      <w:start w:val="1"/>
+      <w:numFmt w:val="bullet"/>
+      <w:lvlText w:val=""/>
+      <w:lvlJc w:val="left"/>
+      <w:pPr>
+        <w:ind w:left="1440" w:hanging="360"/>
+      </w:pPr>
+      <w:rPr>
+        <w:rFonts w:ascii="Symbol" w:hAnsi="Symbol" w:hint="default"/>
+      </w:rPr>
+    </w:lvl>
+    <w:lvl w:ilvl="4">
+      <w:start w:val="1"/>
+      <w:numFmt w:val="bullet"/>
+      <w:lvlText w:val=""/>
+      <w:lvlJc w:val="left"/>
+      <w:pPr>
+        <w:ind w:left="1800" w:hanging="360"/>
+      </w:pPr>
+      <w:rPr>
+        <w:rFonts w:ascii="Symbol" w:hAnsi="Symbol" w:hint="default"/>
+      </w:rPr>
+    </w:lvl>
+    <w:lvl w:ilvl="5">
+      <w:start w:val="1"/>
+      <w:numFmt w:val="bullet"/>
+      <w:lvlText w:val=""/>
+      <w:lvlJc w:val="left"/>
+      <w:pPr>
+        <w:ind w:left="2160" w:hanging="360"/>
+      </w:pPr>
+      <w:rPr>
+        <w:rFonts w:ascii="Wingdings" w:hAnsi="Wingdings" w:hint="default"/>
+      </w:rPr>
+    </w:lvl>
+    <w:lvl w:ilvl="6">
+      <w:start w:val="1"/>
+      <w:numFmt w:val="bullet"/>
+      <w:lvlText w:val=""/>
+      <w:lvlJc w:val="left"/>
+      <w:pPr>
+        <w:ind w:left="2520" w:hanging="360"/>
+      </w:pPr>
+      <w:rPr>
+        <w:rFonts w:ascii="Wingdings" w:hAnsi="Wingdings" w:hint="default"/>
+      </w:rPr>
+    </w:lvl>
+    <w:lvl w:ilvl="7">
+      <w:start w:val="1"/>
+      <w:numFmt w:val="bullet"/>
+      <w:lvlText w:val=""/>
+      <w:lvlJc w:val="left"/>
+      <w:pPr>
+        <w:ind w:left="2880" w:hanging="360"/>
+      </w:pPr>
+      <w:rPr>
+        <w:rFonts w:ascii="Symbol" w:hAnsi="Symbol" w:hint="default"/>
+      </w:rPr>
+    </w:lvl>
+    <w:lvl w:ilvl="8">
+      <w:start w:val="1"/>
+      <w:numFmt w:val="bullet"/>
+      <w:lvlText w:val=""/>
+      <w:lvlJc w:val="left"/>
+      <w:pPr>
+        <w:ind w:left="3240" w:hanging="360"/>
+      </w:pPr>
+      <w:rPr>
+        <w:rFonts w:ascii="Symbol" w:hAnsi="Symbol" w:hint="default"/>
+      </w:rPr>
+    </w:lvl>
+  </w:abstractNum>
+  <w:abstractNum w:abstractNumId="8" w15:restartNumberingAfterBreak="0">
+    <w:nsid w:val="66A22272"/>
+    <w:multiLevelType w:val="hybridMultilevel"/>
+    <w:tmpl w:val="5FCCAFFA"/>
+    <w:lvl w:ilvl="0" w:tplc="0416000F">
+      <w:start w:val="1"/>
+      <w:numFmt w:val="decimal"/>
+      <w:lvlText w:val="%1."/>
+      <w:lvlJc w:val="left"/>
+      <w:pPr>
+        <w:ind w:left="1440" w:hanging="360"/>
+      </w:pPr>
+    </w:lvl>
+    <w:lvl w:ilvl="1" w:tplc="04160019" w:tentative="1">
+      <w:start w:val="1"/>
+      <w:numFmt w:val="lowerLetter"/>
+      <w:lvlText w:val="%2."/>
+      <w:lvlJc w:val="left"/>
+      <w:pPr>
+        <w:ind w:left="2160" w:hanging="360"/>
+      </w:pPr>
+    </w:lvl>
+    <w:lvl w:ilvl="2" w:tplc="0416001B" w:tentative="1">
+      <w:start w:val="1"/>
+      <w:numFmt w:val="lowerRoman"/>
+      <w:lvlText w:val="%3."/>
+      <w:lvlJc w:val="right"/>
+      <w:pPr>
+        <w:ind w:left="2880" w:hanging="180"/>
+      </w:pPr>
+    </w:lvl>
+    <w:lvl w:ilvl="3" w:tplc="0416000F" w:tentative="1">
+      <w:start w:val="1"/>
+      <w:numFmt w:val="decimal"/>
+      <w:lvlText w:val="%4."/>
+      <w:lvlJc w:val="left"/>
+      <w:pPr>
+        <w:ind w:left="3600" w:hanging="360"/>
+      </w:pPr>
+    </w:lvl>
+    <w:lvl w:ilvl="4" w:tplc="04160019" w:tentative="1">
+      <w:start w:val="1"/>
+      <w:numFmt w:val="lowerLetter"/>
+      <w:lvlText w:val="%5."/>
+      <w:lvlJc w:val="left"/>
+      <w:pPr>
+        <w:ind w:left="4320" w:hanging="360"/>
+      </w:pPr>
+    </w:lvl>
+    <w:lvl w:ilvl="5" w:tplc="0416001B" w:tentative="1">
+      <w:start w:val="1"/>
+      <w:numFmt w:val="lowerRoman"/>
+      <w:lvlText w:val="%6."/>
+      <w:lvlJc w:val="right"/>
+      <w:pPr>
+        <w:ind w:left="5040" w:hanging="180"/>
+      </w:pPr>
+    </w:lvl>
+    <w:lvl w:ilvl="6" w:tplc="0416000F" w:tentative="1">
+      <w:start w:val="1"/>
+      <w:numFmt w:val="decimal"/>
+      <w:lvlText w:val="%7."/>
+      <w:lvlJc w:val="left"/>
+      <w:pPr>
+        <w:ind w:left="5760" w:hanging="360"/>
+      </w:pPr>
+    </w:lvl>
+    <w:lvl w:ilvl="7" w:tplc="04160019" w:tentative="1">
+      <w:start w:val="1"/>
+      <w:numFmt w:val="lowerLetter"/>
+      <w:lvlText w:val="%8."/>
+      <w:lvlJc w:val="left"/>
+      <w:pPr>
+        <w:ind w:left="6480" w:hanging="360"/>
+      </w:pPr>
+    </w:lvl>
+    <w:lvl w:ilvl="8" w:tplc="0416001B" w:tentative="1">
+      <w:start w:val="1"/>
+      <w:numFmt w:val="lowerRoman"/>
+      <w:lvlText w:val="%9."/>
+      <w:lvlJc w:val="right"/>
+      <w:pPr>
+        <w:ind w:left="7200" w:hanging="180"/>
+      </w:pPr>
+    </w:lvl>
+  </w:abstractNum>
+  <w:abstractNum w:abstractNumId="9" w15:restartNumberingAfterBreak="0">
+    <w:nsid w:val="74B876A1"/>
+    <w:multiLevelType w:val="multilevel"/>
+    <w:tmpl w:val="D6F88628"/>
+    <w:lvl w:ilvl="0">
+      <w:start w:val="1"/>
+      <w:numFmt w:val="bullet"/>
+      <w:lvlText w:val=""/>
+      <w:lvlJc w:val="left"/>
+      <w:pPr>
+        <w:ind w:left="1080" w:hanging="360"/>
+      </w:pPr>
+      <w:rPr>
+        <w:rFonts w:ascii="Wingdings" w:hAnsi="Wingdings" w:hint="default"/>
+      </w:rPr>
+    </w:lvl>
+    <w:lvl w:ilvl="1">
+      <w:start w:val="1"/>
+      <w:numFmt w:val="bullet"/>
+      <w:lvlText w:val=""/>
+      <w:lvlJc w:val="left"/>
+      <w:pPr>
+        <w:ind w:left="1440" w:hanging="360"/>
+      </w:pPr>
+      <w:rPr>
+        <w:rFonts w:ascii="Wingdings" w:hAnsi="Wingdings" w:hint="default"/>
+      </w:rPr>
+    </w:lvl>
+    <w:lvl w:ilvl="2">
+      <w:start w:val="1"/>
+      <w:numFmt w:val="bullet"/>
+      <w:lvlText w:val=""/>
+      <w:lvlJc w:val="left"/>
+      <w:pPr>
+        <w:ind w:left="1800" w:hanging="360"/>
+      </w:pPr>
+      <w:rPr>
+        <w:rFonts w:ascii="Wingdings" w:hAnsi="Wingdings" w:hint="default"/>
+      </w:rPr>
+    </w:lvl>
+    <w:lvl w:ilvl="3">
+      <w:start w:val="1"/>
+      <w:numFmt w:val="bullet"/>
+      <w:lvlText w:val=""/>
+      <w:lvlJc w:val="left"/>
+      <w:pPr>
+        <w:ind w:left="2160" w:hanging="360"/>
+      </w:pPr>
+      <w:rPr>
+        <w:rFonts w:ascii="Symbol" w:hAnsi="Symbol" w:hint="default"/>
+      </w:rPr>
+    </w:lvl>
+    <w:lvl w:ilvl="4">
+      <w:start w:val="1"/>
+      <w:numFmt w:val="bullet"/>
+      <w:lvlText w:val=""/>
+      <w:lvlJc w:val="left"/>
+      <w:pPr>
+        <w:ind w:left="2520" w:hanging="360"/>
+      </w:pPr>
+      <w:rPr>
+        <w:rFonts w:ascii="Symbol" w:hAnsi="Symbol" w:hint="default"/>
+      </w:rPr>
+    </w:lvl>
+    <w:lvl w:ilvl="5">
+      <w:start w:val="1"/>
+      <w:numFmt w:val="bullet"/>
+      <w:lvlText w:val=""/>
+      <w:lvlJc w:val="left"/>
+      <w:pPr>
+        <w:ind w:left="2880" w:hanging="360"/>
+      </w:pPr>
+      <w:rPr>
+        <w:rFonts w:ascii="Wingdings" w:hAnsi="Wingdings" w:hint="default"/>
+      </w:rPr>
+    </w:lvl>
+    <w:lvl w:ilvl="6">
+      <w:start w:val="1"/>
+      <w:numFmt w:val="bullet"/>
+      <w:lvlText w:val=""/>
+      <w:lvlJc w:val="left"/>
+      <w:pPr>
+        <w:ind w:left="3240" w:hanging="360"/>
+      </w:pPr>
+      <w:rPr>
+        <w:rFonts w:ascii="Wingdings" w:hAnsi="Wingdings" w:hint="default"/>
+      </w:rPr>
+    </w:lvl>
+    <w:lvl w:ilvl="7">
+      <w:start w:val="1"/>
+      <w:numFmt w:val="bullet"/>
+      <w:lvlText w:val=""/>
+      <w:lvlJc w:val="left"/>
+      <w:pPr>
+        <w:ind w:left="3600" w:hanging="360"/>
+      </w:pPr>
+      <w:rPr>
+        <w:rFonts w:ascii="Symbol" w:hAnsi="Symbol" w:hint="default"/>
+      </w:rPr>
+    </w:lvl>
+    <w:lvl w:ilvl="8">
+      <w:start w:val="1"/>
+      <w:numFmt w:val="bullet"/>
+      <w:lvlText w:val=""/>
+      <w:lvlJc w:val="left"/>
+      <w:pPr>
+        <w:ind w:left="3960" w:hanging="360"/>
+      </w:pPr>
+      <w:rPr>
+        <w:rFonts w:ascii="Symbol" w:hAnsi="Symbol" w:hint="default"/>
+      </w:rPr>
+    </w:lvl>
+  </w:abstractNum>
+  <w:abstractNum w:abstractNumId="10" w15:restartNumberingAfterBreak="0">
+    <w:nsid w:val="7FC16DFA"/>
+    <w:multiLevelType w:val="multilevel"/>
+    <w:tmpl w:val="04160021"/>
+    <w:lvl w:ilvl="0">
+      <w:start w:val="1"/>
+      <w:numFmt w:val="bullet"/>
+      <w:lvlText w:val=""/>
+      <w:lvlJc w:val="left"/>
+      <w:pPr>
+        <w:ind w:left="360" w:hanging="360"/>
+      </w:pPr>
+      <w:rPr>
+        <w:rFonts w:ascii="Wingdings" w:hAnsi="Wingdings" w:hint="default"/>
+      </w:rPr>
+    </w:lvl>
+    <w:lvl w:ilvl="1">
+      <w:start w:val="1"/>
+      <w:numFmt w:val="bullet"/>
+      <w:lvlText w:val=""/>
+      <w:lvlJc w:val="left"/>
+      <w:pPr>
+        <w:ind w:left="720" w:hanging="360"/>
+      </w:pPr>
+      <w:rPr>
+        <w:rFonts w:ascii="Wingdings" w:hAnsi="Wingdings" w:hint="default"/>
+      </w:rPr>
+    </w:lvl>
+    <w:lvl w:ilvl="2">
+      <w:start w:val="1"/>
+      <w:numFmt w:val="bullet"/>
+      <w:lvlText w:val=""/>
+      <w:lvlJc w:val="left"/>
+      <w:pPr>
+        <w:ind w:left="1080" w:hanging="360"/>
+      </w:pPr>
+      <w:rPr>
+        <w:rFonts w:ascii="Wingdings" w:hAnsi="Wingdings" w:hint="default"/>
+      </w:rPr>
+    </w:lvl>
+    <w:lvl w:ilvl="3">
+      <w:start w:val="1"/>
+      <w:numFmt w:val="bullet"/>
+      <w:lvlText w:val=""/>
+      <w:lvlJc w:val="left"/>
+      <w:pPr>
+        <w:ind w:left="1440" w:hanging="360"/>
+      </w:pPr>
+      <w:rPr>
+        <w:rFonts w:ascii="Symbol" w:hAnsi="Symbol" w:hint="default"/>
+      </w:rPr>
+    </w:lvl>
+    <w:lvl w:ilvl="4">
+      <w:start w:val="1"/>
+      <w:numFmt w:val="bullet"/>
+      <w:lvlText w:val=""/>
+      <w:lvlJc w:val="left"/>
+      <w:pPr>
+        <w:ind w:left="1800" w:hanging="360"/>
+      </w:pPr>
+      <w:rPr>
+        <w:rFonts w:ascii="Symbol" w:hAnsi="Symbol" w:hint="default"/>
+      </w:rPr>
+    </w:lvl>
+    <w:lvl w:ilvl="5">
+      <w:start w:val="1"/>
+      <w:numFmt w:val="bullet"/>
+      <w:lvlText w:val=""/>
+      <w:lvlJc w:val="left"/>
+      <w:pPr>
+        <w:ind w:left="2160" w:hanging="360"/>
+      </w:pPr>
+      <w:rPr>
+        <w:rFonts w:ascii="Wingdings" w:hAnsi="Wingdings" w:hint="default"/>
+      </w:rPr>
+    </w:lvl>
+    <w:lvl w:ilvl="6">
+      <w:start w:val="1"/>
+      <w:numFmt w:val="bullet"/>
+      <w:lvlText w:val=""/>
+      <w:lvlJc w:val="left"/>
+      <w:pPr>
+        <w:ind w:left="2520" w:hanging="360"/>
+      </w:pPr>
+      <w:rPr>
+        <w:rFonts w:ascii="Wingdings" w:hAnsi="Wingdings" w:hint="default"/>
+      </w:rPr>
+    </w:lvl>
+    <w:lvl w:ilvl="7">
+      <w:start w:val="1"/>
+      <w:numFmt w:val="bullet"/>
+      <w:lvlText w:val=""/>
+      <w:lvlJc w:val="left"/>
+      <w:pPr>
+        <w:ind w:left="2880" w:hanging="360"/>
+      </w:pPr>
+      <w:rPr>
+        <w:rFonts w:ascii="Symbol" w:hAnsi="Symbol" w:hint="default"/>
+      </w:rPr>
+    </w:lvl>
+    <w:lvl w:ilvl="8">
+      <w:start w:val="1"/>
+      <w:numFmt w:val="bullet"/>
+      <w:lvlText w:val=""/>
+      <w:lvlJc w:val="left"/>
+      <w:pPr>
+        <w:ind w:left="3240" w:hanging="360"/>
+      </w:pPr>
+      <w:rPr>
+        <w:rFonts w:ascii="Symbol" w:hAnsi="Symbol" w:hint="default"/>
+      </w:rPr>
+    </w:lvl>
+  </w:abstractNum>
   <w:num w:numId="1" w16cid:durableId="1319529582">
+    <w:abstractNumId w:val="1"/>
+  </w:num>
+  <w:num w:numId="2" w16cid:durableId="2022512534">
+    <w:abstractNumId w:val="2"/>
+  </w:num>
+  <w:num w:numId="3" w16cid:durableId="1820539051">
+    <w:abstractNumId w:val="5"/>
+  </w:num>
+  <w:num w:numId="4" w16cid:durableId="1476878241">
+    <w:abstractNumId w:val="8"/>
+  </w:num>
+  <w:num w:numId="5" w16cid:durableId="837691815">
+    <w:abstractNumId w:val="3"/>
+  </w:num>
+  <w:num w:numId="6" w16cid:durableId="253828284">
+    <w:abstractNumId w:val="10"/>
+  </w:num>
+  <w:num w:numId="7" w16cid:durableId="1875116156">
+    <w:abstractNumId w:val="7"/>
+  </w:num>
+  <w:num w:numId="8" w16cid:durableId="403340109">
     <w:abstractNumId w:val="0"/>
   </w:num>
-  <w:num w:numId="2" w16cid:durableId="2022512534">
-    <w:abstractNumId w:val="1"/>
+  <w:num w:numId="9" w16cid:durableId="1286887619">
+    <w:abstractNumId w:val="9"/>
   </w:num>
-  <w:num w:numId="3" w16cid:durableId="1820539051">
-    <w:abstractNumId w:val="2"/>
+  <w:num w:numId="10" w16cid:durableId="210894958">
+    <w:abstractNumId w:val="4"/>
+  </w:num>
+  <w:num w:numId="11" w16cid:durableId="1500729247">
+    <w:abstractNumId w:val="6"/>
   </w:num>
 </w:numbering>
 </file>

--- a/Resumo/Resumo.docx
+++ b/Resumo/Resumo.docx
@@ -6,15 +6,15 @@
       <w:pPr>
         <w:spacing w:before="100" w:beforeAutospacing="1" w:after="100" w:afterAutospacing="1" w:line="240" w:lineRule="auto"/>
         <w:rPr>
-          <w:rFonts w:ascii="Times New Roman" w:eastAsia="Times New Roman" w:hAnsi="Times New Roman" w:cs="Times New Roman"/>
-          <w:sz w:val="24"/>
-          <w:szCs w:val="24"/>
-          <w:lang w:eastAsia="pt-BR"/>
-        </w:rPr>
-      </w:pPr>
-      <w:r>
-        <w:rPr>
-          <w:rFonts w:ascii="Times New Roman" w:eastAsia="Times New Roman" w:hAnsi="Times New Roman" w:cs="Times New Roman"/>
+          <w:rFonts w:eastAsia="Times New Roman" w:cstheme="minorHAnsi"/>
+          <w:sz w:val="24"/>
+          <w:szCs w:val="24"/>
+          <w:lang w:eastAsia="pt-BR"/>
+        </w:rPr>
+      </w:pPr>
+      <w:r>
+        <w:rPr>
+          <w:rFonts w:eastAsia="Times New Roman" w:cstheme="minorHAnsi"/>
           <w:sz w:val="24"/>
           <w:szCs w:val="24"/>
           <w:lang w:eastAsia="pt-BR"/>
@@ -23,7 +23,7 @@
       </w:r>
       <w:r>
         <w:rPr>
-          <w:rFonts w:ascii="Times New Roman" w:eastAsia="Times New Roman" w:hAnsi="Times New Roman" w:cs="Times New Roman"/>
+          <w:rFonts w:eastAsia="Times New Roman" w:cstheme="minorHAnsi"/>
           <w:sz w:val="24"/>
           <w:szCs w:val="24"/>
           <w:lang w:eastAsia="pt-BR"/>
@@ -32,7 +32,7 @@
       </w:r>
       <w:r>
         <w:rPr>
-          <w:rFonts w:ascii="Times New Roman" w:eastAsia="Times New Roman" w:hAnsi="Times New Roman" w:cs="Times New Roman"/>
+          <w:rFonts w:eastAsia="Times New Roman" w:cstheme="minorHAnsi"/>
           <w:sz w:val="24"/>
           <w:szCs w:val="24"/>
           <w:lang w:eastAsia="pt-BR"/>
@@ -41,7 +41,7 @@
       </w:r>
       <w:r>
         <w:rPr>
-          <w:rFonts w:ascii="Times New Roman" w:eastAsia="Times New Roman" w:hAnsi="Times New Roman" w:cs="Times New Roman"/>
+          <w:rFonts w:eastAsia="Times New Roman" w:cstheme="minorHAnsi"/>
           <w:sz w:val="24"/>
           <w:szCs w:val="24"/>
           <w:lang w:eastAsia="pt-BR"/>
@@ -58,18 +58,26 @@
         </w:numPr>
         <w:spacing w:before="100" w:beforeAutospacing="1" w:after="100" w:afterAutospacing="1" w:line="240" w:lineRule="auto"/>
         <w:rPr>
-          <w:rFonts w:ascii="Times New Roman" w:eastAsia="Times New Roman" w:hAnsi="Times New Roman" w:cs="Times New Roman"/>
-          <w:sz w:val="24"/>
-          <w:szCs w:val="24"/>
-          <w:lang w:eastAsia="pt-BR"/>
-        </w:rPr>
-      </w:pPr>
-      <w:r>
+          <w:rFonts w:eastAsia="Times New Roman" w:cstheme="minorHAnsi"/>
+          <w:sz w:val="24"/>
+          <w:szCs w:val="24"/>
+          <w:lang w:eastAsia="pt-BR"/>
+        </w:rPr>
+      </w:pPr>
+      <w:r>
+        <w:rPr>
+          <w:rFonts w:cstheme="minorHAnsi"/>
+          <w:b/>
+          <w:bCs/>
+          <w:color w:val="FF0000"/>
+          <w:sz w:val="24"/>
+          <w:szCs w:val="24"/>
+        </w:rPr>
         <w:t>RIAGENDR</w:t>
       </w:r>
       <w:r>
         <w:rPr>
-          <w:rFonts w:ascii="Times New Roman" w:eastAsia="Times New Roman" w:hAnsi="Times New Roman" w:cs="Times New Roman"/>
+          <w:rFonts w:eastAsia="Times New Roman" w:cstheme="minorHAnsi"/>
           <w:sz w:val="24"/>
           <w:szCs w:val="24"/>
           <w:lang w:eastAsia="pt-BR"/>
@@ -78,7 +86,7 @@
       </w:r>
       <w:r>
         <w:rPr>
-          <w:rFonts w:ascii="Times New Roman" w:eastAsia="Times New Roman" w:hAnsi="Times New Roman" w:cs="Times New Roman"/>
+          <w:rFonts w:eastAsia="Times New Roman" w:cstheme="minorHAnsi"/>
           <w:sz w:val="24"/>
           <w:szCs w:val="24"/>
           <w:lang w:eastAsia="pt-BR"/>
@@ -95,23 +103,43 @@
         </w:numPr>
         <w:spacing w:before="100" w:beforeAutospacing="1" w:after="100" w:afterAutospacing="1" w:line="240" w:lineRule="auto"/>
         <w:rPr>
-          <w:rFonts w:ascii="Times New Roman" w:eastAsia="Times New Roman" w:hAnsi="Times New Roman" w:cs="Times New Roman"/>
-          <w:sz w:val="24"/>
-          <w:szCs w:val="24"/>
-          <w:lang w:eastAsia="pt-BR"/>
-        </w:rPr>
-      </w:pPr>
-      <w:r>
+          <w:rFonts w:eastAsia="Times New Roman" w:cstheme="minorHAnsi"/>
+          <w:sz w:val="24"/>
+          <w:szCs w:val="24"/>
+          <w:lang w:eastAsia="pt-BR"/>
+        </w:rPr>
+      </w:pPr>
+      <w:r>
+        <w:rPr>
+          <w:rFonts w:cstheme="minorHAnsi"/>
+          <w:b/>
+          <w:bCs/>
+          <w:color w:val="FF0000"/>
+          <w:sz w:val="24"/>
+          <w:szCs w:val="24"/>
+        </w:rPr>
         <w:t>ADHERENCE</w:t>
       </w:r>
       <w:r>
         <w:rPr>
-          <w:rFonts w:ascii="Times New Roman" w:eastAsia="Times New Roman" w:hAnsi="Times New Roman" w:cs="Times New Roman"/>
-          <w:sz w:val="24"/>
-          <w:szCs w:val="24"/>
-          <w:lang w:eastAsia="pt-BR"/>
-        </w:rPr>
-        <w:t xml:space="preserve"> menor, ou seja, baixo tempo de exercício</w:t>
+          <w:rFonts w:eastAsia="Times New Roman" w:cstheme="minorHAnsi"/>
+          <w:b/>
+          <w:bCs/>
+          <w:color w:val="FF0000"/>
+          <w:sz w:val="24"/>
+          <w:szCs w:val="24"/>
+          <w:lang w:eastAsia="pt-BR"/>
+        </w:rPr>
+        <w:t xml:space="preserve"> </w:t>
+      </w:r>
+      <w:r>
+        <w:rPr>
+          <w:rFonts w:eastAsia="Times New Roman" w:cstheme="minorHAnsi"/>
+          <w:sz w:val="24"/>
+          <w:szCs w:val="24"/>
+          <w:lang w:eastAsia="pt-BR"/>
+        </w:rPr>
+        <w:t>menor, ou seja, baixo tempo de exercício</w:t>
       </w:r>
     </w:p>
     <w:p>
@@ -123,28 +151,54 @@
         </w:numPr>
         <w:spacing w:before="100" w:beforeAutospacing="1" w:after="100" w:afterAutospacing="1" w:line="240" w:lineRule="auto"/>
         <w:rPr>
-          <w:rFonts w:ascii="Times New Roman" w:eastAsia="Times New Roman" w:hAnsi="Times New Roman" w:cs="Times New Roman"/>
-          <w:sz w:val="24"/>
-          <w:szCs w:val="24"/>
-          <w:lang w:eastAsia="pt-BR"/>
-        </w:rPr>
-      </w:pPr>
-      <w:r>
-        <w:t>HEI2015C7_TOTPROT menor</w:t>
-      </w:r>
-      <w:r>
-        <w:t>,</w:t>
-      </w:r>
-      <w:r>
-        <w:t xml:space="preserve"> ou s</w:t>
-      </w:r>
-      <w:r>
-        <w:t xml:space="preserve">eja, </w:t>
-      </w:r>
-      <w:r>
+          <w:rFonts w:eastAsia="Times New Roman" w:cstheme="minorHAnsi"/>
+          <w:sz w:val="24"/>
+          <w:szCs w:val="24"/>
+          <w:lang w:eastAsia="pt-BR"/>
+        </w:rPr>
+      </w:pPr>
+      <w:r>
+        <w:rPr>
+          <w:rFonts w:cstheme="minorHAnsi"/>
+          <w:b/>
+          <w:bCs/>
+          <w:color w:val="FF0000"/>
+          <w:sz w:val="24"/>
+          <w:szCs w:val="24"/>
+        </w:rPr>
+        <w:t>HEI2015C7_TOTPROT</w:t>
+      </w:r>
+      <w:r>
+        <w:rPr>
+          <w:rFonts w:cstheme="minorHAnsi"/>
+          <w:color w:val="FF0000"/>
+          <w:sz w:val="24"/>
+          <w:szCs w:val="24"/>
+        </w:rPr>
+        <w:t xml:space="preserve"> </w:t>
+      </w:r>
+      <w:r>
+        <w:rPr>
+          <w:rFonts w:cstheme="minorHAnsi"/>
+          <w:sz w:val="24"/>
+          <w:szCs w:val="24"/>
+        </w:rPr>
+        <w:t xml:space="preserve">menor, ou seja, </w:t>
+      </w:r>
+      <w:r>
+        <w:rPr>
+          <w:rFonts w:cstheme="minorHAnsi"/>
+          <w:sz w:val="24"/>
+          <w:szCs w:val="24"/>
+        </w:rPr>
         <w:t>baixo</w:t>
       </w:r>
       <w:r>
+        <w:rPr>
+          <w:rFonts w:cstheme="minorHAnsi"/>
+          <w:sz w:val="24"/>
+          <w:szCs w:val="24"/>
+        </w:rPr>
         <w:t xml:space="preserve"> consumo de proteínas</w:t>
       </w:r>
     </w:p>
@@ -157,25 +211,54 @@
         </w:numPr>
         <w:spacing w:before="100" w:beforeAutospacing="1" w:after="100" w:afterAutospacing="1" w:line="240" w:lineRule="auto"/>
         <w:rPr>
-          <w:rFonts w:ascii="Times New Roman" w:eastAsia="Times New Roman" w:hAnsi="Times New Roman" w:cs="Times New Roman"/>
-          <w:sz w:val="24"/>
-          <w:szCs w:val="24"/>
-          <w:lang w:eastAsia="pt-BR"/>
-        </w:rPr>
-      </w:pPr>
-      <w:r>
+          <w:rFonts w:eastAsia="Times New Roman" w:cstheme="minorHAnsi"/>
+          <w:sz w:val="24"/>
+          <w:szCs w:val="24"/>
+          <w:lang w:eastAsia="pt-BR"/>
+        </w:rPr>
+      </w:pPr>
+      <w:r>
+        <w:rPr>
+          <w:rFonts w:cstheme="minorHAnsi"/>
+          <w:b/>
+          <w:bCs/>
+          <w:color w:val="FF0000"/>
+          <w:sz w:val="24"/>
+          <w:szCs w:val="24"/>
+        </w:rPr>
         <w:t>HEI2015C10_SODIUM</w:t>
       </w:r>
       <w:r>
-        <w:t xml:space="preserve"> maior, ou seja</w:t>
-      </w:r>
-      <w:r>
-        <w:t xml:space="preserve">, </w:t>
-      </w:r>
-      <w:r>
+        <w:rPr>
+          <w:rFonts w:cstheme="minorHAnsi"/>
+          <w:color w:val="FF0000"/>
+          <w:sz w:val="24"/>
+          <w:szCs w:val="24"/>
+        </w:rPr>
+        <w:t xml:space="preserve"> </w:t>
+      </w:r>
+      <w:r>
+        <w:rPr>
+          <w:rFonts w:cstheme="minorHAnsi"/>
+          <w:sz w:val="24"/>
+          <w:szCs w:val="24"/>
+        </w:rPr>
+        <w:t xml:space="preserve">maior, ou seja, </w:t>
+      </w:r>
+      <w:r>
+        <w:rPr>
+          <w:rFonts w:cstheme="minorHAnsi"/>
+          <w:sz w:val="24"/>
+          <w:szCs w:val="24"/>
+        </w:rPr>
         <w:t>baixo</w:t>
       </w:r>
       <w:r>
+        <w:rPr>
+          <w:rFonts w:cstheme="minorHAnsi"/>
+          <w:sz w:val="24"/>
+          <w:szCs w:val="24"/>
+        </w:rPr>
         <w:t xml:space="preserve"> consumo de sódio</w:t>
       </w:r>
     </w:p>
@@ -188,37 +271,70 @@
         </w:numPr>
         <w:spacing w:before="100" w:beforeAutospacing="1" w:after="100" w:afterAutospacing="1" w:line="240" w:lineRule="auto"/>
         <w:rPr>
-          <w:rFonts w:ascii="Times New Roman" w:eastAsia="Times New Roman" w:hAnsi="Times New Roman" w:cs="Times New Roman"/>
-          <w:sz w:val="24"/>
-          <w:szCs w:val="24"/>
-          <w:lang w:eastAsia="pt-BR"/>
-        </w:rPr>
-      </w:pPr>
-      <w:r>
+          <w:rFonts w:eastAsia="Times New Roman" w:cstheme="minorHAnsi"/>
+          <w:sz w:val="24"/>
+          <w:szCs w:val="24"/>
+          <w:lang w:eastAsia="pt-BR"/>
+        </w:rPr>
+      </w:pPr>
+      <w:r>
+        <w:rPr>
+          <w:rFonts w:cstheme="minorHAnsi"/>
+          <w:b/>
+          <w:bCs/>
+          <w:color w:val="FF0000"/>
+          <w:sz w:val="24"/>
+          <w:szCs w:val="24"/>
+        </w:rPr>
         <w:t>HEI2015C13_ADDSUG</w:t>
       </w:r>
       <w:r>
+        <w:rPr>
+          <w:rFonts w:cstheme="minorHAnsi"/>
+          <w:color w:val="FF0000"/>
+          <w:sz w:val="24"/>
+          <w:szCs w:val="24"/>
+        </w:rPr>
         <w:t xml:space="preserve"> </w:t>
       </w:r>
       <w:r>
+        <w:rPr>
+          <w:rFonts w:cstheme="minorHAnsi"/>
+          <w:sz w:val="24"/>
+          <w:szCs w:val="24"/>
+        </w:rPr>
         <w:t>menor</w:t>
       </w:r>
       <w:r>
-        <w:t>,</w:t>
-      </w:r>
-      <w:r>
-        <w:t xml:space="preserve"> ou s</w:t>
-      </w:r>
-      <w:r>
-        <w:t xml:space="preserve">eja, </w:t>
-      </w:r>
-      <w:r>
+        <w:rPr>
+          <w:rFonts w:cstheme="minorHAnsi"/>
+          <w:sz w:val="24"/>
+          <w:szCs w:val="24"/>
+        </w:rPr>
+        <w:t xml:space="preserve">, ou seja, </w:t>
+      </w:r>
+      <w:r>
+        <w:rPr>
+          <w:rFonts w:cstheme="minorHAnsi"/>
+          <w:sz w:val="24"/>
+          <w:szCs w:val="24"/>
+        </w:rPr>
         <w:t>alto</w:t>
       </w:r>
       <w:r>
+        <w:rPr>
+          <w:rFonts w:cstheme="minorHAnsi"/>
+          <w:sz w:val="24"/>
+          <w:szCs w:val="24"/>
+        </w:rPr>
         <w:t xml:space="preserve"> consumo de </w:t>
       </w:r>
       <w:r>
+        <w:rPr>
+          <w:rFonts w:cstheme="minorHAnsi"/>
+          <w:sz w:val="24"/>
+          <w:szCs w:val="24"/>
+        </w:rPr>
         <w:t>açúcar</w:t>
       </w:r>
     </w:p>
@@ -231,40 +347,70 @@
         </w:numPr>
         <w:spacing w:before="100" w:beforeAutospacing="1" w:after="100" w:afterAutospacing="1" w:line="240" w:lineRule="auto"/>
         <w:rPr>
-          <w:rFonts w:ascii="Times New Roman" w:eastAsia="Times New Roman" w:hAnsi="Times New Roman" w:cs="Times New Roman"/>
-          <w:sz w:val="24"/>
-          <w:szCs w:val="24"/>
-          <w:lang w:eastAsia="pt-BR"/>
-        </w:rPr>
-      </w:pPr>
-      <w:r>
+          <w:rFonts w:eastAsia="Times New Roman" w:cstheme="minorHAnsi"/>
+          <w:sz w:val="24"/>
+          <w:szCs w:val="24"/>
+          <w:lang w:eastAsia="pt-BR"/>
+        </w:rPr>
+      </w:pPr>
+      <w:r>
+        <w:rPr>
+          <w:rFonts w:cstheme="minorHAnsi"/>
+          <w:b/>
+          <w:bCs/>
+          <w:color w:val="FF0000"/>
+          <w:sz w:val="24"/>
+          <w:szCs w:val="24"/>
+        </w:rPr>
         <w:t>HEI2015C3_TOTALFRUIT</w:t>
       </w:r>
       <w:r>
+        <w:rPr>
+          <w:rFonts w:cstheme="minorHAnsi"/>
+          <w:color w:val="FF0000"/>
+          <w:sz w:val="24"/>
+          <w:szCs w:val="24"/>
+        </w:rPr>
         <w:t xml:space="preserve"> </w:t>
       </w:r>
       <w:r>
-        <w:t>menor</w:t>
-      </w:r>
-      <w:r>
-        <w:t>,</w:t>
-      </w:r>
-      <w:r>
-        <w:t xml:space="preserve"> ou s</w:t>
-      </w:r>
-      <w:r>
-        <w:t xml:space="preserve">eja, </w:t>
-      </w:r>
-      <w:r>
+        <w:rPr>
+          <w:rFonts w:cstheme="minorHAnsi"/>
+          <w:sz w:val="24"/>
+          <w:szCs w:val="24"/>
+        </w:rPr>
+        <w:t xml:space="preserve">menor, ou seja, </w:t>
+      </w:r>
+      <w:r>
+        <w:rPr>
+          <w:rFonts w:cstheme="minorHAnsi"/>
+          <w:sz w:val="24"/>
+          <w:szCs w:val="24"/>
+        </w:rPr>
         <w:t xml:space="preserve">baixo </w:t>
       </w:r>
       <w:r>
+        <w:rPr>
+          <w:rFonts w:cstheme="minorHAnsi"/>
+          <w:sz w:val="24"/>
+          <w:szCs w:val="24"/>
+        </w:rPr>
         <w:t xml:space="preserve">consumo de </w:t>
       </w:r>
       <w:r>
+        <w:rPr>
+          <w:rFonts w:cstheme="minorHAnsi"/>
+          <w:sz w:val="24"/>
+          <w:szCs w:val="24"/>
+        </w:rPr>
         <w:t>frutas</w:t>
       </w:r>
       <w:r>
+        <w:rPr>
+          <w:rFonts w:cstheme="minorHAnsi"/>
+          <w:sz w:val="24"/>
+          <w:szCs w:val="24"/>
+        </w:rPr>
         <w:t xml:space="preserve"> e sucos de frutas</w:t>
       </w:r>
     </w:p>
@@ -277,37 +423,62 @@
         </w:numPr>
         <w:spacing w:before="100" w:beforeAutospacing="1" w:after="100" w:afterAutospacing="1" w:line="240" w:lineRule="auto"/>
         <w:rPr>
-          <w:rFonts w:ascii="Times New Roman" w:eastAsia="Times New Roman" w:hAnsi="Times New Roman" w:cs="Times New Roman"/>
-          <w:sz w:val="24"/>
-          <w:szCs w:val="24"/>
-          <w:lang w:eastAsia="pt-BR"/>
-        </w:rPr>
-      </w:pPr>
-      <w:r>
+          <w:rFonts w:eastAsia="Times New Roman" w:cstheme="minorHAnsi"/>
+          <w:sz w:val="24"/>
+          <w:szCs w:val="24"/>
+          <w:lang w:eastAsia="pt-BR"/>
+        </w:rPr>
+      </w:pPr>
+      <w:r>
+        <w:rPr>
+          <w:rFonts w:cstheme="minorHAnsi"/>
+          <w:b/>
+          <w:bCs/>
+          <w:color w:val="FF0000"/>
+          <w:sz w:val="24"/>
+          <w:szCs w:val="24"/>
+        </w:rPr>
         <w:t>HEI2015C1_TOTALVEG</w:t>
       </w:r>
       <w:r>
+        <w:rPr>
+          <w:rFonts w:cstheme="minorHAnsi"/>
+          <w:color w:val="FF0000"/>
+          <w:sz w:val="24"/>
+          <w:szCs w:val="24"/>
+        </w:rPr>
         <w:t xml:space="preserve"> </w:t>
       </w:r>
       <w:r>
-        <w:t>menor</w:t>
-      </w:r>
-      <w:r>
-        <w:t>,</w:t>
-      </w:r>
-      <w:r>
-        <w:t xml:space="preserve"> ou s</w:t>
-      </w:r>
-      <w:r>
-        <w:t xml:space="preserve">eja, </w:t>
-      </w:r>
-      <w:r>
+        <w:rPr>
+          <w:rFonts w:cstheme="minorHAnsi"/>
+          <w:sz w:val="24"/>
+          <w:szCs w:val="24"/>
+        </w:rPr>
+        <w:t xml:space="preserve">menor, ou seja, </w:t>
+      </w:r>
+      <w:r>
+        <w:rPr>
+          <w:rFonts w:cstheme="minorHAnsi"/>
+          <w:sz w:val="24"/>
+          <w:szCs w:val="24"/>
+        </w:rPr>
         <w:t xml:space="preserve">baixo </w:t>
       </w:r>
       <w:r>
+        <w:rPr>
+          <w:rFonts w:cstheme="minorHAnsi"/>
+          <w:sz w:val="24"/>
+          <w:szCs w:val="24"/>
+        </w:rPr>
         <w:t xml:space="preserve">consumo de </w:t>
       </w:r>
       <w:r>
+        <w:rPr>
+          <w:rFonts w:cstheme="minorHAnsi"/>
+          <w:sz w:val="24"/>
+          <w:szCs w:val="24"/>
+        </w:rPr>
         <w:t>vegetais</w:t>
       </w:r>
     </w:p>
@@ -320,31 +491,46 @@
         </w:numPr>
         <w:spacing w:before="100" w:beforeAutospacing="1" w:after="100" w:afterAutospacing="1" w:line="240" w:lineRule="auto"/>
         <w:rPr>
-          <w:rFonts w:ascii="Times New Roman" w:eastAsia="Times New Roman" w:hAnsi="Times New Roman" w:cs="Times New Roman"/>
-          <w:sz w:val="24"/>
-          <w:szCs w:val="24"/>
-          <w:lang w:eastAsia="pt-BR"/>
-        </w:rPr>
-      </w:pPr>
-      <w:r>
+          <w:rFonts w:eastAsia="Times New Roman" w:cstheme="minorHAnsi"/>
+          <w:sz w:val="24"/>
+          <w:szCs w:val="24"/>
+          <w:lang w:eastAsia="pt-BR"/>
+        </w:rPr>
+      </w:pPr>
+      <w:r>
+        <w:rPr>
+          <w:rFonts w:cstheme="minorHAnsi"/>
+          <w:b/>
+          <w:bCs/>
+          <w:color w:val="FF0000"/>
+          <w:sz w:val="24"/>
+          <w:szCs w:val="24"/>
+        </w:rPr>
         <w:t>HEI2015_TOTAL_SCORE</w:t>
       </w:r>
       <w:r>
+        <w:rPr>
+          <w:rFonts w:cstheme="minorHAnsi"/>
+          <w:color w:val="FF0000"/>
+          <w:sz w:val="24"/>
+          <w:szCs w:val="24"/>
+        </w:rPr>
         <w:t xml:space="preserve"> </w:t>
       </w:r>
       <w:r>
-        <w:t>menor</w:t>
-      </w:r>
-      <w:r>
-        <w:t>,</w:t>
-      </w:r>
-      <w:r>
-        <w:t xml:space="preserve"> ou s</w:t>
-      </w:r>
-      <w:r>
-        <w:t xml:space="preserve">eja, </w:t>
-      </w:r>
-      <w:r>
+        <w:rPr>
+          <w:rFonts w:cstheme="minorHAnsi"/>
+          <w:sz w:val="24"/>
+          <w:szCs w:val="24"/>
+        </w:rPr>
+        <w:t xml:space="preserve">menor, ou seja, </w:t>
+      </w:r>
+      <w:r>
+        <w:rPr>
+          <w:rFonts w:cstheme="minorHAnsi"/>
+          <w:sz w:val="24"/>
+          <w:szCs w:val="24"/>
+        </w:rPr>
         <w:t>pontuação de saúde baixa</w:t>
       </w:r>
     </w:p>
@@ -357,28 +543,54 @@
         </w:numPr>
         <w:spacing w:before="100" w:beforeAutospacing="1" w:after="100" w:afterAutospacing="1" w:line="240" w:lineRule="auto"/>
         <w:rPr>
-          <w:rFonts w:ascii="Times New Roman" w:eastAsia="Times New Roman" w:hAnsi="Times New Roman" w:cs="Times New Roman"/>
-          <w:sz w:val="24"/>
-          <w:szCs w:val="24"/>
-          <w:lang w:eastAsia="pt-BR"/>
-        </w:rPr>
-      </w:pPr>
-      <w:r>
+          <w:rFonts w:eastAsia="Times New Roman" w:cstheme="minorHAnsi"/>
+          <w:sz w:val="24"/>
+          <w:szCs w:val="24"/>
+          <w:lang w:eastAsia="pt-BR"/>
+        </w:rPr>
+      </w:pPr>
+      <w:r>
+        <w:rPr>
+          <w:rFonts w:cstheme="minorHAnsi"/>
+          <w:b/>
+          <w:bCs/>
+          <w:color w:val="FF0000"/>
+          <w:sz w:val="24"/>
+          <w:szCs w:val="24"/>
+        </w:rPr>
         <w:t>HEI2015C9_FATTYACID</w:t>
       </w:r>
       <w:r>
-        <w:t xml:space="preserve"> menor</w:t>
-      </w:r>
-      <w:r>
-        <w:t>,</w:t>
-      </w:r>
-      <w:r>
-        <w:t xml:space="preserve"> ou s</w:t>
-      </w:r>
-      <w:r>
-        <w:t xml:space="preserve">eja, baixo consumo de </w:t>
-      </w:r>
-      <w:r>
+        <w:rPr>
+          <w:rFonts w:cstheme="minorHAnsi"/>
+          <w:color w:val="FF0000"/>
+          <w:sz w:val="24"/>
+          <w:szCs w:val="24"/>
+        </w:rPr>
+        <w:t xml:space="preserve"> </w:t>
+      </w:r>
+      <w:r>
+        <w:rPr>
+          <w:rFonts w:cstheme="minorHAnsi"/>
+          <w:sz w:val="24"/>
+          <w:szCs w:val="24"/>
+        </w:rPr>
+        <w:t>menor</w:t>
+      </w:r>
+      <w:r>
+        <w:rPr>
+          <w:rFonts w:cstheme="minorHAnsi"/>
+          <w:sz w:val="24"/>
+          <w:szCs w:val="24"/>
+        </w:rPr>
+        <w:t xml:space="preserve">, ou seja, baixo consumo de </w:t>
+      </w:r>
+      <w:r>
+        <w:rPr>
+          <w:rFonts w:cstheme="minorHAnsi"/>
+          <w:sz w:val="24"/>
+          <w:szCs w:val="24"/>
+        </w:rPr>
         <w:t>ácido graxo</w:t>
       </w:r>
     </w:p>
@@ -391,37 +603,70 @@
         </w:numPr>
         <w:spacing w:before="100" w:beforeAutospacing="1" w:after="100" w:afterAutospacing="1" w:line="240" w:lineRule="auto"/>
         <w:rPr>
-          <w:rFonts w:ascii="Times New Roman" w:eastAsia="Times New Roman" w:hAnsi="Times New Roman" w:cs="Times New Roman"/>
-          <w:sz w:val="24"/>
-          <w:szCs w:val="24"/>
-          <w:lang w:eastAsia="pt-BR"/>
-        </w:rPr>
-      </w:pPr>
-      <w:r>
+          <w:rFonts w:eastAsia="Times New Roman" w:cstheme="minorHAnsi"/>
+          <w:sz w:val="24"/>
+          <w:szCs w:val="24"/>
+          <w:lang w:eastAsia="pt-BR"/>
+        </w:rPr>
+      </w:pPr>
+      <w:r>
+        <w:rPr>
+          <w:rFonts w:cstheme="minorHAnsi"/>
+          <w:b/>
+          <w:bCs/>
+          <w:color w:val="FF0000"/>
+          <w:sz w:val="24"/>
+          <w:szCs w:val="24"/>
+        </w:rPr>
         <w:t>HEI2015C12_SFAT</w:t>
       </w:r>
       <w:r>
+        <w:rPr>
+          <w:rFonts w:cstheme="minorHAnsi"/>
+          <w:color w:val="FF0000"/>
+          <w:sz w:val="24"/>
+          <w:szCs w:val="24"/>
+        </w:rPr>
         <w:t xml:space="preserve"> </w:t>
       </w:r>
       <w:r>
+        <w:rPr>
+          <w:rFonts w:cstheme="minorHAnsi"/>
+          <w:sz w:val="24"/>
+          <w:szCs w:val="24"/>
+        </w:rPr>
         <w:t>menor</w:t>
       </w:r>
       <w:r>
-        <w:t>,</w:t>
-      </w:r>
-      <w:r>
-        <w:t xml:space="preserve"> ou s</w:t>
-      </w:r>
-      <w:r>
-        <w:t xml:space="preserve">eja, </w:t>
-      </w:r>
-      <w:r>
+        <w:rPr>
+          <w:rFonts w:cstheme="minorHAnsi"/>
+          <w:sz w:val="24"/>
+          <w:szCs w:val="24"/>
+        </w:rPr>
+        <w:t xml:space="preserve">, ou seja, </w:t>
+      </w:r>
+      <w:r>
+        <w:rPr>
+          <w:rFonts w:cstheme="minorHAnsi"/>
+          <w:sz w:val="24"/>
+          <w:szCs w:val="24"/>
+        </w:rPr>
         <w:t>alto</w:t>
       </w:r>
       <w:r>
+        <w:rPr>
+          <w:rFonts w:cstheme="minorHAnsi"/>
+          <w:sz w:val="24"/>
+          <w:szCs w:val="24"/>
+        </w:rPr>
         <w:t xml:space="preserve"> consumo de </w:t>
       </w:r>
       <w:r>
+        <w:rPr>
+          <w:rFonts w:cstheme="minorHAnsi"/>
+          <w:sz w:val="24"/>
+          <w:szCs w:val="24"/>
+        </w:rPr>
         <w:t>gordura saturada.</w:t>
       </w:r>
     </w:p>
@@ -430,26 +675,26 @@
         <w:pStyle w:val="PargrafodaLista"/>
         <w:spacing w:before="100" w:beforeAutospacing="1" w:after="100" w:afterAutospacing="1" w:line="240" w:lineRule="auto"/>
         <w:rPr>
-          <w:rFonts w:ascii="Times New Roman" w:eastAsia="Times New Roman" w:hAnsi="Times New Roman" w:cs="Times New Roman"/>
-          <w:sz w:val="24"/>
-          <w:szCs w:val="24"/>
-          <w:lang w:eastAsia="pt-BR"/>
-        </w:rPr>
-      </w:pPr>
-    </w:p>
-    <w:p>
-      <w:pPr>
-        <w:spacing w:before="100" w:beforeAutospacing="1" w:after="100" w:afterAutospacing="1" w:line="240" w:lineRule="auto"/>
-        <w:rPr>
-          <w:rFonts w:ascii="Times New Roman" w:eastAsia="Times New Roman" w:hAnsi="Times New Roman" w:cs="Times New Roman"/>
-          <w:sz w:val="24"/>
-          <w:szCs w:val="24"/>
-          <w:lang w:eastAsia="pt-BR"/>
-        </w:rPr>
-      </w:pPr>
-      <w:r>
-        <w:rPr>
-          <w:rFonts w:ascii="Times New Roman" w:eastAsia="Times New Roman" w:hAnsi="Times New Roman" w:cs="Times New Roman"/>
+          <w:rFonts w:eastAsia="Times New Roman" w:cstheme="minorHAnsi"/>
+          <w:sz w:val="24"/>
+          <w:szCs w:val="24"/>
+          <w:lang w:eastAsia="pt-BR"/>
+        </w:rPr>
+      </w:pPr>
+    </w:p>
+    <w:p>
+      <w:pPr>
+        <w:spacing w:before="100" w:beforeAutospacing="1" w:after="100" w:afterAutospacing="1" w:line="240" w:lineRule="auto"/>
+        <w:rPr>
+          <w:rFonts w:eastAsia="Times New Roman" w:cstheme="minorHAnsi"/>
+          <w:sz w:val="24"/>
+          <w:szCs w:val="24"/>
+          <w:lang w:eastAsia="pt-BR"/>
+        </w:rPr>
+      </w:pPr>
+      <w:r>
+        <w:rPr>
+          <w:rFonts w:eastAsia="Times New Roman" w:cstheme="minorHAnsi"/>
           <w:sz w:val="24"/>
           <w:szCs w:val="24"/>
           <w:lang w:eastAsia="pt-BR"/>
@@ -466,26 +711,44 @@
         </w:numPr>
         <w:spacing w:before="100" w:beforeAutospacing="1" w:after="100" w:afterAutospacing="1" w:line="240" w:lineRule="auto"/>
         <w:rPr>
-          <w:rFonts w:ascii="Times New Roman" w:eastAsia="Times New Roman" w:hAnsi="Times New Roman" w:cs="Times New Roman"/>
-          <w:sz w:val="24"/>
-          <w:szCs w:val="24"/>
-          <w:lang w:eastAsia="pt-BR"/>
-        </w:rPr>
-      </w:pPr>
-      <w:r>
-        <w:rPr>
+          <w:rFonts w:eastAsia="Times New Roman" w:cstheme="minorHAnsi"/>
+          <w:sz w:val="24"/>
+          <w:szCs w:val="24"/>
+          <w:lang w:eastAsia="pt-BR"/>
+        </w:rPr>
+      </w:pPr>
+      <w:r>
+        <w:rPr>
+          <w:rFonts w:cstheme="minorHAnsi"/>
+          <w:b/>
+          <w:bCs/>
+          <w:color w:val="FF0000"/>
+          <w:sz w:val="24"/>
+          <w:szCs w:val="24"/>
           <w:lang w:val="en-US"/>
         </w:rPr>
         <w:t>RIAGENDR</w:t>
       </w:r>
       <w:r>
         <w:rPr>
-          <w:rFonts w:ascii="Times New Roman" w:eastAsia="Times New Roman" w:hAnsi="Times New Roman" w:cs="Times New Roman"/>
-          <w:sz w:val="24"/>
-          <w:szCs w:val="24"/>
-          <w:lang w:eastAsia="pt-BR"/>
-        </w:rPr>
-        <w:t xml:space="preserve"> = 2 (Feminino)</w:t>
+          <w:rFonts w:eastAsia="Times New Roman" w:cstheme="minorHAnsi"/>
+          <w:b/>
+          <w:bCs/>
+          <w:color w:val="FF0000"/>
+          <w:sz w:val="24"/>
+          <w:szCs w:val="24"/>
+          <w:lang w:eastAsia="pt-BR"/>
+        </w:rPr>
+        <w:t xml:space="preserve"> </w:t>
+      </w:r>
+      <w:r>
+        <w:rPr>
+          <w:rFonts w:eastAsia="Times New Roman" w:cstheme="minorHAnsi"/>
+          <w:sz w:val="24"/>
+          <w:szCs w:val="24"/>
+          <w:lang w:eastAsia="pt-BR"/>
+        </w:rPr>
+        <w:t>= 2 (Feminino)</w:t>
       </w:r>
     </w:p>
     <w:p>
@@ -497,18 +760,26 @@
         </w:numPr>
         <w:spacing w:before="100" w:beforeAutospacing="1" w:after="100" w:afterAutospacing="1" w:line="240" w:lineRule="auto"/>
         <w:rPr>
-          <w:rFonts w:ascii="Times New Roman" w:eastAsia="Times New Roman" w:hAnsi="Times New Roman" w:cs="Times New Roman"/>
-          <w:sz w:val="24"/>
-          <w:szCs w:val="24"/>
-          <w:lang w:eastAsia="pt-BR"/>
-        </w:rPr>
-      </w:pPr>
-      <w:r>
+          <w:rFonts w:eastAsia="Times New Roman" w:cstheme="minorHAnsi"/>
+          <w:sz w:val="24"/>
+          <w:szCs w:val="24"/>
+          <w:lang w:eastAsia="pt-BR"/>
+        </w:rPr>
+      </w:pPr>
+      <w:r>
+        <w:rPr>
+          <w:rFonts w:cstheme="minorHAnsi"/>
+          <w:b/>
+          <w:bCs/>
+          <w:color w:val="FF0000"/>
+          <w:sz w:val="24"/>
+          <w:szCs w:val="24"/>
+        </w:rPr>
         <w:t>ADHERENCE</w:t>
       </w:r>
       <w:r>
         <w:rPr>
-          <w:rFonts w:ascii="Times New Roman" w:eastAsia="Times New Roman" w:hAnsi="Times New Roman" w:cs="Times New Roman"/>
+          <w:rFonts w:eastAsia="Times New Roman" w:cstheme="minorHAnsi"/>
           <w:sz w:val="24"/>
           <w:szCs w:val="24"/>
           <w:lang w:eastAsia="pt-BR"/>
@@ -517,7 +788,7 @@
       </w:r>
       <w:r>
         <w:rPr>
-          <w:rFonts w:ascii="Times New Roman" w:eastAsia="Times New Roman" w:hAnsi="Times New Roman" w:cs="Times New Roman"/>
+          <w:rFonts w:eastAsia="Times New Roman" w:cstheme="minorHAnsi"/>
           <w:sz w:val="24"/>
           <w:szCs w:val="24"/>
           <w:lang w:eastAsia="pt-BR"/>
@@ -526,7 +797,7 @@
       </w:r>
       <w:r>
         <w:rPr>
-          <w:rFonts w:ascii="Times New Roman" w:eastAsia="Times New Roman" w:hAnsi="Times New Roman" w:cs="Times New Roman"/>
+          <w:rFonts w:eastAsia="Times New Roman" w:cstheme="minorHAnsi"/>
           <w:sz w:val="24"/>
           <w:szCs w:val="24"/>
           <w:lang w:eastAsia="pt-BR"/>
@@ -535,7 +806,7 @@
       </w:r>
       <w:r>
         <w:rPr>
-          <w:rFonts w:ascii="Times New Roman" w:eastAsia="Times New Roman" w:hAnsi="Times New Roman" w:cs="Times New Roman"/>
+          <w:rFonts w:eastAsia="Times New Roman" w:cstheme="minorHAnsi"/>
           <w:sz w:val="24"/>
           <w:szCs w:val="24"/>
           <w:lang w:eastAsia="pt-BR"/>
@@ -544,7 +815,7 @@
       </w:r>
       <w:r>
         <w:rPr>
-          <w:rFonts w:ascii="Times New Roman" w:eastAsia="Times New Roman" w:hAnsi="Times New Roman" w:cs="Times New Roman"/>
+          <w:rFonts w:eastAsia="Times New Roman" w:cstheme="minorHAnsi"/>
           <w:sz w:val="24"/>
           <w:szCs w:val="24"/>
           <w:lang w:eastAsia="pt-BR"/>
@@ -561,31 +832,62 @@
         </w:numPr>
         <w:spacing w:before="100" w:beforeAutospacing="1" w:after="100" w:afterAutospacing="1" w:line="240" w:lineRule="auto"/>
         <w:rPr>
-          <w:rFonts w:ascii="Times New Roman" w:eastAsia="Times New Roman" w:hAnsi="Times New Roman" w:cs="Times New Roman"/>
-          <w:sz w:val="24"/>
-          <w:szCs w:val="24"/>
-          <w:lang w:eastAsia="pt-BR"/>
-        </w:rPr>
-      </w:pPr>
-      <w:r>
-        <w:t xml:space="preserve">HEI2015C7_TOTPROT </w:t>
-      </w:r>
-      <w:r>
+          <w:rFonts w:eastAsia="Times New Roman" w:cstheme="minorHAnsi"/>
+          <w:sz w:val="24"/>
+          <w:szCs w:val="24"/>
+          <w:lang w:eastAsia="pt-BR"/>
+        </w:rPr>
+      </w:pPr>
+      <w:r>
+        <w:rPr>
+          <w:rFonts w:cstheme="minorHAnsi"/>
+          <w:b/>
+          <w:bCs/>
+          <w:color w:val="FF0000"/>
+          <w:sz w:val="24"/>
+          <w:szCs w:val="24"/>
+        </w:rPr>
+        <w:t>HEI2015C7_TOTPROT</w:t>
+      </w:r>
+      <w:r>
+        <w:rPr>
+          <w:rFonts w:cstheme="minorHAnsi"/>
+          <w:color w:val="FF0000"/>
+          <w:sz w:val="24"/>
+          <w:szCs w:val="24"/>
+        </w:rPr>
+        <w:t xml:space="preserve"> </w:t>
+      </w:r>
+      <w:r>
+        <w:rPr>
+          <w:rFonts w:cstheme="minorHAnsi"/>
+          <w:sz w:val="24"/>
+          <w:szCs w:val="24"/>
+        </w:rPr>
         <w:t>maior</w:t>
       </w:r>
       <w:r>
-        <w:t>,</w:t>
-      </w:r>
-      <w:r>
-        <w:t xml:space="preserve"> ou s</w:t>
-      </w:r>
-      <w:r>
-        <w:t xml:space="preserve">eja, </w:t>
-      </w:r>
-      <w:r>
+        <w:rPr>
+          <w:rFonts w:cstheme="minorHAnsi"/>
+          <w:sz w:val="24"/>
+          <w:szCs w:val="24"/>
+        </w:rPr>
+        <w:t xml:space="preserve">, ou seja, </w:t>
+      </w:r>
+      <w:r>
+        <w:rPr>
+          <w:rFonts w:cstheme="minorHAnsi"/>
+          <w:sz w:val="24"/>
+          <w:szCs w:val="24"/>
+        </w:rPr>
         <w:t xml:space="preserve">alto </w:t>
       </w:r>
       <w:r>
+        <w:rPr>
+          <w:rFonts w:cstheme="minorHAnsi"/>
+          <w:sz w:val="24"/>
+          <w:szCs w:val="24"/>
+        </w:rPr>
         <w:t>consumo de proteínas</w:t>
       </w:r>
     </w:p>
@@ -598,17 +900,39 @@
         </w:numPr>
         <w:spacing w:before="100" w:beforeAutospacing="1" w:after="100" w:afterAutospacing="1" w:line="240" w:lineRule="auto"/>
         <w:rPr>
-          <w:rFonts w:ascii="Times New Roman" w:eastAsia="Times New Roman" w:hAnsi="Times New Roman" w:cs="Times New Roman"/>
-          <w:sz w:val="24"/>
-          <w:szCs w:val="24"/>
-          <w:lang w:eastAsia="pt-BR"/>
-        </w:rPr>
-      </w:pPr>
-      <w:r>
-        <w:t>HEI2015C10_SODIUM maior, ou seja</w:t>
-      </w:r>
-      <w:r>
-        <w:t>, baixo consumo de sódio</w:t>
+          <w:rFonts w:eastAsia="Times New Roman" w:cstheme="minorHAnsi"/>
+          <w:sz w:val="24"/>
+          <w:szCs w:val="24"/>
+          <w:lang w:eastAsia="pt-BR"/>
+        </w:rPr>
+      </w:pPr>
+      <w:r>
+        <w:rPr>
+          <w:rFonts w:cstheme="minorHAnsi"/>
+          <w:b/>
+          <w:bCs/>
+          <w:color w:val="FF0000"/>
+          <w:sz w:val="24"/>
+          <w:szCs w:val="24"/>
+        </w:rPr>
+        <w:t>HEI2015C10_SODIUM</w:t>
+      </w:r>
+      <w:r>
+        <w:rPr>
+          <w:rFonts w:cstheme="minorHAnsi"/>
+          <w:color w:val="FF0000"/>
+          <w:sz w:val="24"/>
+          <w:szCs w:val="24"/>
+        </w:rPr>
+        <w:t xml:space="preserve"> </w:t>
+      </w:r>
+      <w:r>
+        <w:rPr>
+          <w:rFonts w:cstheme="minorHAnsi"/>
+          <w:sz w:val="24"/>
+          <w:szCs w:val="24"/>
+        </w:rPr>
+        <w:t>maior, ou seja, baixo consumo de sódio</w:t>
       </w:r>
     </w:p>
     <w:p>
@@ -620,34 +944,62 @@
         </w:numPr>
         <w:spacing w:before="100" w:beforeAutospacing="1" w:after="100" w:afterAutospacing="1" w:line="240" w:lineRule="auto"/>
         <w:rPr>
-          <w:rFonts w:ascii="Times New Roman" w:eastAsia="Times New Roman" w:hAnsi="Times New Roman" w:cs="Times New Roman"/>
-          <w:sz w:val="24"/>
-          <w:szCs w:val="24"/>
-          <w:lang w:eastAsia="pt-BR"/>
-        </w:rPr>
-      </w:pPr>
-      <w:r>
+          <w:rFonts w:eastAsia="Times New Roman" w:cstheme="minorHAnsi"/>
+          <w:sz w:val="24"/>
+          <w:szCs w:val="24"/>
+          <w:lang w:eastAsia="pt-BR"/>
+        </w:rPr>
+      </w:pPr>
+      <w:r>
+        <w:rPr>
+          <w:rFonts w:cstheme="minorHAnsi"/>
+          <w:b/>
+          <w:bCs/>
+          <w:color w:val="FF0000"/>
+          <w:sz w:val="24"/>
+          <w:szCs w:val="24"/>
+        </w:rPr>
         <w:t>HEI2015C13_ADDSUG</w:t>
       </w:r>
       <w:r>
+        <w:rPr>
+          <w:rFonts w:cstheme="minorHAnsi"/>
+          <w:color w:val="FF0000"/>
+          <w:sz w:val="24"/>
+          <w:szCs w:val="24"/>
+        </w:rPr>
         <w:t xml:space="preserve"> </w:t>
       </w:r>
       <w:r>
+        <w:rPr>
+          <w:rFonts w:cstheme="minorHAnsi"/>
+          <w:sz w:val="24"/>
+          <w:szCs w:val="24"/>
+        </w:rPr>
         <w:t>maior</w:t>
       </w:r>
       <w:r>
-        <w:t>,</w:t>
-      </w:r>
-      <w:r>
-        <w:t xml:space="preserve"> ou s</w:t>
-      </w:r>
-      <w:r>
-        <w:t xml:space="preserve">eja, </w:t>
-      </w:r>
-      <w:r>
+        <w:rPr>
+          <w:rFonts w:cstheme="minorHAnsi"/>
+          <w:sz w:val="24"/>
+          <w:szCs w:val="24"/>
+        </w:rPr>
+        <w:t xml:space="preserve">, ou seja, </w:t>
+      </w:r>
+      <w:r>
+        <w:rPr>
+          <w:rFonts w:cstheme="minorHAnsi"/>
+          <w:sz w:val="24"/>
+          <w:szCs w:val="24"/>
+        </w:rPr>
         <w:t xml:space="preserve">baixo </w:t>
       </w:r>
       <w:r>
+        <w:rPr>
+          <w:rFonts w:cstheme="minorHAnsi"/>
+          <w:sz w:val="24"/>
+          <w:szCs w:val="24"/>
+        </w:rPr>
         <w:t>consumo de açúcar</w:t>
       </w:r>
     </w:p>
@@ -660,34 +1012,62 @@
         </w:numPr>
         <w:spacing w:before="100" w:beforeAutospacing="1" w:after="100" w:afterAutospacing="1" w:line="240" w:lineRule="auto"/>
         <w:rPr>
-          <w:rFonts w:ascii="Times New Roman" w:eastAsia="Times New Roman" w:hAnsi="Times New Roman" w:cs="Times New Roman"/>
-          <w:sz w:val="24"/>
-          <w:szCs w:val="24"/>
-          <w:lang w:eastAsia="pt-BR"/>
-        </w:rPr>
-      </w:pPr>
-      <w:r>
+          <w:rFonts w:eastAsia="Times New Roman" w:cstheme="minorHAnsi"/>
+          <w:sz w:val="24"/>
+          <w:szCs w:val="24"/>
+          <w:lang w:eastAsia="pt-BR"/>
+        </w:rPr>
+      </w:pPr>
+      <w:r>
+        <w:rPr>
+          <w:rFonts w:cstheme="minorHAnsi"/>
+          <w:b/>
+          <w:bCs/>
+          <w:color w:val="FF0000"/>
+          <w:sz w:val="24"/>
+          <w:szCs w:val="24"/>
+        </w:rPr>
         <w:t>HEI2015C3_TOTALFRUIT</w:t>
       </w:r>
       <w:r>
+        <w:rPr>
+          <w:rFonts w:cstheme="minorHAnsi"/>
+          <w:color w:val="FF0000"/>
+          <w:sz w:val="24"/>
+          <w:szCs w:val="24"/>
+        </w:rPr>
         <w:t xml:space="preserve"> </w:t>
       </w:r>
       <w:r>
+        <w:rPr>
+          <w:rFonts w:cstheme="minorHAnsi"/>
+          <w:sz w:val="24"/>
+          <w:szCs w:val="24"/>
+        </w:rPr>
         <w:t>maior</w:t>
       </w:r>
       <w:r>
-        <w:t>,</w:t>
-      </w:r>
-      <w:r>
-        <w:t xml:space="preserve"> ou s</w:t>
-      </w:r>
-      <w:r>
-        <w:t xml:space="preserve">eja, </w:t>
-      </w:r>
-      <w:r>
+        <w:rPr>
+          <w:rFonts w:cstheme="minorHAnsi"/>
+          <w:sz w:val="24"/>
+          <w:szCs w:val="24"/>
+        </w:rPr>
+        <w:t xml:space="preserve">, ou seja, </w:t>
+      </w:r>
+      <w:r>
+        <w:rPr>
+          <w:rFonts w:cstheme="minorHAnsi"/>
+          <w:sz w:val="24"/>
+          <w:szCs w:val="24"/>
+        </w:rPr>
         <w:t xml:space="preserve">alto </w:t>
       </w:r>
       <w:r>
+        <w:rPr>
+          <w:rFonts w:cstheme="minorHAnsi"/>
+          <w:sz w:val="24"/>
+          <w:szCs w:val="24"/>
+        </w:rPr>
         <w:t>consumo de frutas e sucos de frutas</w:t>
       </w:r>
     </w:p>
@@ -700,34 +1080,62 @@
         </w:numPr>
         <w:spacing w:before="100" w:beforeAutospacing="1" w:after="100" w:afterAutospacing="1" w:line="240" w:lineRule="auto"/>
         <w:rPr>
-          <w:rFonts w:ascii="Times New Roman" w:eastAsia="Times New Roman" w:hAnsi="Times New Roman" w:cs="Times New Roman"/>
-          <w:sz w:val="24"/>
-          <w:szCs w:val="24"/>
-          <w:lang w:eastAsia="pt-BR"/>
-        </w:rPr>
-      </w:pPr>
-      <w:r>
+          <w:rFonts w:eastAsia="Times New Roman" w:cstheme="minorHAnsi"/>
+          <w:sz w:val="24"/>
+          <w:szCs w:val="24"/>
+          <w:lang w:eastAsia="pt-BR"/>
+        </w:rPr>
+      </w:pPr>
+      <w:r>
+        <w:rPr>
+          <w:rFonts w:cstheme="minorHAnsi"/>
+          <w:b/>
+          <w:bCs/>
+          <w:color w:val="FF0000"/>
+          <w:sz w:val="24"/>
+          <w:szCs w:val="24"/>
+        </w:rPr>
         <w:t>HEI2015C1_TOTALVEG</w:t>
       </w:r>
       <w:r>
+        <w:rPr>
+          <w:rFonts w:cstheme="minorHAnsi"/>
+          <w:color w:val="FF0000"/>
+          <w:sz w:val="24"/>
+          <w:szCs w:val="24"/>
+        </w:rPr>
         <w:t xml:space="preserve"> </w:t>
       </w:r>
       <w:r>
+        <w:rPr>
+          <w:rFonts w:cstheme="minorHAnsi"/>
+          <w:sz w:val="24"/>
+          <w:szCs w:val="24"/>
+        </w:rPr>
         <w:t>maior</w:t>
       </w:r>
       <w:r>
-        <w:t>,</w:t>
-      </w:r>
-      <w:r>
-        <w:t xml:space="preserve"> ou s</w:t>
-      </w:r>
-      <w:r>
-        <w:t xml:space="preserve">eja, </w:t>
-      </w:r>
-      <w:r>
+        <w:rPr>
+          <w:rFonts w:cstheme="minorHAnsi"/>
+          <w:sz w:val="24"/>
+          <w:szCs w:val="24"/>
+        </w:rPr>
+        <w:t xml:space="preserve">, ou seja, </w:t>
+      </w:r>
+      <w:r>
+        <w:rPr>
+          <w:rFonts w:cstheme="minorHAnsi"/>
+          <w:sz w:val="24"/>
+          <w:szCs w:val="24"/>
+        </w:rPr>
         <w:t>alto</w:t>
       </w:r>
       <w:r>
+        <w:rPr>
+          <w:rFonts w:cstheme="minorHAnsi"/>
+          <w:sz w:val="24"/>
+          <w:szCs w:val="24"/>
+        </w:rPr>
         <w:t xml:space="preserve"> consumo de vegetais</w:t>
       </w:r>
     </w:p>
@@ -740,28 +1148,46 @@
         </w:numPr>
         <w:spacing w:before="100" w:beforeAutospacing="1" w:after="100" w:afterAutospacing="1" w:line="240" w:lineRule="auto"/>
         <w:rPr>
-          <w:rFonts w:ascii="Times New Roman" w:eastAsia="Times New Roman" w:hAnsi="Times New Roman" w:cs="Times New Roman"/>
-          <w:sz w:val="24"/>
-          <w:szCs w:val="24"/>
-          <w:lang w:eastAsia="pt-BR"/>
-        </w:rPr>
-      </w:pPr>
-      <w:r>
+          <w:rFonts w:eastAsia="Times New Roman" w:cstheme="minorHAnsi"/>
+          <w:sz w:val="24"/>
+          <w:szCs w:val="24"/>
+          <w:lang w:eastAsia="pt-BR"/>
+        </w:rPr>
+      </w:pPr>
+      <w:r>
+        <w:rPr>
+          <w:rFonts w:cstheme="minorHAnsi"/>
+          <w:b/>
+          <w:bCs/>
+          <w:color w:val="FF0000"/>
+          <w:sz w:val="24"/>
+          <w:szCs w:val="24"/>
+        </w:rPr>
         <w:t>Phq9</w:t>
       </w:r>
       <w:r>
-        <w:t xml:space="preserve"> menor</w:t>
-      </w:r>
-      <w:r>
-        <w:t>,</w:t>
-      </w:r>
-      <w:r>
-        <w:t xml:space="preserve"> ou s</w:t>
-      </w:r>
-      <w:r>
-        <w:t xml:space="preserve">eja, pontuação de </w:t>
-      </w:r>
-      <w:r>
+        <w:rPr>
+          <w:rFonts w:cstheme="minorHAnsi"/>
+          <w:color w:val="FF0000"/>
+          <w:sz w:val="24"/>
+          <w:szCs w:val="24"/>
+        </w:rPr>
+        <w:t xml:space="preserve"> </w:t>
+      </w:r>
+      <w:r>
+        <w:rPr>
+          <w:rFonts w:cstheme="minorHAnsi"/>
+          <w:sz w:val="24"/>
+          <w:szCs w:val="24"/>
+        </w:rPr>
+        <w:t xml:space="preserve">menor, ou seja, pontuação de </w:t>
+      </w:r>
+      <w:r>
+        <w:rPr>
+          <w:rFonts w:cstheme="minorHAnsi"/>
+          <w:sz w:val="24"/>
+          <w:szCs w:val="24"/>
+        </w:rPr>
         <w:t>sintomas depressivos baixo</w:t>
       </w:r>
     </w:p>
@@ -774,34 +1200,62 @@
         </w:numPr>
         <w:spacing w:before="100" w:beforeAutospacing="1" w:after="100" w:afterAutospacing="1" w:line="240" w:lineRule="auto"/>
         <w:rPr>
-          <w:rFonts w:ascii="Times New Roman" w:eastAsia="Times New Roman" w:hAnsi="Times New Roman" w:cs="Times New Roman"/>
-          <w:sz w:val="24"/>
-          <w:szCs w:val="24"/>
-          <w:lang w:eastAsia="pt-BR"/>
-        </w:rPr>
-      </w:pPr>
-      <w:r>
+          <w:rFonts w:eastAsia="Times New Roman" w:cstheme="minorHAnsi"/>
+          <w:sz w:val="24"/>
+          <w:szCs w:val="24"/>
+          <w:lang w:eastAsia="pt-BR"/>
+        </w:rPr>
+      </w:pPr>
+      <w:r>
+        <w:rPr>
+          <w:rFonts w:cstheme="minorHAnsi"/>
+          <w:b/>
+          <w:bCs/>
+          <w:color w:val="FF0000"/>
+          <w:sz w:val="24"/>
+          <w:szCs w:val="24"/>
+        </w:rPr>
         <w:t>HEI2015C9_FATTYACID</w:t>
       </w:r>
       <w:r>
+        <w:rPr>
+          <w:rFonts w:cstheme="minorHAnsi"/>
+          <w:color w:val="FF0000"/>
+          <w:sz w:val="24"/>
+          <w:szCs w:val="24"/>
+        </w:rPr>
         <w:t xml:space="preserve"> </w:t>
       </w:r>
       <w:r>
+        <w:rPr>
+          <w:rFonts w:cstheme="minorHAnsi"/>
+          <w:sz w:val="24"/>
+          <w:szCs w:val="24"/>
+        </w:rPr>
         <w:t>maior</w:t>
       </w:r>
       <w:r>
-        <w:t>,</w:t>
-      </w:r>
-      <w:r>
-        <w:t xml:space="preserve"> ou s</w:t>
-      </w:r>
-      <w:r>
-        <w:t xml:space="preserve">eja, </w:t>
-      </w:r>
-      <w:r>
+        <w:rPr>
+          <w:rFonts w:cstheme="minorHAnsi"/>
+          <w:sz w:val="24"/>
+          <w:szCs w:val="24"/>
+        </w:rPr>
+        <w:t xml:space="preserve">, ou seja, </w:t>
+      </w:r>
+      <w:r>
+        <w:rPr>
+          <w:rFonts w:cstheme="minorHAnsi"/>
+          <w:sz w:val="24"/>
+          <w:szCs w:val="24"/>
+        </w:rPr>
         <w:t xml:space="preserve">alto </w:t>
       </w:r>
       <w:r>
+        <w:rPr>
+          <w:rFonts w:cstheme="minorHAnsi"/>
+          <w:sz w:val="24"/>
+          <w:szCs w:val="24"/>
+        </w:rPr>
         <w:t>consumo de ácido graxo</w:t>
       </w:r>
     </w:p>
@@ -814,68 +1268,96 @@
         </w:numPr>
         <w:spacing w:before="100" w:beforeAutospacing="1" w:after="100" w:afterAutospacing="1" w:line="240" w:lineRule="auto"/>
         <w:rPr>
-          <w:rFonts w:ascii="Times New Roman" w:eastAsia="Times New Roman" w:hAnsi="Times New Roman" w:cs="Times New Roman"/>
-          <w:sz w:val="24"/>
-          <w:szCs w:val="24"/>
-          <w:lang w:eastAsia="pt-BR"/>
-        </w:rPr>
-      </w:pPr>
-      <w:r>
-        <w:t>HEI2015C12_SFAT</w:t>
-      </w:r>
-      <w:r>
-        <w:t xml:space="preserve"> </w:t>
-      </w:r>
-      <w:r>
-        <w:t>maior</w:t>
-      </w:r>
-      <w:r>
-        <w:t>,</w:t>
-      </w:r>
-      <w:r>
-        <w:t xml:space="preserve"> ou s</w:t>
-      </w:r>
-      <w:r>
-        <w:t xml:space="preserve">eja, </w:t>
-      </w:r>
-      <w:r>
-        <w:t xml:space="preserve">baixo </w:t>
-      </w:r>
-      <w:r>
-        <w:t>consumo de gordura saturada.</w:t>
-      </w:r>
-    </w:p>
-    <w:p>
-      <w:pPr>
-        <w:spacing w:before="100" w:beforeAutospacing="1" w:after="100" w:afterAutospacing="1" w:line="240" w:lineRule="auto"/>
-        <w:rPr>
-          <w:rFonts w:ascii="Times New Roman" w:eastAsia="Times New Roman" w:hAnsi="Times New Roman" w:cs="Times New Roman"/>
-          <w:sz w:val="24"/>
-          <w:szCs w:val="24"/>
-          <w:lang w:eastAsia="pt-BR"/>
-        </w:rPr>
-      </w:pPr>
-    </w:p>
-    <w:p>
-      <w:pPr>
-        <w:spacing w:before="100" w:beforeAutospacing="1" w:after="100" w:afterAutospacing="1" w:line="240" w:lineRule="auto"/>
-        <w:outlineLvl w:val="1"/>
-        <w:rPr>
-          <w:rFonts w:ascii="Times New Roman" w:eastAsia="Times New Roman" w:hAnsi="Times New Roman" w:cs="Times New Roman"/>
+          <w:rFonts w:eastAsia="Times New Roman" w:cstheme="minorHAnsi"/>
+          <w:sz w:val="24"/>
+          <w:szCs w:val="24"/>
+          <w:lang w:eastAsia="pt-BR"/>
+        </w:rPr>
+      </w:pPr>
+      <w:r>
+        <w:rPr>
+          <w:rFonts w:cstheme="minorHAnsi"/>
           <w:b/>
           <w:bCs/>
-          <w:sz w:val="36"/>
-          <w:szCs w:val="36"/>
-          <w:lang w:eastAsia="pt-BR"/>
-        </w:rPr>
-      </w:pPr>
-      <w:r>
-        <w:rPr>
-          <w:rFonts w:ascii="Times New Roman" w:eastAsia="Times New Roman" w:hAnsi="Times New Roman" w:cs="Times New Roman"/>
+          <w:color w:val="FF0000"/>
+          <w:sz w:val="24"/>
+          <w:szCs w:val="24"/>
+        </w:rPr>
+        <w:t>HEI2015C12_SFAT</w:t>
+      </w:r>
+      <w:r>
+        <w:rPr>
+          <w:rFonts w:cstheme="minorHAnsi"/>
+          <w:color w:val="FF0000"/>
+          <w:sz w:val="24"/>
+          <w:szCs w:val="24"/>
+        </w:rPr>
+        <w:t xml:space="preserve"> </w:t>
+      </w:r>
+      <w:r>
+        <w:rPr>
+          <w:rFonts w:cstheme="minorHAnsi"/>
+          <w:sz w:val="24"/>
+          <w:szCs w:val="24"/>
+        </w:rPr>
+        <w:t>maior</w:t>
+      </w:r>
+      <w:r>
+        <w:rPr>
+          <w:rFonts w:cstheme="minorHAnsi"/>
+          <w:sz w:val="24"/>
+          <w:szCs w:val="24"/>
+        </w:rPr>
+        <w:t xml:space="preserve">, ou seja, </w:t>
+      </w:r>
+      <w:r>
+        <w:rPr>
+          <w:rFonts w:cstheme="minorHAnsi"/>
+          <w:sz w:val="24"/>
+          <w:szCs w:val="24"/>
+        </w:rPr>
+        <w:t xml:space="preserve">baixo </w:t>
+      </w:r>
+      <w:r>
+        <w:rPr>
+          <w:rFonts w:cstheme="minorHAnsi"/>
+          <w:sz w:val="24"/>
+          <w:szCs w:val="24"/>
+        </w:rPr>
+        <w:t>consumo de gordura saturada.</w:t>
+      </w:r>
+    </w:p>
+    <w:p>
+      <w:pPr>
+        <w:spacing w:before="100" w:beforeAutospacing="1" w:after="100" w:afterAutospacing="1" w:line="240" w:lineRule="auto"/>
+        <w:rPr>
+          <w:rFonts w:eastAsia="Times New Roman" w:cstheme="minorHAnsi"/>
+          <w:sz w:val="24"/>
+          <w:szCs w:val="24"/>
+          <w:lang w:eastAsia="pt-BR"/>
+        </w:rPr>
+      </w:pPr>
+    </w:p>
+    <w:p>
+      <w:pPr>
+        <w:spacing w:before="100" w:beforeAutospacing="1" w:after="100" w:afterAutospacing="1" w:line="240" w:lineRule="auto"/>
+        <w:outlineLvl w:val="1"/>
+        <w:rPr>
+          <w:rFonts w:eastAsia="Times New Roman" w:cstheme="minorHAnsi"/>
           <w:b/>
           <w:bCs/>
-          <w:sz w:val="36"/>
-          <w:szCs w:val="36"/>
+          <w:sz w:val="24"/>
+          <w:szCs w:val="24"/>
+          <w:lang w:eastAsia="pt-BR"/>
+        </w:rPr>
+      </w:pPr>
+      <w:r>
+        <w:rPr>
+          <w:rFonts w:eastAsia="Times New Roman" w:cstheme="minorHAnsi"/>
+          <w:b/>
+          <w:bCs/>
+          <w:sz w:val="24"/>
+          <w:szCs w:val="24"/>
           <w:lang w:eastAsia="pt-BR"/>
         </w:rPr>
         <w:t>5 - Testes de hipóteses</w:t>
@@ -885,15 +1367,15 @@
       <w:pPr>
         <w:spacing w:before="100" w:beforeAutospacing="1" w:after="100" w:afterAutospacing="1" w:line="240" w:lineRule="auto"/>
         <w:rPr>
-          <w:rFonts w:ascii="Times New Roman" w:eastAsia="Times New Roman" w:hAnsi="Times New Roman" w:cs="Times New Roman"/>
-          <w:sz w:val="24"/>
-          <w:szCs w:val="24"/>
-          <w:lang w:eastAsia="pt-BR"/>
-        </w:rPr>
-      </w:pPr>
-      <w:r>
-        <w:rPr>
-          <w:rFonts w:ascii="Times New Roman" w:eastAsia="Times New Roman" w:hAnsi="Times New Roman" w:cs="Times New Roman"/>
+          <w:rFonts w:eastAsia="Times New Roman" w:cstheme="minorHAnsi"/>
+          <w:sz w:val="24"/>
+          <w:szCs w:val="24"/>
+          <w:lang w:eastAsia="pt-BR"/>
+        </w:rPr>
+      </w:pPr>
+      <w:r>
+        <w:rPr>
+          <w:rFonts w:eastAsia="Times New Roman" w:cstheme="minorHAnsi"/>
           <w:sz w:val="24"/>
           <w:szCs w:val="24"/>
           <w:lang w:eastAsia="pt-BR"/>
@@ -902,7 +1384,7 @@
       </w:r>
       <w:r>
         <w:rPr>
-          <w:rFonts w:ascii="Times New Roman" w:eastAsia="Times New Roman" w:hAnsi="Times New Roman" w:cs="Times New Roman"/>
+          <w:rFonts w:eastAsia="Times New Roman" w:cstheme="minorHAnsi"/>
           <w:sz w:val="24"/>
           <w:szCs w:val="24"/>
           <w:lang w:eastAsia="pt-BR"/>
@@ -914,38 +1396,20 @@
       <w:pPr>
         <w:spacing w:before="100" w:beforeAutospacing="1" w:after="100" w:afterAutospacing="1" w:line="240" w:lineRule="auto"/>
         <w:rPr>
-          <w:rFonts w:ascii="Times New Roman" w:eastAsia="Times New Roman" w:hAnsi="Times New Roman" w:cs="Times New Roman"/>
-          <w:sz w:val="24"/>
-          <w:szCs w:val="24"/>
-          <w:lang w:eastAsia="pt-BR"/>
-        </w:rPr>
-      </w:pPr>
-      <w:r>
-        <w:rPr>
-          <w:rFonts w:ascii="Times New Roman" w:eastAsia="Times New Roman" w:hAnsi="Times New Roman" w:cs="Times New Roman"/>
-          <w:sz w:val="24"/>
-          <w:szCs w:val="24"/>
-          <w:lang w:eastAsia="pt-BR"/>
-        </w:rPr>
-        <w:t xml:space="preserve">Todas hipóteses tem efeito contrário para </w:t>
-      </w:r>
-      <w:r>
-        <w:rPr>
-          <w:rFonts w:ascii="Times New Roman" w:eastAsia="Times New Roman" w:hAnsi="Times New Roman" w:cs="Times New Roman"/>
-          <w:sz w:val="24"/>
-          <w:szCs w:val="24"/>
-          <w:lang w:eastAsia="pt-BR"/>
-        </w:rPr>
-        <w:t>sintomas</w:t>
-      </w:r>
-      <w:r>
-        <w:rPr>
-          <w:rFonts w:ascii="Times New Roman" w:eastAsia="Times New Roman" w:hAnsi="Times New Roman" w:cs="Times New Roman"/>
-          <w:sz w:val="24"/>
-          <w:szCs w:val="24"/>
-          <w:lang w:eastAsia="pt-BR"/>
-        </w:rPr>
-        <w:t xml:space="preserve"> de depressão e hábitos saudáveis.</w:t>
+          <w:rFonts w:eastAsia="Times New Roman" w:cstheme="minorHAnsi"/>
+          <w:sz w:val="24"/>
+          <w:szCs w:val="24"/>
+          <w:lang w:eastAsia="pt-BR"/>
+        </w:rPr>
+      </w:pPr>
+      <w:r>
+        <w:rPr>
+          <w:rFonts w:eastAsia="Times New Roman" w:cstheme="minorHAnsi"/>
+          <w:sz w:val="24"/>
+          <w:szCs w:val="24"/>
+          <w:lang w:eastAsia="pt-BR"/>
+        </w:rPr>
+        <w:t>Todas hipóteses tem efeito contrário para sintomas de depressão e hábitos saudáveis.</w:t>
       </w:r>
     </w:p>
     <w:p>
@@ -956,15 +1420,15 @@
         </w:tabs>
         <w:spacing w:before="100" w:beforeAutospacing="1" w:after="100" w:afterAutospacing="1" w:line="240" w:lineRule="auto"/>
         <w:rPr>
-          <w:rFonts w:ascii="Times New Roman" w:eastAsia="Times New Roman" w:hAnsi="Times New Roman" w:cs="Times New Roman"/>
-          <w:sz w:val="24"/>
-          <w:szCs w:val="24"/>
-          <w:lang w:eastAsia="pt-BR"/>
-        </w:rPr>
-      </w:pPr>
-      <w:r>
-        <w:rPr>
-          <w:rFonts w:ascii="Times New Roman" w:eastAsia="Times New Roman" w:hAnsi="Times New Roman" w:cs="Times New Roman"/>
+          <w:rFonts w:eastAsia="Times New Roman" w:cstheme="minorHAnsi"/>
+          <w:sz w:val="24"/>
+          <w:szCs w:val="24"/>
+          <w:lang w:eastAsia="pt-BR"/>
+        </w:rPr>
+      </w:pPr>
+      <w:r>
+        <w:rPr>
+          <w:rFonts w:eastAsia="Times New Roman" w:cstheme="minorHAnsi"/>
           <w:sz w:val="24"/>
           <w:szCs w:val="24"/>
           <w:lang w:eastAsia="pt-BR"/>
@@ -973,7 +1437,7 @@
       </w:r>
       <w:r>
         <w:rPr>
-          <w:rFonts w:ascii="Times New Roman" w:eastAsia="Times New Roman" w:hAnsi="Times New Roman" w:cs="Times New Roman"/>
+          <w:rFonts w:eastAsia="Times New Roman" w:cstheme="minorHAnsi"/>
           <w:sz w:val="24"/>
           <w:szCs w:val="24"/>
           <w:lang w:eastAsia="pt-BR"/>
@@ -982,7 +1446,7 @@
       </w:r>
       <w:r>
         <w:rPr>
-          <w:rFonts w:ascii="Times New Roman" w:eastAsia="Times New Roman" w:hAnsi="Times New Roman" w:cs="Times New Roman"/>
+          <w:rFonts w:eastAsia="Times New Roman" w:cstheme="minorHAnsi"/>
           <w:sz w:val="24"/>
           <w:szCs w:val="24"/>
           <w:lang w:eastAsia="pt-BR"/>
@@ -991,7 +1455,7 @@
       </w:r>
       <w:r>
         <w:rPr>
-          <w:rFonts w:ascii="Times New Roman" w:eastAsia="Times New Roman" w:hAnsi="Times New Roman" w:cs="Times New Roman"/>
+          <w:rFonts w:eastAsia="Times New Roman" w:cstheme="minorHAnsi"/>
           <w:sz w:val="24"/>
           <w:szCs w:val="24"/>
           <w:lang w:eastAsia="pt-BR"/>
@@ -1000,7 +1464,7 @@
       </w:r>
       <w:r>
         <w:rPr>
-          <w:rFonts w:ascii="Times New Roman" w:eastAsia="Times New Roman" w:hAnsi="Times New Roman" w:cs="Times New Roman"/>
+          <w:rFonts w:eastAsia="Times New Roman" w:cstheme="minorHAnsi"/>
           <w:sz w:val="24"/>
           <w:szCs w:val="24"/>
           <w:lang w:eastAsia="pt-BR"/>
@@ -1012,7 +1476,8 @@
       <w:pPr>
         <w:spacing w:before="100" w:beforeAutospacing="1" w:after="100" w:afterAutospacing="1" w:line="240" w:lineRule="auto"/>
         <w:rPr>
-          <w:rFonts w:ascii="Times New Roman" w:eastAsia="Times New Roman" w:hAnsi="Times New Roman" w:cs="Times New Roman"/>
+          <w:rFonts w:eastAsia="Times New Roman" w:cstheme="minorHAnsi"/>
+          <w:color w:val="4472C4" w:themeColor="accent1"/>
           <w:sz w:val="24"/>
           <w:szCs w:val="24"/>
           <w:lang w:eastAsia="pt-BR"/>
@@ -1028,34 +1493,50 @@
         </w:numPr>
         <w:spacing w:before="100" w:beforeAutospacing="1" w:after="100" w:afterAutospacing="1" w:line="240" w:lineRule="auto"/>
         <w:rPr>
-          <w:rFonts w:ascii="Times New Roman" w:eastAsia="Times New Roman" w:hAnsi="Times New Roman" w:cs="Times New Roman"/>
-          <w:sz w:val="24"/>
-          <w:szCs w:val="24"/>
-          <w:lang w:eastAsia="pt-BR"/>
-        </w:rPr>
-      </w:pPr>
-      <w:r>
-        <w:rPr>
+          <w:rFonts w:eastAsia="Times New Roman" w:cstheme="minorHAnsi"/>
+          <w:sz w:val="24"/>
+          <w:szCs w:val="24"/>
+          <w:lang w:eastAsia="pt-BR"/>
+        </w:rPr>
+      </w:pPr>
+      <w:r>
+        <w:rPr>
+          <w:rFonts w:cstheme="minorHAnsi"/>
+          <w:b/>
+          <w:bCs/>
+          <w:color w:val="FF0000"/>
+          <w:sz w:val="24"/>
+          <w:szCs w:val="24"/>
           <w:lang w:val="en-US"/>
         </w:rPr>
         <w:t>RIAGENDR</w:t>
       </w:r>
       <w:r>
         <w:rPr>
-          <w:rFonts w:ascii="Times New Roman" w:eastAsia="Times New Roman" w:hAnsi="Times New Roman" w:cs="Times New Roman"/>
-          <w:sz w:val="24"/>
-          <w:szCs w:val="24"/>
-          <w:lang w:eastAsia="pt-BR"/>
-        </w:rPr>
-        <w:t xml:space="preserve"> = 2 (Feminino)</w:t>
-      </w:r>
-    </w:p>
-    <w:p>
-      <w:pPr>
-        <w:pStyle w:val="PargrafodaLista"/>
-        <w:spacing w:before="100" w:beforeAutospacing="1" w:after="100" w:afterAutospacing="1" w:line="240" w:lineRule="auto"/>
-        <w:rPr>
-          <w:rFonts w:ascii="Times New Roman" w:eastAsia="Times New Roman" w:hAnsi="Times New Roman" w:cs="Times New Roman"/>
+          <w:rFonts w:eastAsia="Times New Roman" w:cstheme="minorHAnsi"/>
+          <w:color w:val="FF0000"/>
+          <w:sz w:val="24"/>
+          <w:szCs w:val="24"/>
+          <w:lang w:eastAsia="pt-BR"/>
+        </w:rPr>
+        <w:t xml:space="preserve"> </w:t>
+      </w:r>
+      <w:r>
+        <w:rPr>
+          <w:rFonts w:eastAsia="Times New Roman" w:cstheme="minorHAnsi"/>
+          <w:sz w:val="24"/>
+          <w:szCs w:val="24"/>
+          <w:lang w:eastAsia="pt-BR"/>
+        </w:rPr>
+        <w:t>= 2 (Feminino)</w:t>
+      </w:r>
+    </w:p>
+    <w:p>
+      <w:pPr>
+        <w:pStyle w:val="PargrafodaLista"/>
+        <w:spacing w:before="100" w:beforeAutospacing="1" w:after="100" w:afterAutospacing="1" w:line="240" w:lineRule="auto"/>
+        <w:rPr>
+          <w:rFonts w:eastAsia="Times New Roman" w:cstheme="minorHAnsi"/>
           <w:sz w:val="24"/>
           <w:szCs w:val="24"/>
           <w:lang w:eastAsia="pt-BR"/>
@@ -1071,31 +1552,85 @@
         </w:numPr>
         <w:spacing w:before="100" w:beforeAutospacing="1" w:after="100" w:afterAutospacing="1" w:line="240" w:lineRule="auto"/>
         <w:rPr>
+          <w:rFonts w:cstheme="minorHAnsi"/>
+          <w:sz w:val="24"/>
+          <w:szCs w:val="24"/>
+        </w:rPr>
+      </w:pPr>
+      <w:r>
+        <w:rPr>
+          <w:rFonts w:cstheme="minorHAnsi"/>
+          <w:b/>
+          <w:bCs/>
+          <w:color w:val="4472C4" w:themeColor="accent1"/>
+          <w:sz w:val="24"/>
+          <w:szCs w:val="24"/>
+        </w:rPr>
+        <w:t>Phq_grp</w:t>
+      </w:r>
+      <w:r>
+        <w:rPr>
+          <w:rFonts w:cstheme="minorHAnsi"/>
+          <w:color w:val="4472C4" w:themeColor="accent1"/>
+          <w:sz w:val="24"/>
+          <w:szCs w:val="24"/>
+        </w:rPr>
+        <w:t xml:space="preserve"> </w:t>
+      </w:r>
+      <w:r>
+        <w:rPr>
+          <w:rFonts w:cstheme="minorHAnsi"/>
+          <w:sz w:val="24"/>
+          <w:szCs w:val="24"/>
+        </w:rPr>
+        <w:t>– Vemos que existe diferença nos resultados apresentados e que o Gênero feminino tem um</w:t>
+      </w:r>
+      <w:r>
+        <w:rPr>
+          <w:rFonts w:cstheme="minorHAnsi"/>
+          <w:sz w:val="24"/>
+          <w:szCs w:val="24"/>
+        </w:rPr>
+        <w:t xml:space="preserve">a tendência de </w:t>
+      </w:r>
+      <w:r>
+        <w:rPr>
+          <w:rFonts w:cstheme="minorHAnsi"/>
+          <w:sz w:val="24"/>
+          <w:szCs w:val="24"/>
+        </w:rPr>
+        <w:t xml:space="preserve">10% </w:t>
+      </w:r>
+      <w:r>
+        <w:rPr>
+          <w:rFonts w:cstheme="minorHAnsi"/>
+          <w:sz w:val="24"/>
+          <w:szCs w:val="24"/>
+        </w:rPr>
+        <w:t>a mais de participar dos grupos com sintomas mais graves.</w:t>
+      </w:r>
+    </w:p>
+    <w:p>
+      <w:pPr>
+        <w:pStyle w:val="PargrafodaLista"/>
+        <w:spacing w:before="100" w:beforeAutospacing="1" w:after="100" w:afterAutospacing="1" w:line="240" w:lineRule="auto"/>
+        <w:ind w:left="1080"/>
+        <w:rPr>
+          <w:rFonts w:cstheme="minorHAnsi"/>
+          <w:sz w:val="24"/>
+          <w:szCs w:val="24"/>
           <w:lang w:val="en-US"/>
         </w:rPr>
       </w:pPr>
-      <w:proofErr w:type="spellStart"/>
-      <w:r>
-        <w:rPr>
+      <w:r>
+        <w:rPr>
+          <w:rFonts w:cstheme="minorHAnsi"/>
+          <w:noProof/>
+          <w:sz w:val="24"/>
+          <w:szCs w:val="24"/>
           <w:lang w:val="en-US"/>
         </w:rPr>
-        <w:t>Phq_grp</w:t>
-      </w:r>
-      <w:proofErr w:type="spellEnd"/>
-    </w:p>
-    <w:p>
-      <w:pPr>
-        <w:pStyle w:val="PargrafodaLista"/>
-        <w:spacing w:before="100" w:beforeAutospacing="1" w:after="100" w:afterAutospacing="1" w:line="240" w:lineRule="auto"/>
-        <w:ind w:left="1080"/>
-        <w:rPr>
-          <w:lang w:val="en-US"/>
-        </w:rPr>
-      </w:pPr>
-      <w:r>
-        <w:rPr>
-          <w:lang w:val="en-US"/>
-        </w:rPr>
+        <w:lastRenderedPageBreak/>
         <w:drawing>
           <wp:inline distT="0" distB="0" distL="0" distR="0" wp14:anchorId="6E8EDFDB" wp14:editId="611CBA83">
             <wp:extent cx="5400040" cy="831850"/>
@@ -1139,6 +1674,9 @@
         <w:spacing w:before="100" w:beforeAutospacing="1" w:after="100" w:afterAutospacing="1" w:line="240" w:lineRule="auto"/>
         <w:ind w:left="1080"/>
         <w:rPr>
+          <w:rFonts w:cstheme="minorHAnsi"/>
+          <w:sz w:val="24"/>
+          <w:szCs w:val="24"/>
           <w:lang w:val="en-US"/>
         </w:rPr>
       </w:pPr>
@@ -1151,31 +1689,103 @@
           <w:numId w:val="7"/>
         </w:numPr>
         <w:spacing w:before="100" w:beforeAutospacing="1" w:after="100" w:afterAutospacing="1" w:line="240" w:lineRule="auto"/>
-        <w:rPr>
+        <w:ind w:left="1416" w:hanging="696"/>
+        <w:rPr>
+          <w:rFonts w:cstheme="minorHAnsi"/>
+          <w:sz w:val="24"/>
+          <w:szCs w:val="24"/>
+        </w:rPr>
+      </w:pPr>
+      <w:r>
+        <w:rPr>
+          <w:rFonts w:cstheme="minorHAnsi"/>
+          <w:b/>
+          <w:bCs/>
+          <w:color w:val="4472C4" w:themeColor="accent1"/>
+          <w:sz w:val="24"/>
+          <w:szCs w:val="24"/>
+        </w:rPr>
+        <w:t>TotalScore_grp</w:t>
+      </w:r>
+      <w:r>
+        <w:rPr>
+          <w:rFonts w:cstheme="minorHAnsi"/>
+          <w:color w:val="4472C4" w:themeColor="accent1"/>
+          <w:sz w:val="24"/>
+          <w:szCs w:val="24"/>
+        </w:rPr>
+        <w:t xml:space="preserve"> </w:t>
+      </w:r>
+      <w:r>
+        <w:rPr>
+          <w:rFonts w:cstheme="minorHAnsi"/>
+          <w:sz w:val="24"/>
+          <w:szCs w:val="24"/>
+        </w:rPr>
+        <w:t xml:space="preserve">– Vemos que existe diferença nos resultados apresentados e que o Gênero feminino </w:t>
+      </w:r>
+      <w:r>
+        <w:rPr>
+          <w:rFonts w:cstheme="minorHAnsi"/>
+          <w:sz w:val="24"/>
+          <w:szCs w:val="24"/>
+        </w:rPr>
+        <w:t xml:space="preserve">tem uma tendência de </w:t>
+      </w:r>
+      <w:r>
+        <w:rPr>
+          <w:rFonts w:cstheme="minorHAnsi"/>
+          <w:sz w:val="24"/>
+          <w:szCs w:val="24"/>
+        </w:rPr>
+        <w:t>7</w:t>
+      </w:r>
+      <w:r>
+        <w:rPr>
+          <w:rFonts w:cstheme="minorHAnsi"/>
+          <w:sz w:val="24"/>
+          <w:szCs w:val="24"/>
+        </w:rPr>
+        <w:t xml:space="preserve">% a mais de participar dos grupos com </w:t>
+      </w:r>
+      <w:r>
+        <w:rPr>
+          <w:rFonts w:cstheme="minorHAnsi"/>
+          <w:sz w:val="24"/>
+          <w:szCs w:val="24"/>
+        </w:rPr>
+        <w:t>maiores níveis de saúde.</w:t>
+      </w:r>
+    </w:p>
+    <w:p>
+      <w:pPr>
+        <w:pStyle w:val="PargrafodaLista"/>
+        <w:spacing w:before="100" w:beforeAutospacing="1" w:after="100" w:afterAutospacing="1" w:line="240" w:lineRule="auto"/>
+        <w:ind w:left="1080"/>
+        <w:rPr>
+          <w:rFonts w:cstheme="minorHAnsi"/>
+          <w:sz w:val="24"/>
+          <w:szCs w:val="24"/>
+        </w:rPr>
+      </w:pPr>
+    </w:p>
+    <w:p>
+      <w:pPr>
+        <w:spacing w:before="100" w:beforeAutospacing="1" w:after="100" w:afterAutospacing="1" w:line="240" w:lineRule="auto"/>
+        <w:ind w:left="372" w:firstLine="708"/>
+        <w:rPr>
+          <w:rFonts w:cstheme="minorHAnsi"/>
+          <w:sz w:val="24"/>
+          <w:szCs w:val="24"/>
           <w:lang w:val="en-US"/>
         </w:rPr>
       </w:pPr>
-      <w:proofErr w:type="spellStart"/>
-      <w:r>
-        <w:rPr>
-          <w:lang w:val="en-US"/>
-        </w:rPr>
-        <w:lastRenderedPageBreak/>
-        <w:t>TotalScore_grp</w:t>
-      </w:r>
-      <w:proofErr w:type="spellEnd"/>
-    </w:p>
-    <w:p>
-      <w:pPr>
-        <w:pStyle w:val="PargrafodaLista"/>
-        <w:spacing w:before="100" w:beforeAutospacing="1" w:after="100" w:afterAutospacing="1" w:line="240" w:lineRule="auto"/>
-        <w:ind w:left="1440"/>
-        <w:rPr>
-          <w:lang w:val="en-US"/>
-        </w:rPr>
-      </w:pPr>
-      <w:r>
-        <w:rPr>
+      <w:r>
+        <w:rPr>
+          <w:rFonts w:cstheme="minorHAnsi"/>
+          <w:noProof/>
+          <w:sz w:val="24"/>
+          <w:szCs w:val="24"/>
           <w:lang w:val="en-US"/>
         </w:rPr>
         <w:drawing>
@@ -1220,6 +1830,9 @@
         <w:pStyle w:val="PargrafodaLista"/>
         <w:spacing w:before="100" w:beforeAutospacing="1" w:after="100" w:afterAutospacing="1" w:line="240" w:lineRule="auto"/>
         <w:rPr>
+          <w:rFonts w:cstheme="minorHAnsi"/>
+          <w:sz w:val="24"/>
+          <w:szCs w:val="24"/>
           <w:lang w:val="en-US"/>
         </w:rPr>
       </w:pPr>
@@ -1229,7 +1842,7 @@
         <w:pStyle w:val="PargrafodaLista"/>
         <w:spacing w:before="100" w:beforeAutospacing="1" w:after="100" w:afterAutospacing="1" w:line="240" w:lineRule="auto"/>
         <w:rPr>
-          <w:rFonts w:ascii="Times New Roman" w:eastAsia="Times New Roman" w:hAnsi="Times New Roman" w:cs="Times New Roman"/>
+          <w:rFonts w:eastAsia="Times New Roman" w:cstheme="minorHAnsi"/>
           <w:sz w:val="24"/>
           <w:szCs w:val="24"/>
           <w:lang w:eastAsia="pt-BR"/>
@@ -1245,23 +1858,41 @@
         </w:numPr>
         <w:spacing w:before="100" w:beforeAutospacing="1" w:after="100" w:afterAutospacing="1" w:line="240" w:lineRule="auto"/>
         <w:rPr>
-          <w:rFonts w:ascii="Times New Roman" w:eastAsia="Times New Roman" w:hAnsi="Times New Roman" w:cs="Times New Roman"/>
-          <w:sz w:val="24"/>
-          <w:szCs w:val="24"/>
-          <w:lang w:eastAsia="pt-BR"/>
-        </w:rPr>
-      </w:pPr>
-      <w:r>
+          <w:rFonts w:eastAsia="Times New Roman" w:cstheme="minorHAnsi"/>
+          <w:sz w:val="24"/>
+          <w:szCs w:val="24"/>
+          <w:lang w:eastAsia="pt-BR"/>
+        </w:rPr>
+      </w:pPr>
+      <w:r>
+        <w:rPr>
+          <w:rFonts w:cstheme="minorHAnsi"/>
+          <w:b/>
+          <w:bCs/>
+          <w:color w:val="FF0000"/>
+          <w:sz w:val="24"/>
+          <w:szCs w:val="24"/>
+        </w:rPr>
         <w:t>ADHERENCE</w:t>
       </w:r>
       <w:r>
         <w:rPr>
-          <w:rFonts w:ascii="Times New Roman" w:eastAsia="Times New Roman" w:hAnsi="Times New Roman" w:cs="Times New Roman"/>
-          <w:sz w:val="24"/>
-          <w:szCs w:val="24"/>
-          <w:lang w:eastAsia="pt-BR"/>
-        </w:rPr>
-        <w:t xml:space="preserve"> maior, ou seja, alto tempo de exercício</w:t>
+          <w:rFonts w:eastAsia="Times New Roman" w:cstheme="minorHAnsi"/>
+          <w:color w:val="FF0000"/>
+          <w:sz w:val="24"/>
+          <w:szCs w:val="24"/>
+          <w:lang w:eastAsia="pt-BR"/>
+        </w:rPr>
+        <w:t xml:space="preserve"> </w:t>
+      </w:r>
+      <w:r>
+        <w:rPr>
+          <w:rFonts w:eastAsia="Times New Roman" w:cstheme="minorHAnsi"/>
+          <w:sz w:val="24"/>
+          <w:szCs w:val="24"/>
+          <w:lang w:eastAsia="pt-BR"/>
+        </w:rPr>
+        <w:t>maior, ou seja, alto tempo de exercício</w:t>
       </w:r>
     </w:p>
     <w:p>
@@ -1273,29 +1904,144 @@
         </w:numPr>
         <w:spacing w:before="100" w:beforeAutospacing="1" w:after="100" w:afterAutospacing="1" w:line="240" w:lineRule="auto"/>
         <w:rPr>
-          <w:lang w:val="en-US"/>
-        </w:rPr>
-      </w:pPr>
-      <w:proofErr w:type="spellStart"/>
-      <w:r>
-        <w:rPr>
-          <w:lang w:val="en-US"/>
+          <w:rFonts w:cstheme="minorHAnsi"/>
+          <w:sz w:val="24"/>
+          <w:szCs w:val="24"/>
+        </w:rPr>
+      </w:pPr>
+      <w:r>
+        <w:rPr>
+          <w:rFonts w:cstheme="minorHAnsi"/>
+          <w:b/>
+          <w:bCs/>
+          <w:color w:val="4472C4" w:themeColor="accent1"/>
+          <w:sz w:val="24"/>
+          <w:szCs w:val="24"/>
         </w:rPr>
         <w:t>Phq_grp</w:t>
       </w:r>
-      <w:proofErr w:type="spellEnd"/>
-    </w:p>
-    <w:p>
-      <w:pPr>
-        <w:pStyle w:val="PargrafodaLista"/>
-        <w:spacing w:before="100" w:beforeAutospacing="1" w:after="100" w:afterAutospacing="1" w:line="240" w:lineRule="auto"/>
-        <w:ind w:left="1440"/>
-        <w:rPr>
-          <w:lang w:val="en-US"/>
-        </w:rPr>
-      </w:pPr>
-      <w:r>
-        <w:rPr>
+      <w:r>
+        <w:rPr>
+          <w:rFonts w:cstheme="minorHAnsi"/>
+          <w:color w:val="4472C4" w:themeColor="accent1"/>
+          <w:sz w:val="24"/>
+          <w:szCs w:val="24"/>
+        </w:rPr>
+        <w:t xml:space="preserve"> </w:t>
+      </w:r>
+      <w:r>
+        <w:rPr>
+          <w:rFonts w:cstheme="minorHAnsi"/>
+          <w:sz w:val="24"/>
+          <w:szCs w:val="24"/>
+        </w:rPr>
+        <w:t xml:space="preserve">– Vemos que existe diferença nos resultados apresentados e que </w:t>
+      </w:r>
+      <w:r>
+        <w:rPr>
+          <w:rFonts w:cstheme="minorHAnsi"/>
+          <w:sz w:val="24"/>
+          <w:szCs w:val="24"/>
+        </w:rPr>
+        <w:t>quanto ma</w:t>
+      </w:r>
+      <w:r>
+        <w:rPr>
+          <w:rFonts w:cstheme="minorHAnsi"/>
+          <w:sz w:val="24"/>
+          <w:szCs w:val="24"/>
+        </w:rPr>
+        <w:t>ior o</w:t>
+      </w:r>
+      <w:r>
+        <w:rPr>
+          <w:rFonts w:cstheme="minorHAnsi"/>
+          <w:sz w:val="24"/>
+          <w:szCs w:val="24"/>
+        </w:rPr>
+        <w:t xml:space="preserve"> </w:t>
+      </w:r>
+      <w:r>
+        <w:rPr>
+          <w:rFonts w:cstheme="minorHAnsi"/>
+          <w:sz w:val="24"/>
+          <w:szCs w:val="24"/>
+        </w:rPr>
+        <w:t xml:space="preserve">grupo de </w:t>
+      </w:r>
+      <w:r>
+        <w:rPr>
+          <w:rFonts w:cstheme="minorHAnsi"/>
+          <w:sz w:val="24"/>
+          <w:szCs w:val="24"/>
+        </w:rPr>
+        <w:t>ADHRENCE,</w:t>
+      </w:r>
+      <w:r>
+        <w:rPr>
+          <w:rFonts w:cstheme="minorHAnsi"/>
+          <w:sz w:val="24"/>
+          <w:szCs w:val="24"/>
+        </w:rPr>
+        <w:t xml:space="preserve"> que remete ao tempo de exercício semanal, a </w:t>
+      </w:r>
+      <w:r>
+        <w:rPr>
+          <w:rFonts w:cstheme="minorHAnsi"/>
+          <w:sz w:val="24"/>
+          <w:szCs w:val="24"/>
+        </w:rPr>
+        <w:t xml:space="preserve">tendência </w:t>
+      </w:r>
+      <w:r>
+        <w:rPr>
+          <w:rFonts w:cstheme="minorHAnsi"/>
+          <w:sz w:val="24"/>
+          <w:szCs w:val="24"/>
+        </w:rPr>
+        <w:t>é que tenha 4</w:t>
+      </w:r>
+      <w:r>
+        <w:rPr>
+          <w:rFonts w:cstheme="minorHAnsi"/>
+          <w:sz w:val="24"/>
+          <w:szCs w:val="24"/>
+        </w:rPr>
+        <w:t>% menos probabilidade</w:t>
+      </w:r>
+      <w:r>
+        <w:rPr>
+          <w:rFonts w:cstheme="minorHAnsi"/>
+          <w:sz w:val="24"/>
+          <w:szCs w:val="24"/>
+        </w:rPr>
+        <w:t xml:space="preserve"> </w:t>
+      </w:r>
+      <w:r>
+        <w:rPr>
+          <w:rFonts w:cstheme="minorHAnsi"/>
+          <w:sz w:val="24"/>
+          <w:szCs w:val="24"/>
+        </w:rPr>
+        <w:t>de participar dos grupos com sintomas mais graves.</w:t>
+      </w:r>
+    </w:p>
+    <w:p>
+      <w:pPr>
+        <w:spacing w:before="100" w:beforeAutospacing="1" w:after="100" w:afterAutospacing="1" w:line="240" w:lineRule="auto"/>
+        <w:ind w:left="1080"/>
+        <w:rPr>
+          <w:rFonts w:cstheme="minorHAnsi"/>
+          <w:sz w:val="24"/>
+          <w:szCs w:val="24"/>
+        </w:rPr>
+      </w:pPr>
+      <w:r>
+        <w:rPr>
+          <w:rFonts w:cstheme="minorHAnsi"/>
+          <w:noProof/>
+          <w:sz w:val="24"/>
+          <w:szCs w:val="24"/>
           <w:lang w:val="en-US"/>
         </w:rPr>
         <w:drawing>
@@ -1341,7 +2087,21 @@
         <w:spacing w:before="100" w:beforeAutospacing="1" w:after="100" w:afterAutospacing="1" w:line="240" w:lineRule="auto"/>
         <w:ind w:left="1440"/>
         <w:rPr>
-          <w:lang w:val="en-US"/>
+          <w:rFonts w:cstheme="minorHAnsi"/>
+          <w:sz w:val="24"/>
+          <w:szCs w:val="24"/>
+        </w:rPr>
+      </w:pPr>
+    </w:p>
+    <w:p>
+      <w:pPr>
+        <w:pStyle w:val="PargrafodaLista"/>
+        <w:spacing w:before="100" w:beforeAutospacing="1" w:after="100" w:afterAutospacing="1" w:line="240" w:lineRule="auto"/>
+        <w:ind w:left="1440"/>
+        <w:rPr>
+          <w:rFonts w:cstheme="minorHAnsi"/>
+          <w:sz w:val="24"/>
+          <w:szCs w:val="24"/>
         </w:rPr>
       </w:pPr>
     </w:p>
@@ -1354,29 +2114,89 @@
         </w:numPr>
         <w:spacing w:before="100" w:beforeAutospacing="1" w:after="100" w:afterAutospacing="1" w:line="240" w:lineRule="auto"/>
         <w:rPr>
+          <w:rFonts w:cstheme="minorHAnsi"/>
+          <w:sz w:val="24"/>
+          <w:szCs w:val="24"/>
+        </w:rPr>
+      </w:pPr>
+      <w:r>
+        <w:rPr>
+          <w:rFonts w:cstheme="minorHAnsi"/>
+          <w:b/>
+          <w:bCs/>
+          <w:color w:val="4472C4" w:themeColor="accent1"/>
+          <w:sz w:val="24"/>
+          <w:szCs w:val="24"/>
+        </w:rPr>
+        <w:t>TotalScore_grp</w:t>
+      </w:r>
+      <w:r>
+        <w:rPr>
+          <w:rFonts w:cstheme="minorHAnsi"/>
+          <w:color w:val="4472C4" w:themeColor="accent1"/>
+          <w:sz w:val="24"/>
+          <w:szCs w:val="24"/>
+        </w:rPr>
+        <w:t xml:space="preserve"> </w:t>
+      </w:r>
+      <w:r>
+        <w:rPr>
+          <w:rFonts w:cstheme="minorHAnsi"/>
+          <w:sz w:val="24"/>
+          <w:szCs w:val="24"/>
+        </w:rPr>
+        <w:t xml:space="preserve">– Vemos que existe diferença nos resultados apresentados e que quanto maior o grupo de ADHRENCE, que remete ao tempo de exercício semanal, a tendência é que tenha </w:t>
+      </w:r>
+      <w:r>
+        <w:rPr>
+          <w:rFonts w:cstheme="minorHAnsi"/>
+          <w:sz w:val="24"/>
+          <w:szCs w:val="24"/>
+        </w:rPr>
+        <w:t>1.1</w:t>
+      </w:r>
+      <w:r>
+        <w:rPr>
+          <w:rFonts w:cstheme="minorHAnsi"/>
+          <w:sz w:val="24"/>
+          <w:szCs w:val="24"/>
+        </w:rPr>
+        <w:t>% m</w:t>
+      </w:r>
+      <w:r>
+        <w:rPr>
+          <w:rFonts w:cstheme="minorHAnsi"/>
+          <w:sz w:val="24"/>
+          <w:szCs w:val="24"/>
+        </w:rPr>
+        <w:t>ai</w:t>
+      </w:r>
+      <w:r>
+        <w:rPr>
+          <w:rFonts w:cstheme="minorHAnsi"/>
+          <w:sz w:val="24"/>
+          <w:szCs w:val="24"/>
+        </w:rPr>
+        <w:t>s probabilidade de participar dos grupos com maiores níveis de saúde.</w:t>
+      </w:r>
+    </w:p>
+    <w:p>
+      <w:pPr>
+        <w:spacing w:before="100" w:beforeAutospacing="1" w:after="100" w:afterAutospacing="1" w:line="240" w:lineRule="auto"/>
+        <w:ind w:left="372" w:firstLine="708"/>
+        <w:rPr>
+          <w:rFonts w:cstheme="minorHAnsi"/>
+          <w:sz w:val="24"/>
+          <w:szCs w:val="24"/>
           <w:lang w:val="en-US"/>
         </w:rPr>
       </w:pPr>
-      <w:proofErr w:type="spellStart"/>
-      <w:r>
-        <w:rPr>
-          <w:lang w:val="en-US"/>
-        </w:rPr>
-        <w:t>TotalScore_grp</w:t>
-      </w:r>
-      <w:proofErr w:type="spellEnd"/>
-    </w:p>
-    <w:p>
-      <w:pPr>
-        <w:pStyle w:val="PargrafodaLista"/>
-        <w:spacing w:before="100" w:beforeAutospacing="1" w:after="100" w:afterAutospacing="1" w:line="240" w:lineRule="auto"/>
-        <w:ind w:left="1440"/>
-        <w:rPr>
-          <w:lang w:val="en-US"/>
-        </w:rPr>
-      </w:pPr>
-      <w:r>
-        <w:rPr>
+      <w:r>
+        <w:rPr>
+          <w:rFonts w:cstheme="minorHAnsi"/>
+          <w:noProof/>
+          <w:sz w:val="24"/>
+          <w:szCs w:val="24"/>
           <w:lang w:val="en-US"/>
         </w:rPr>
         <w:drawing>
@@ -1422,6 +2242,9 @@
         <w:spacing w:before="100" w:beforeAutospacing="1" w:after="100" w:afterAutospacing="1" w:line="240" w:lineRule="auto"/>
         <w:ind w:left="1440"/>
         <w:rPr>
+          <w:rFonts w:cstheme="minorHAnsi"/>
+          <w:sz w:val="24"/>
+          <w:szCs w:val="24"/>
           <w:lang w:val="en-US"/>
         </w:rPr>
       </w:pPr>
@@ -1435,23 +2258,39 @@
         </w:numPr>
         <w:spacing w:before="100" w:beforeAutospacing="1" w:after="100" w:afterAutospacing="1" w:line="240" w:lineRule="auto"/>
         <w:rPr>
-          <w:rFonts w:ascii="Times New Roman" w:eastAsia="Times New Roman" w:hAnsi="Times New Roman" w:cs="Times New Roman"/>
-          <w:sz w:val="24"/>
-          <w:szCs w:val="24"/>
-          <w:lang w:eastAsia="pt-BR"/>
-        </w:rPr>
-      </w:pPr>
-      <w:r>
-        <w:t xml:space="preserve">HEI2015C7_TOTPROT </w:t>
-      </w:r>
-      <w:r>
-        <w:t>maior,</w:t>
-      </w:r>
-      <w:r>
-        <w:t xml:space="preserve"> ou s</w:t>
-      </w:r>
-      <w:r>
-        <w:t>eja, alto consumo de proteínas</w:t>
+          <w:rFonts w:eastAsia="Times New Roman" w:cstheme="minorHAnsi"/>
+          <w:sz w:val="24"/>
+          <w:szCs w:val="24"/>
+          <w:lang w:eastAsia="pt-BR"/>
+        </w:rPr>
+      </w:pPr>
+      <w:r>
+        <w:rPr>
+          <w:rFonts w:cstheme="minorHAnsi"/>
+          <w:b/>
+          <w:bCs/>
+          <w:color w:val="FF0000"/>
+          <w:sz w:val="24"/>
+          <w:szCs w:val="24"/>
+        </w:rPr>
+        <w:t>HEI2015C7_TOTPROT</w:t>
+      </w:r>
+      <w:r>
+        <w:rPr>
+          <w:rFonts w:cstheme="minorHAnsi"/>
+          <w:color w:val="FF0000"/>
+          <w:sz w:val="24"/>
+          <w:szCs w:val="24"/>
+        </w:rPr>
+        <w:t xml:space="preserve"> </w:t>
+      </w:r>
+      <w:r>
+        <w:rPr>
+          <w:rFonts w:cstheme="minorHAnsi"/>
+          <w:sz w:val="24"/>
+          <w:szCs w:val="24"/>
+        </w:rPr>
+        <w:t>maior, ou seja, alto consumo de proteínas</w:t>
       </w:r>
     </w:p>
     <w:p>
@@ -1463,29 +2302,98 @@
         </w:numPr>
         <w:spacing w:before="100" w:beforeAutospacing="1" w:after="100" w:afterAutospacing="1" w:line="240" w:lineRule="auto"/>
         <w:rPr>
+          <w:rFonts w:cstheme="minorHAnsi"/>
+          <w:sz w:val="24"/>
+          <w:szCs w:val="24"/>
+        </w:rPr>
+      </w:pPr>
+      <w:r>
+        <w:rPr>
+          <w:rFonts w:cstheme="minorHAnsi"/>
+          <w:b/>
+          <w:bCs/>
+          <w:color w:val="4472C4" w:themeColor="accent1"/>
+          <w:sz w:val="24"/>
+          <w:szCs w:val="24"/>
+        </w:rPr>
+        <w:t>Phq_grp</w:t>
+      </w:r>
+      <w:r>
+        <w:rPr>
+          <w:rFonts w:cstheme="minorHAnsi"/>
+          <w:color w:val="4472C4" w:themeColor="accent1"/>
+          <w:sz w:val="24"/>
+          <w:szCs w:val="24"/>
+        </w:rPr>
+        <w:t xml:space="preserve"> </w:t>
+      </w:r>
+      <w:r>
+        <w:rPr>
+          <w:rFonts w:cstheme="minorHAnsi"/>
+          <w:sz w:val="24"/>
+          <w:szCs w:val="24"/>
+        </w:rPr>
+        <w:t xml:space="preserve">– Vemos que existe diferença nos resultados apresentados e que quanto maior </w:t>
+      </w:r>
+      <w:r>
+        <w:rPr>
+          <w:rFonts w:cstheme="minorHAnsi"/>
+          <w:sz w:val="24"/>
+          <w:szCs w:val="24"/>
+        </w:rPr>
+        <w:t xml:space="preserve">nível de consumo de proteína </w:t>
+      </w:r>
+      <w:r>
+        <w:rPr>
+          <w:rFonts w:cstheme="minorHAnsi"/>
+          <w:sz w:val="24"/>
+          <w:szCs w:val="24"/>
+        </w:rPr>
+        <w:t xml:space="preserve">a tendência é que </w:t>
+      </w:r>
+      <w:r>
+        <w:rPr>
+          <w:rFonts w:cstheme="minorHAnsi"/>
+          <w:sz w:val="24"/>
+          <w:szCs w:val="24"/>
+        </w:rPr>
+        <w:lastRenderedPageBreak/>
+        <w:t xml:space="preserve">tenha </w:t>
+      </w:r>
+      <w:r>
+        <w:rPr>
+          <w:rFonts w:cstheme="minorHAnsi"/>
+          <w:sz w:val="24"/>
+          <w:szCs w:val="24"/>
+        </w:rPr>
+        <w:t>3</w:t>
+      </w:r>
+      <w:r>
+        <w:rPr>
+          <w:rFonts w:cstheme="minorHAnsi"/>
+          <w:sz w:val="24"/>
+          <w:szCs w:val="24"/>
+        </w:rPr>
+        <w:t>% menos probabilidade de participar dos grupos com sintomas mais graves.</w:t>
+      </w:r>
+    </w:p>
+    <w:p>
+      <w:pPr>
+        <w:spacing w:before="100" w:beforeAutospacing="1" w:after="100" w:afterAutospacing="1" w:line="240" w:lineRule="auto"/>
+        <w:ind w:left="1080"/>
+        <w:rPr>
+          <w:rFonts w:cstheme="minorHAnsi"/>
+          <w:sz w:val="24"/>
+          <w:szCs w:val="24"/>
           <w:lang w:val="en-US"/>
         </w:rPr>
       </w:pPr>
-      <w:proofErr w:type="spellStart"/>
-      <w:r>
-        <w:rPr>
-          <w:lang w:val="en-US"/>
-        </w:rPr>
-        <w:t>Phq_grp</w:t>
-      </w:r>
-      <w:proofErr w:type="spellEnd"/>
-    </w:p>
-    <w:p>
-      <w:pPr>
-        <w:pStyle w:val="PargrafodaLista"/>
-        <w:spacing w:before="100" w:beforeAutospacing="1" w:after="100" w:afterAutospacing="1" w:line="240" w:lineRule="auto"/>
-        <w:ind w:left="1440"/>
-        <w:rPr>
-          <w:lang w:val="en-US"/>
-        </w:rPr>
-      </w:pPr>
-      <w:r>
-        <w:rPr>
+      <w:r>
+        <w:rPr>
+          <w:rFonts w:cstheme="minorHAnsi"/>
+          <w:noProof/>
+          <w:sz w:val="24"/>
+          <w:szCs w:val="24"/>
           <w:lang w:val="en-US"/>
         </w:rPr>
         <w:drawing>
@@ -1531,6 +2439,9 @@
         <w:spacing w:before="100" w:beforeAutospacing="1" w:after="100" w:afterAutospacing="1" w:line="240" w:lineRule="auto"/>
         <w:ind w:left="1440"/>
         <w:rPr>
+          <w:rFonts w:cstheme="minorHAnsi"/>
+          <w:sz w:val="24"/>
+          <w:szCs w:val="24"/>
           <w:lang w:val="en-US"/>
         </w:rPr>
       </w:pPr>
@@ -1544,29 +2455,117 @@
         </w:numPr>
         <w:spacing w:before="100" w:beforeAutospacing="1" w:after="100" w:afterAutospacing="1" w:line="240" w:lineRule="auto"/>
         <w:rPr>
+          <w:rFonts w:cstheme="minorHAnsi"/>
+          <w:sz w:val="24"/>
+          <w:szCs w:val="24"/>
+        </w:rPr>
+      </w:pPr>
+      <w:r>
+        <w:rPr>
+          <w:rFonts w:cstheme="minorHAnsi"/>
+          <w:b/>
+          <w:bCs/>
+          <w:color w:val="4472C4" w:themeColor="accent1"/>
+          <w:sz w:val="24"/>
+          <w:szCs w:val="24"/>
+        </w:rPr>
+        <w:t>TotalScore_grp</w:t>
+      </w:r>
+      <w:r>
+        <w:rPr>
+          <w:rFonts w:cstheme="minorHAnsi"/>
+          <w:color w:val="4472C4" w:themeColor="accent1"/>
+          <w:sz w:val="24"/>
+          <w:szCs w:val="24"/>
+        </w:rPr>
+        <w:t xml:space="preserve"> </w:t>
+      </w:r>
+      <w:r>
+        <w:rPr>
+          <w:rFonts w:cstheme="minorHAnsi"/>
+          <w:sz w:val="24"/>
+          <w:szCs w:val="24"/>
+        </w:rPr>
+        <w:t xml:space="preserve">– Vemos que existe diferença nos resultados apresentados e que quanto </w:t>
+      </w:r>
+      <w:r>
+        <w:rPr>
+          <w:rFonts w:cstheme="minorHAnsi"/>
+          <w:sz w:val="24"/>
+          <w:szCs w:val="24"/>
+        </w:rPr>
+        <w:t xml:space="preserve">nível de consumo de proteína </w:t>
+      </w:r>
+      <w:r>
+        <w:rPr>
+          <w:rFonts w:cstheme="minorHAnsi"/>
+          <w:sz w:val="24"/>
+          <w:szCs w:val="24"/>
+        </w:rPr>
+        <w:t xml:space="preserve">a tendência é que tenha </w:t>
+      </w:r>
+      <w:r>
+        <w:rPr>
+          <w:rFonts w:cstheme="minorHAnsi"/>
+          <w:sz w:val="24"/>
+          <w:szCs w:val="24"/>
+        </w:rPr>
+        <w:t>11</w:t>
+      </w:r>
+      <w:r>
+        <w:rPr>
+          <w:rFonts w:cstheme="minorHAnsi"/>
+          <w:sz w:val="24"/>
+          <w:szCs w:val="24"/>
+        </w:rPr>
+        <w:t xml:space="preserve">% menos probabilidade de participar dos grupos com </w:t>
+      </w:r>
+      <w:r>
+        <w:rPr>
+          <w:rFonts w:cstheme="minorHAnsi"/>
+          <w:sz w:val="24"/>
+          <w:szCs w:val="24"/>
+        </w:rPr>
+        <w:t>maiores níveis de saúde</w:t>
+      </w:r>
+      <w:r>
+        <w:rPr>
+          <w:rFonts w:cstheme="minorHAnsi"/>
+          <w:sz w:val="24"/>
+          <w:szCs w:val="24"/>
+        </w:rPr>
+        <w:t>.</w:t>
+      </w:r>
+    </w:p>
+    <w:p>
+      <w:pPr>
+        <w:pStyle w:val="PargrafodaLista"/>
+        <w:spacing w:before="100" w:beforeAutospacing="1" w:after="100" w:afterAutospacing="1" w:line="240" w:lineRule="auto"/>
+        <w:ind w:left="1440"/>
+        <w:rPr>
+          <w:rFonts w:cstheme="minorHAnsi"/>
+          <w:sz w:val="24"/>
+          <w:szCs w:val="24"/>
+        </w:rPr>
+      </w:pPr>
+    </w:p>
+    <w:p>
+      <w:pPr>
+        <w:spacing w:before="100" w:beforeAutospacing="1" w:after="100" w:afterAutospacing="1" w:line="240" w:lineRule="auto"/>
+        <w:ind w:left="372" w:firstLine="708"/>
+        <w:rPr>
+          <w:rFonts w:cstheme="minorHAnsi"/>
+          <w:sz w:val="24"/>
+          <w:szCs w:val="24"/>
           <w:lang w:val="en-US"/>
         </w:rPr>
       </w:pPr>
-      <w:proofErr w:type="spellStart"/>
-      <w:r>
-        <w:rPr>
-          <w:lang w:val="en-US"/>
-        </w:rPr>
-        <w:t>TotalScore_grp</w:t>
-      </w:r>
-      <w:proofErr w:type="spellEnd"/>
-    </w:p>
-    <w:p>
-      <w:pPr>
-        <w:pStyle w:val="PargrafodaLista"/>
-        <w:spacing w:before="100" w:beforeAutospacing="1" w:after="100" w:afterAutospacing="1" w:line="240" w:lineRule="auto"/>
-        <w:ind w:left="1440"/>
-        <w:rPr>
-          <w:lang w:val="en-US"/>
-        </w:rPr>
-      </w:pPr>
-      <w:r>
-        <w:rPr>
+      <w:r>
+        <w:rPr>
+          <w:rFonts w:cstheme="minorHAnsi"/>
+          <w:noProof/>
+          <w:sz w:val="24"/>
+          <w:szCs w:val="24"/>
           <w:lang w:val="en-US"/>
         </w:rPr>
         <w:drawing>
@@ -1612,6 +2611,9 @@
         <w:spacing w:before="100" w:beforeAutospacing="1" w:after="100" w:afterAutospacing="1" w:line="240" w:lineRule="auto"/>
         <w:ind w:left="1440"/>
         <w:rPr>
+          <w:rFonts w:cstheme="minorHAnsi"/>
+          <w:sz w:val="24"/>
+          <w:szCs w:val="24"/>
           <w:lang w:val="en-US"/>
         </w:rPr>
       </w:pPr>
@@ -1625,17 +2627,39 @@
         </w:numPr>
         <w:spacing w:before="100" w:beforeAutospacing="1" w:after="100" w:afterAutospacing="1" w:line="240" w:lineRule="auto"/>
         <w:rPr>
-          <w:rFonts w:ascii="Times New Roman" w:eastAsia="Times New Roman" w:hAnsi="Times New Roman" w:cs="Times New Roman"/>
-          <w:sz w:val="24"/>
-          <w:szCs w:val="24"/>
-          <w:lang w:eastAsia="pt-BR"/>
-        </w:rPr>
-      </w:pPr>
-      <w:r>
-        <w:t>HEI2015C10_SODIUM maior, ou seja</w:t>
-      </w:r>
-      <w:r>
-        <w:t>, baixo consumo de sódio</w:t>
+          <w:rFonts w:eastAsia="Times New Roman" w:cstheme="minorHAnsi"/>
+          <w:sz w:val="24"/>
+          <w:szCs w:val="24"/>
+          <w:lang w:eastAsia="pt-BR"/>
+        </w:rPr>
+      </w:pPr>
+      <w:r>
+        <w:rPr>
+          <w:rFonts w:cstheme="minorHAnsi"/>
+          <w:b/>
+          <w:bCs/>
+          <w:color w:val="FF0000"/>
+          <w:sz w:val="24"/>
+          <w:szCs w:val="24"/>
+        </w:rPr>
+        <w:t>HEI2015C10_SODIUM</w:t>
+      </w:r>
+      <w:r>
+        <w:rPr>
+          <w:rFonts w:cstheme="minorHAnsi"/>
+          <w:color w:val="FF0000"/>
+          <w:sz w:val="24"/>
+          <w:szCs w:val="24"/>
+        </w:rPr>
+        <w:t xml:space="preserve"> </w:t>
+      </w:r>
+      <w:r>
+        <w:rPr>
+          <w:rFonts w:cstheme="minorHAnsi"/>
+          <w:sz w:val="24"/>
+          <w:szCs w:val="24"/>
+        </w:rPr>
+        <w:t>maior, ou seja, baixo consumo de sódio</w:t>
       </w:r>
     </w:p>
     <w:p>
@@ -1647,29 +2671,105 @@
         </w:numPr>
         <w:spacing w:before="100" w:beforeAutospacing="1" w:after="100" w:afterAutospacing="1" w:line="240" w:lineRule="auto"/>
         <w:rPr>
+          <w:rFonts w:cstheme="minorHAnsi"/>
+          <w:sz w:val="24"/>
+          <w:szCs w:val="24"/>
+        </w:rPr>
+      </w:pPr>
+      <w:r>
+        <w:rPr>
+          <w:rFonts w:cstheme="minorHAnsi"/>
+          <w:b/>
+          <w:bCs/>
+          <w:color w:val="4472C4" w:themeColor="accent1"/>
+          <w:sz w:val="24"/>
+          <w:szCs w:val="24"/>
+        </w:rPr>
+        <w:t>Phq_grp</w:t>
+      </w:r>
+      <w:r>
+        <w:rPr>
+          <w:rFonts w:cstheme="minorHAnsi"/>
+          <w:color w:val="4472C4" w:themeColor="accent1"/>
+          <w:sz w:val="24"/>
+          <w:szCs w:val="24"/>
+        </w:rPr>
+        <w:t xml:space="preserve"> </w:t>
+      </w:r>
+      <w:r>
+        <w:rPr>
+          <w:rFonts w:cstheme="minorHAnsi"/>
+          <w:sz w:val="24"/>
+          <w:szCs w:val="24"/>
+        </w:rPr>
+        <w:t>– Vemos que existe diferença nos resultados apresentados e que quanto m</w:t>
+      </w:r>
+      <w:r>
+        <w:rPr>
+          <w:rFonts w:cstheme="minorHAnsi"/>
+          <w:sz w:val="24"/>
+          <w:szCs w:val="24"/>
+        </w:rPr>
+        <w:t xml:space="preserve">enor o consumo de sódio </w:t>
+      </w:r>
+      <w:r>
+        <w:rPr>
+          <w:rFonts w:cstheme="minorHAnsi"/>
+          <w:sz w:val="24"/>
+          <w:szCs w:val="24"/>
+        </w:rPr>
+        <w:t xml:space="preserve">a tendência é que tenha </w:t>
+      </w:r>
+      <w:r>
+        <w:rPr>
+          <w:rFonts w:cstheme="minorHAnsi"/>
+          <w:sz w:val="24"/>
+          <w:szCs w:val="24"/>
+        </w:rPr>
+        <w:t>0.7</w:t>
+      </w:r>
+      <w:r>
+        <w:rPr>
+          <w:rFonts w:cstheme="minorHAnsi"/>
+          <w:sz w:val="24"/>
+          <w:szCs w:val="24"/>
+        </w:rPr>
+        <w:t xml:space="preserve">% </w:t>
+      </w:r>
+      <w:r>
+        <w:rPr>
+          <w:rFonts w:cstheme="minorHAnsi"/>
+          <w:sz w:val="24"/>
+          <w:szCs w:val="24"/>
+        </w:rPr>
+        <w:t>mais</w:t>
+      </w:r>
+      <w:r>
+        <w:rPr>
+          <w:rFonts w:cstheme="minorHAnsi"/>
+          <w:sz w:val="24"/>
+          <w:szCs w:val="24"/>
+        </w:rPr>
+        <w:t xml:space="preserve"> probabilidade de participar dos grupos com sintomas mais graves.</w:t>
+      </w:r>
+    </w:p>
+    <w:p>
+      <w:pPr>
+        <w:spacing w:before="100" w:beforeAutospacing="1" w:after="100" w:afterAutospacing="1" w:line="240" w:lineRule="auto"/>
+        <w:ind w:left="372" w:firstLine="708"/>
+        <w:rPr>
+          <w:rFonts w:cstheme="minorHAnsi"/>
+          <w:sz w:val="24"/>
+          <w:szCs w:val="24"/>
           <w:lang w:val="en-US"/>
         </w:rPr>
       </w:pPr>
-      <w:proofErr w:type="spellStart"/>
-      <w:r>
-        <w:rPr>
-          <w:lang w:val="en-US"/>
-        </w:rPr>
-        <w:t>Phq_grp</w:t>
-      </w:r>
-      <w:proofErr w:type="spellEnd"/>
-    </w:p>
-    <w:p>
-      <w:pPr>
-        <w:pStyle w:val="PargrafodaLista"/>
-        <w:spacing w:before="100" w:beforeAutospacing="1" w:after="100" w:afterAutospacing="1" w:line="240" w:lineRule="auto"/>
-        <w:ind w:left="1440"/>
-        <w:rPr>
-          <w:lang w:val="en-US"/>
-        </w:rPr>
-      </w:pPr>
-      <w:r>
-        <w:rPr>
+      <w:r>
+        <w:rPr>
+          <w:rFonts w:cstheme="minorHAnsi"/>
+          <w:noProof/>
+          <w:sz w:val="24"/>
+          <w:szCs w:val="24"/>
           <w:lang w:val="en-US"/>
         </w:rPr>
         <w:drawing>
@@ -1715,6 +2815,9 @@
         <w:spacing w:before="100" w:beforeAutospacing="1" w:after="100" w:afterAutospacing="1" w:line="240" w:lineRule="auto"/>
         <w:ind w:left="1440"/>
         <w:rPr>
+          <w:rFonts w:cstheme="minorHAnsi"/>
+          <w:sz w:val="24"/>
+          <w:szCs w:val="24"/>
           <w:lang w:val="en-US"/>
         </w:rPr>
       </w:pPr>
@@ -1728,29 +2831,100 @@
         </w:numPr>
         <w:spacing w:before="100" w:beforeAutospacing="1" w:after="100" w:afterAutospacing="1" w:line="240" w:lineRule="auto"/>
         <w:rPr>
+          <w:rFonts w:cstheme="minorHAnsi"/>
+          <w:sz w:val="24"/>
+          <w:szCs w:val="24"/>
+        </w:rPr>
+      </w:pPr>
+      <w:r>
+        <w:rPr>
+          <w:rFonts w:cstheme="minorHAnsi"/>
+          <w:b/>
+          <w:bCs/>
+          <w:color w:val="4472C4" w:themeColor="accent1"/>
+          <w:sz w:val="24"/>
+          <w:szCs w:val="24"/>
+        </w:rPr>
+        <w:t>TotalScore_grp</w:t>
+      </w:r>
+      <w:r>
+        <w:rPr>
+          <w:rFonts w:cstheme="minorHAnsi"/>
+          <w:sz w:val="24"/>
+          <w:szCs w:val="24"/>
+        </w:rPr>
+        <w:t xml:space="preserve"> </w:t>
+      </w:r>
+      <w:r>
+        <w:rPr>
+          <w:rFonts w:cstheme="minorHAnsi"/>
+          <w:sz w:val="24"/>
+          <w:szCs w:val="24"/>
+        </w:rPr>
+        <w:t xml:space="preserve">– Vemos que existe diferença nos resultados apresentados e que quanto menor o consumo de sódio a tendência é que tenha </w:t>
+      </w:r>
+      <w:r>
+        <w:rPr>
+          <w:rFonts w:cstheme="minorHAnsi"/>
+          <w:sz w:val="24"/>
+          <w:szCs w:val="24"/>
+        </w:rPr>
+        <w:t>3.7</w:t>
+      </w:r>
+      <w:r>
+        <w:rPr>
+          <w:rFonts w:cstheme="minorHAnsi"/>
+          <w:sz w:val="24"/>
+          <w:szCs w:val="24"/>
+        </w:rPr>
+        <w:t>% mais probabilidade de participar dos grupos com</w:t>
+      </w:r>
+      <w:r>
+        <w:rPr>
+          <w:rFonts w:cstheme="minorHAnsi"/>
+          <w:sz w:val="24"/>
+          <w:szCs w:val="24"/>
+        </w:rPr>
+        <w:t xml:space="preserve"> maiores níveis de saúde</w:t>
+      </w:r>
+      <w:r>
+        <w:rPr>
+          <w:rFonts w:cstheme="minorHAnsi"/>
+          <w:sz w:val="24"/>
+          <w:szCs w:val="24"/>
+        </w:rPr>
+        <w:t>.</w:t>
+      </w:r>
+    </w:p>
+    <w:p>
+      <w:pPr>
+        <w:pStyle w:val="PargrafodaLista"/>
+        <w:spacing w:before="100" w:beforeAutospacing="1" w:after="100" w:afterAutospacing="1" w:line="240" w:lineRule="auto"/>
+        <w:ind w:left="1440"/>
+        <w:rPr>
+          <w:rFonts w:cstheme="minorHAnsi"/>
+          <w:sz w:val="24"/>
+          <w:szCs w:val="24"/>
+        </w:rPr>
+      </w:pPr>
+    </w:p>
+    <w:p>
+      <w:pPr>
+        <w:spacing w:before="100" w:beforeAutospacing="1" w:after="100" w:afterAutospacing="1" w:line="240" w:lineRule="auto"/>
+        <w:ind w:left="372" w:firstLine="708"/>
+        <w:rPr>
+          <w:rFonts w:cstheme="minorHAnsi"/>
+          <w:sz w:val="24"/>
+          <w:szCs w:val="24"/>
           <w:lang w:val="en-US"/>
         </w:rPr>
       </w:pPr>
-      <w:proofErr w:type="spellStart"/>
-      <w:r>
-        <w:rPr>
-          <w:lang w:val="en-US"/>
-        </w:rPr>
-        <w:t>TotalScore_grp</w:t>
-      </w:r>
-      <w:proofErr w:type="spellEnd"/>
-    </w:p>
-    <w:p>
-      <w:pPr>
-        <w:pStyle w:val="PargrafodaLista"/>
-        <w:spacing w:before="100" w:beforeAutospacing="1" w:after="100" w:afterAutospacing="1" w:line="240" w:lineRule="auto"/>
-        <w:ind w:left="1440"/>
-        <w:rPr>
-          <w:lang w:val="en-US"/>
-        </w:rPr>
-      </w:pPr>
-      <w:r>
-        <w:rPr>
+      <w:r>
+        <w:rPr>
+          <w:rFonts w:cstheme="minorHAnsi"/>
+          <w:noProof/>
+          <w:sz w:val="24"/>
+          <w:szCs w:val="24"/>
           <w:lang w:val="en-US"/>
         </w:rPr>
         <w:drawing>
@@ -1795,7 +2969,7 @@
         <w:pStyle w:val="PargrafodaLista"/>
         <w:spacing w:before="100" w:beforeAutospacing="1" w:after="100" w:afterAutospacing="1" w:line="240" w:lineRule="auto"/>
         <w:rPr>
-          <w:rFonts w:ascii="Times New Roman" w:eastAsia="Times New Roman" w:hAnsi="Times New Roman" w:cs="Times New Roman"/>
+          <w:rFonts w:eastAsia="Times New Roman" w:cstheme="minorHAnsi"/>
           <w:sz w:val="24"/>
           <w:szCs w:val="24"/>
           <w:lang w:eastAsia="pt-BR"/>
@@ -1811,26 +2985,39 @@
         </w:numPr>
         <w:spacing w:before="100" w:beforeAutospacing="1" w:after="100" w:afterAutospacing="1" w:line="240" w:lineRule="auto"/>
         <w:rPr>
-          <w:rFonts w:ascii="Times New Roman" w:eastAsia="Times New Roman" w:hAnsi="Times New Roman" w:cs="Times New Roman"/>
-          <w:sz w:val="24"/>
-          <w:szCs w:val="24"/>
-          <w:lang w:eastAsia="pt-BR"/>
-        </w:rPr>
-      </w:pPr>
-      <w:r>
+          <w:rFonts w:eastAsia="Times New Roman" w:cstheme="minorHAnsi"/>
+          <w:sz w:val="24"/>
+          <w:szCs w:val="24"/>
+          <w:lang w:eastAsia="pt-BR"/>
+        </w:rPr>
+      </w:pPr>
+      <w:r>
+        <w:rPr>
+          <w:rFonts w:cstheme="minorHAnsi"/>
+          <w:b/>
+          <w:bCs/>
+          <w:color w:val="FF0000"/>
+          <w:sz w:val="24"/>
+          <w:szCs w:val="24"/>
+        </w:rPr>
         <w:t>HEI2015C13_ADDSUG</w:t>
       </w:r>
       <w:r>
+        <w:rPr>
+          <w:rFonts w:cstheme="minorHAnsi"/>
+          <w:color w:val="FF0000"/>
+          <w:sz w:val="24"/>
+          <w:szCs w:val="24"/>
+        </w:rPr>
         <w:t xml:space="preserve"> </w:t>
       </w:r>
       <w:r>
-        <w:t>maior,</w:t>
-      </w:r>
-      <w:r>
-        <w:t xml:space="preserve"> ou s</w:t>
-      </w:r>
-      <w:r>
-        <w:t>eja, baixo consumo de açúcar</w:t>
+        <w:rPr>
+          <w:rFonts w:cstheme="minorHAnsi"/>
+          <w:sz w:val="24"/>
+          <w:szCs w:val="24"/>
+        </w:rPr>
+        <w:t>maior, ou seja, baixo consumo de açúcar</w:t>
       </w:r>
     </w:p>
     <w:p>
@@ -1842,29 +3029,118 @@
         </w:numPr>
         <w:spacing w:before="100" w:beforeAutospacing="1" w:after="100" w:afterAutospacing="1" w:line="240" w:lineRule="auto"/>
         <w:rPr>
+          <w:rFonts w:cstheme="minorHAnsi"/>
+          <w:sz w:val="24"/>
+          <w:szCs w:val="24"/>
+        </w:rPr>
+      </w:pPr>
+      <w:r>
+        <w:rPr>
+          <w:rFonts w:cstheme="minorHAnsi"/>
+          <w:b/>
+          <w:bCs/>
+          <w:color w:val="4472C4" w:themeColor="accent1"/>
+          <w:sz w:val="24"/>
+          <w:szCs w:val="24"/>
+        </w:rPr>
+        <w:t>Phq_grp</w:t>
+      </w:r>
+      <w:r>
+        <w:rPr>
+          <w:rFonts w:cstheme="minorHAnsi"/>
+          <w:color w:val="4472C4" w:themeColor="accent1"/>
+          <w:sz w:val="24"/>
+          <w:szCs w:val="24"/>
+        </w:rPr>
+        <w:t xml:space="preserve"> </w:t>
+      </w:r>
+      <w:r>
+        <w:rPr>
+          <w:rFonts w:cstheme="minorHAnsi"/>
+          <w:sz w:val="24"/>
+          <w:szCs w:val="24"/>
+        </w:rPr>
+        <w:t xml:space="preserve">– Vemos que existe diferença nos resultados apresentados e que quanto menor o consumo de </w:t>
+      </w:r>
+      <w:r>
+        <w:rPr>
+          <w:rFonts w:cstheme="minorHAnsi"/>
+          <w:sz w:val="24"/>
+          <w:szCs w:val="24"/>
+        </w:rPr>
+        <w:t>açúcar</w:t>
+      </w:r>
+      <w:r>
+        <w:rPr>
+          <w:rFonts w:cstheme="minorHAnsi"/>
+          <w:sz w:val="24"/>
+          <w:szCs w:val="24"/>
+        </w:rPr>
+        <w:t xml:space="preserve"> a tendência é que tenha </w:t>
+      </w:r>
+      <w:r>
+        <w:rPr>
+          <w:rFonts w:cstheme="minorHAnsi"/>
+          <w:sz w:val="24"/>
+          <w:szCs w:val="24"/>
+        </w:rPr>
+        <w:t>1.5</w:t>
+      </w:r>
+      <w:r>
+        <w:rPr>
+          <w:rFonts w:cstheme="minorHAnsi"/>
+          <w:sz w:val="24"/>
+          <w:szCs w:val="24"/>
+        </w:rPr>
+        <w:t xml:space="preserve">% </w:t>
+      </w:r>
+      <w:r>
+        <w:rPr>
+          <w:rFonts w:cstheme="minorHAnsi"/>
+          <w:sz w:val="24"/>
+          <w:szCs w:val="24"/>
+        </w:rPr>
+        <w:lastRenderedPageBreak/>
+        <w:t>menos probabilidade</w:t>
+      </w:r>
+      <w:r>
+        <w:rPr>
+          <w:rFonts w:cstheme="minorHAnsi"/>
+          <w:sz w:val="24"/>
+          <w:szCs w:val="24"/>
+        </w:rPr>
+        <w:t xml:space="preserve"> de participar dos grupos com sintomas mais graves.</w:t>
+      </w:r>
+    </w:p>
+    <w:p>
+      <w:pPr>
+        <w:pStyle w:val="PargrafodaLista"/>
+        <w:spacing w:before="100" w:beforeAutospacing="1" w:after="100" w:afterAutospacing="1" w:line="240" w:lineRule="auto"/>
+        <w:ind w:left="1440"/>
+        <w:rPr>
+          <w:rFonts w:cstheme="minorHAnsi"/>
+          <w:sz w:val="24"/>
+          <w:szCs w:val="24"/>
+        </w:rPr>
+      </w:pPr>
+    </w:p>
+    <w:p>
+      <w:pPr>
+        <w:spacing w:before="100" w:beforeAutospacing="1" w:after="100" w:afterAutospacing="1" w:line="240" w:lineRule="auto"/>
+        <w:ind w:left="708" w:firstLine="372"/>
+        <w:rPr>
+          <w:rFonts w:cstheme="minorHAnsi"/>
+          <w:sz w:val="24"/>
+          <w:szCs w:val="24"/>
           <w:lang w:val="en-US"/>
         </w:rPr>
       </w:pPr>
-      <w:proofErr w:type="spellStart"/>
-      <w:r>
-        <w:rPr>
-          <w:lang w:val="en-US"/>
-        </w:rPr>
-        <w:t>Phq_grp</w:t>
-      </w:r>
-      <w:proofErr w:type="spellEnd"/>
-    </w:p>
-    <w:p>
-      <w:pPr>
-        <w:pStyle w:val="PargrafodaLista"/>
-        <w:spacing w:before="100" w:beforeAutospacing="1" w:after="100" w:afterAutospacing="1" w:line="240" w:lineRule="auto"/>
-        <w:ind w:left="1440"/>
-        <w:rPr>
-          <w:lang w:val="en-US"/>
-        </w:rPr>
-      </w:pPr>
-      <w:r>
-        <w:rPr>
+      <w:r>
+        <w:rPr>
+          <w:rFonts w:cstheme="minorHAnsi"/>
+          <w:noProof/>
+          <w:sz w:val="24"/>
+          <w:szCs w:val="24"/>
           <w:lang w:val="en-US"/>
         </w:rPr>
         <w:drawing>
@@ -1910,6 +3186,9 @@
         <w:spacing w:before="100" w:beforeAutospacing="1" w:after="100" w:afterAutospacing="1" w:line="240" w:lineRule="auto"/>
         <w:ind w:left="1440"/>
         <w:rPr>
+          <w:rFonts w:cstheme="minorHAnsi"/>
+          <w:sz w:val="24"/>
+          <w:szCs w:val="24"/>
           <w:lang w:val="en-US"/>
         </w:rPr>
       </w:pPr>
@@ -1923,29 +3202,105 @@
         </w:numPr>
         <w:spacing w:before="100" w:beforeAutospacing="1" w:after="100" w:afterAutospacing="1" w:line="240" w:lineRule="auto"/>
         <w:rPr>
+          <w:rFonts w:cstheme="minorHAnsi"/>
+          <w:sz w:val="24"/>
+          <w:szCs w:val="24"/>
+        </w:rPr>
+      </w:pPr>
+      <w:r>
+        <w:rPr>
+          <w:rFonts w:cstheme="minorHAnsi"/>
+          <w:b/>
+          <w:bCs/>
+          <w:color w:val="4472C4" w:themeColor="accent1"/>
+          <w:sz w:val="24"/>
+          <w:szCs w:val="24"/>
+        </w:rPr>
+        <w:t>TotalScore_grp</w:t>
+      </w:r>
+      <w:r>
+        <w:rPr>
+          <w:rFonts w:cstheme="minorHAnsi"/>
+          <w:color w:val="4472C4" w:themeColor="accent1"/>
+          <w:sz w:val="24"/>
+          <w:szCs w:val="24"/>
+        </w:rPr>
+        <w:t xml:space="preserve"> </w:t>
+      </w:r>
+      <w:r>
+        <w:rPr>
+          <w:rFonts w:cstheme="minorHAnsi"/>
+          <w:sz w:val="24"/>
+          <w:szCs w:val="24"/>
+        </w:rPr>
+        <w:t xml:space="preserve">– Vemos que existe diferença nos resultados apresentados e que quanto menor o consumo de </w:t>
+      </w:r>
+      <w:r>
+        <w:rPr>
+          <w:rFonts w:cstheme="minorHAnsi"/>
+          <w:sz w:val="24"/>
+          <w:szCs w:val="24"/>
+        </w:rPr>
+        <w:t>açúcar</w:t>
+      </w:r>
+      <w:r>
+        <w:rPr>
+          <w:rFonts w:cstheme="minorHAnsi"/>
+          <w:sz w:val="24"/>
+          <w:szCs w:val="24"/>
+        </w:rPr>
+        <w:t xml:space="preserve"> a tendência é que tenha </w:t>
+      </w:r>
+      <w:r>
+        <w:rPr>
+          <w:rFonts w:cstheme="minorHAnsi"/>
+          <w:sz w:val="24"/>
+          <w:szCs w:val="24"/>
+        </w:rPr>
+        <w:t>5</w:t>
+      </w:r>
+      <w:r>
+        <w:rPr>
+          <w:rFonts w:cstheme="minorHAnsi"/>
+          <w:sz w:val="24"/>
+          <w:szCs w:val="24"/>
+        </w:rPr>
+        <w:t>% mais probabilidade de participar dos grupos com</w:t>
+      </w:r>
+      <w:r>
+        <w:rPr>
+          <w:rFonts w:cstheme="minorHAnsi"/>
+          <w:sz w:val="24"/>
+          <w:szCs w:val="24"/>
+        </w:rPr>
+        <w:t xml:space="preserve"> níveis de saúde maiores</w:t>
+      </w:r>
+      <w:r>
+        <w:rPr>
+          <w:rFonts w:cstheme="minorHAnsi"/>
+          <w:sz w:val="24"/>
+          <w:szCs w:val="24"/>
+        </w:rPr>
+        <w:t>.</w:t>
+      </w:r>
+    </w:p>
+    <w:p>
+      <w:pPr>
+        <w:spacing w:before="100" w:beforeAutospacing="1" w:after="100" w:afterAutospacing="1" w:line="240" w:lineRule="auto"/>
+        <w:ind w:left="1080"/>
+        <w:rPr>
+          <w:rFonts w:cstheme="minorHAnsi"/>
+          <w:sz w:val="24"/>
+          <w:szCs w:val="24"/>
           <w:lang w:val="en-US"/>
         </w:rPr>
       </w:pPr>
-      <w:proofErr w:type="spellStart"/>
-      <w:r>
-        <w:rPr>
-          <w:lang w:val="en-US"/>
-        </w:rPr>
-        <w:t>TotalScore_grp</w:t>
-      </w:r>
-      <w:proofErr w:type="spellEnd"/>
-    </w:p>
-    <w:p>
-      <w:pPr>
-        <w:pStyle w:val="PargrafodaLista"/>
-        <w:spacing w:before="100" w:beforeAutospacing="1" w:after="100" w:afterAutospacing="1" w:line="240" w:lineRule="auto"/>
-        <w:ind w:left="1440"/>
-        <w:rPr>
-          <w:lang w:val="en-US"/>
-        </w:rPr>
-      </w:pPr>
-      <w:r>
-        <w:rPr>
+      <w:r>
+        <w:rPr>
+          <w:rFonts w:cstheme="minorHAnsi"/>
+          <w:noProof/>
+          <w:sz w:val="24"/>
+          <w:szCs w:val="24"/>
           <w:lang w:val="en-US"/>
         </w:rPr>
         <w:drawing>
@@ -1991,6 +3346,9 @@
         <w:spacing w:before="100" w:beforeAutospacing="1" w:after="100" w:afterAutospacing="1" w:line="240" w:lineRule="auto"/>
         <w:ind w:left="1440"/>
         <w:rPr>
+          <w:rFonts w:cstheme="minorHAnsi"/>
+          <w:sz w:val="24"/>
+          <w:szCs w:val="24"/>
           <w:lang w:val="en-US"/>
         </w:rPr>
       </w:pPr>
@@ -2004,26 +3362,39 @@
         </w:numPr>
         <w:spacing w:before="100" w:beforeAutospacing="1" w:after="100" w:afterAutospacing="1" w:line="240" w:lineRule="auto"/>
         <w:rPr>
-          <w:rFonts w:ascii="Times New Roman" w:eastAsia="Times New Roman" w:hAnsi="Times New Roman" w:cs="Times New Roman"/>
-          <w:sz w:val="24"/>
-          <w:szCs w:val="24"/>
-          <w:lang w:eastAsia="pt-BR"/>
-        </w:rPr>
-      </w:pPr>
-      <w:r>
+          <w:rFonts w:eastAsia="Times New Roman" w:cstheme="minorHAnsi"/>
+          <w:sz w:val="24"/>
+          <w:szCs w:val="24"/>
+          <w:lang w:eastAsia="pt-BR"/>
+        </w:rPr>
+      </w:pPr>
+      <w:r>
+        <w:rPr>
+          <w:rFonts w:cstheme="minorHAnsi"/>
+          <w:b/>
+          <w:bCs/>
+          <w:color w:val="FF0000"/>
+          <w:sz w:val="24"/>
+          <w:szCs w:val="24"/>
+        </w:rPr>
         <w:t>HEI2015C3_TOTALFRUIT</w:t>
       </w:r>
       <w:r>
+        <w:rPr>
+          <w:rFonts w:cstheme="minorHAnsi"/>
+          <w:color w:val="FF0000"/>
+          <w:sz w:val="24"/>
+          <w:szCs w:val="24"/>
+        </w:rPr>
         <w:t xml:space="preserve"> </w:t>
       </w:r>
       <w:r>
-        <w:t>maior,</w:t>
-      </w:r>
-      <w:r>
-        <w:t xml:space="preserve"> ou s</w:t>
-      </w:r>
-      <w:r>
-        <w:t>eja, alto consumo de frutas e sucos de frutas</w:t>
+        <w:rPr>
+          <w:rFonts w:cstheme="minorHAnsi"/>
+          <w:sz w:val="24"/>
+          <w:szCs w:val="24"/>
+        </w:rPr>
+        <w:t>maior, ou seja, alto consumo de frutas e sucos de frutas</w:t>
       </w:r>
     </w:p>
     <w:p>
@@ -2035,29 +3406,121 @@
         </w:numPr>
         <w:spacing w:before="100" w:beforeAutospacing="1" w:after="100" w:afterAutospacing="1" w:line="240" w:lineRule="auto"/>
         <w:rPr>
+          <w:rFonts w:cstheme="minorHAnsi"/>
+          <w:sz w:val="24"/>
+          <w:szCs w:val="24"/>
+        </w:rPr>
+      </w:pPr>
+      <w:r>
+        <w:rPr>
+          <w:rFonts w:cstheme="minorHAnsi"/>
+          <w:b/>
+          <w:bCs/>
+          <w:color w:val="4472C4" w:themeColor="accent1"/>
+          <w:sz w:val="24"/>
+          <w:szCs w:val="24"/>
+        </w:rPr>
+        <w:t>Phq_grp</w:t>
+      </w:r>
+      <w:r>
+        <w:rPr>
+          <w:rFonts w:cstheme="minorHAnsi"/>
+          <w:color w:val="4472C4" w:themeColor="accent1"/>
+          <w:sz w:val="24"/>
+          <w:szCs w:val="24"/>
+        </w:rPr>
+        <w:t xml:space="preserve"> </w:t>
+      </w:r>
+      <w:r>
+        <w:rPr>
+          <w:rFonts w:cstheme="minorHAnsi"/>
+          <w:sz w:val="24"/>
+          <w:szCs w:val="24"/>
+        </w:rPr>
+        <w:t xml:space="preserve">– Vemos que existe diferença nos resultados apresentados e que quanto </w:t>
+      </w:r>
+      <w:r>
+        <w:rPr>
+          <w:rFonts w:cstheme="minorHAnsi"/>
+          <w:sz w:val="24"/>
+          <w:szCs w:val="24"/>
+        </w:rPr>
+        <w:t>maior</w:t>
+      </w:r>
+      <w:r>
+        <w:rPr>
+          <w:rFonts w:cstheme="minorHAnsi"/>
+          <w:sz w:val="24"/>
+          <w:szCs w:val="24"/>
+        </w:rPr>
+        <w:t xml:space="preserve"> o consumo de </w:t>
+      </w:r>
+      <w:r>
+        <w:rPr>
+          <w:rFonts w:cstheme="minorHAnsi"/>
+          <w:sz w:val="24"/>
+          <w:szCs w:val="24"/>
+        </w:rPr>
+        <w:t>frutas e sucos</w:t>
+      </w:r>
+      <w:r>
+        <w:rPr>
+          <w:rFonts w:cstheme="minorHAnsi"/>
+          <w:sz w:val="24"/>
+          <w:szCs w:val="24"/>
+        </w:rPr>
+        <w:t xml:space="preserve"> a tendência é que tenha </w:t>
+      </w:r>
+      <w:r>
+        <w:rPr>
+          <w:rFonts w:cstheme="minorHAnsi"/>
+          <w:sz w:val="24"/>
+          <w:szCs w:val="24"/>
+        </w:rPr>
+        <w:t>1.9</w:t>
+      </w:r>
+      <w:r>
+        <w:rPr>
+          <w:rFonts w:cstheme="minorHAnsi"/>
+          <w:sz w:val="24"/>
+          <w:szCs w:val="24"/>
+        </w:rPr>
+        <w:t xml:space="preserve">% </w:t>
+      </w:r>
+      <w:r>
+        <w:rPr>
+          <w:rFonts w:cstheme="minorHAnsi"/>
+          <w:sz w:val="24"/>
+          <w:szCs w:val="24"/>
+        </w:rPr>
+        <w:t>menos</w:t>
+      </w:r>
+      <w:r>
+        <w:rPr>
+          <w:rFonts w:cstheme="minorHAnsi"/>
+          <w:sz w:val="24"/>
+          <w:szCs w:val="24"/>
+        </w:rPr>
+        <w:t xml:space="preserve"> probabilidade de participar dos grupos com sintomas mais graves.</w:t>
+      </w:r>
+    </w:p>
+    <w:p>
+      <w:pPr>
+        <w:spacing w:before="100" w:beforeAutospacing="1" w:after="100" w:afterAutospacing="1" w:line="240" w:lineRule="auto"/>
+        <w:ind w:left="1080"/>
+        <w:rPr>
+          <w:rFonts w:cstheme="minorHAnsi"/>
+          <w:sz w:val="24"/>
+          <w:szCs w:val="24"/>
           <w:lang w:val="en-US"/>
         </w:rPr>
       </w:pPr>
-      <w:proofErr w:type="spellStart"/>
-      <w:r>
-        <w:rPr>
-          <w:lang w:val="en-US"/>
-        </w:rPr>
-        <w:t>Phq_grp</w:t>
-      </w:r>
-      <w:proofErr w:type="spellEnd"/>
-    </w:p>
-    <w:p>
-      <w:pPr>
-        <w:pStyle w:val="PargrafodaLista"/>
-        <w:spacing w:before="100" w:beforeAutospacing="1" w:after="100" w:afterAutospacing="1" w:line="240" w:lineRule="auto"/>
-        <w:ind w:left="1440"/>
-        <w:rPr>
-          <w:lang w:val="en-US"/>
-        </w:rPr>
-      </w:pPr>
-      <w:r>
-        <w:rPr>
+      <w:r>
+        <w:rPr>
+          <w:rFonts w:cstheme="minorHAnsi"/>
+          <w:noProof/>
+          <w:sz w:val="24"/>
+          <w:szCs w:val="24"/>
           <w:lang w:val="en-US"/>
         </w:rPr>
         <w:drawing>
@@ -2103,6 +3566,9 @@
         <w:spacing w:before="100" w:beforeAutospacing="1" w:after="100" w:afterAutospacing="1" w:line="240" w:lineRule="auto"/>
         <w:ind w:left="1440"/>
         <w:rPr>
+          <w:rFonts w:cstheme="minorHAnsi"/>
+          <w:sz w:val="24"/>
+          <w:szCs w:val="24"/>
           <w:lang w:val="en-US"/>
         </w:rPr>
       </w:pPr>
@@ -2116,29 +3582,105 @@
         </w:numPr>
         <w:spacing w:before="100" w:beforeAutospacing="1" w:after="100" w:afterAutospacing="1" w:line="240" w:lineRule="auto"/>
         <w:rPr>
+          <w:rFonts w:cstheme="minorHAnsi"/>
+          <w:sz w:val="24"/>
+          <w:szCs w:val="24"/>
+        </w:rPr>
+      </w:pPr>
+      <w:r>
+        <w:rPr>
+          <w:rFonts w:cstheme="minorHAnsi"/>
+          <w:b/>
+          <w:bCs/>
+          <w:color w:val="4472C4" w:themeColor="accent1"/>
+          <w:sz w:val="24"/>
+          <w:szCs w:val="24"/>
+        </w:rPr>
+        <w:t>TotalScore_grp</w:t>
+      </w:r>
+      <w:r>
+        <w:rPr>
+          <w:rFonts w:cstheme="minorHAnsi"/>
+          <w:color w:val="4472C4" w:themeColor="accent1"/>
+          <w:sz w:val="24"/>
+          <w:szCs w:val="24"/>
+        </w:rPr>
+        <w:t xml:space="preserve"> </w:t>
+      </w:r>
+      <w:r>
+        <w:rPr>
+          <w:rFonts w:cstheme="minorHAnsi"/>
+          <w:sz w:val="24"/>
+          <w:szCs w:val="24"/>
+        </w:rPr>
+        <w:t xml:space="preserve">– Vemos que existe diferença nos resultados apresentados e que quanto maior o consumo de frutas e sucos a tendência é que tenha </w:t>
+      </w:r>
+      <w:r>
+        <w:rPr>
+          <w:rFonts w:cstheme="minorHAnsi"/>
+          <w:sz w:val="24"/>
+          <w:szCs w:val="24"/>
+        </w:rPr>
+        <w:t>14.8</w:t>
+      </w:r>
+      <w:r>
+        <w:rPr>
+          <w:rFonts w:cstheme="minorHAnsi"/>
+          <w:sz w:val="24"/>
+          <w:szCs w:val="24"/>
+        </w:rPr>
+        <w:t xml:space="preserve">% </w:t>
+      </w:r>
+      <w:r>
+        <w:rPr>
+          <w:rFonts w:cstheme="minorHAnsi"/>
+          <w:sz w:val="24"/>
+          <w:szCs w:val="24"/>
+        </w:rPr>
+        <w:t>maior</w:t>
+      </w:r>
+      <w:r>
+        <w:rPr>
+          <w:rFonts w:cstheme="minorHAnsi"/>
+          <w:sz w:val="24"/>
+          <w:szCs w:val="24"/>
+        </w:rPr>
+        <w:t xml:space="preserve"> probabilidade de participar dos grupos com </w:t>
+      </w:r>
+      <w:r>
+        <w:rPr>
+          <w:rFonts w:cstheme="minorHAnsi"/>
+          <w:sz w:val="24"/>
+          <w:szCs w:val="24"/>
+        </w:rPr>
+        <w:t>níveis de saúde maiores</w:t>
+      </w:r>
+      <w:r>
+        <w:rPr>
+          <w:rFonts w:cstheme="minorHAnsi"/>
+          <w:sz w:val="24"/>
+          <w:szCs w:val="24"/>
+        </w:rPr>
+        <w:t>.</w:t>
+      </w:r>
+    </w:p>
+    <w:p>
+      <w:pPr>
+        <w:spacing w:before="100" w:beforeAutospacing="1" w:after="100" w:afterAutospacing="1" w:line="240" w:lineRule="auto"/>
+        <w:ind w:left="1080"/>
+        <w:rPr>
+          <w:rFonts w:cstheme="minorHAnsi"/>
+          <w:sz w:val="24"/>
+          <w:szCs w:val="24"/>
           <w:lang w:val="en-US"/>
         </w:rPr>
       </w:pPr>
-      <w:proofErr w:type="spellStart"/>
-      <w:r>
-        <w:rPr>
-          <w:lang w:val="en-US"/>
-        </w:rPr>
-        <w:t>TotalScore_grp</w:t>
-      </w:r>
-      <w:proofErr w:type="spellEnd"/>
-    </w:p>
-    <w:p>
-      <w:pPr>
-        <w:pStyle w:val="PargrafodaLista"/>
-        <w:spacing w:before="100" w:beforeAutospacing="1" w:after="100" w:afterAutospacing="1" w:line="240" w:lineRule="auto"/>
-        <w:ind w:left="1440"/>
-        <w:rPr>
-          <w:lang w:val="en-US"/>
-        </w:rPr>
-      </w:pPr>
-      <w:r>
-        <w:rPr>
+      <w:r>
+        <w:rPr>
+          <w:rFonts w:cstheme="minorHAnsi"/>
+          <w:noProof/>
+          <w:sz w:val="24"/>
+          <w:szCs w:val="24"/>
           <w:lang w:val="en-US"/>
         </w:rPr>
         <w:drawing>
@@ -2183,7 +3725,7 @@
         <w:pStyle w:val="PargrafodaLista"/>
         <w:spacing w:before="100" w:beforeAutospacing="1" w:after="100" w:afterAutospacing="1" w:line="240" w:lineRule="auto"/>
         <w:rPr>
-          <w:rFonts w:ascii="Times New Roman" w:eastAsia="Times New Roman" w:hAnsi="Times New Roman" w:cs="Times New Roman"/>
+          <w:rFonts w:eastAsia="Times New Roman" w:cstheme="minorHAnsi"/>
           <w:sz w:val="24"/>
           <w:szCs w:val="24"/>
           <w:lang w:eastAsia="pt-BR"/>
@@ -2199,26 +3741,39 @@
         </w:numPr>
         <w:spacing w:before="100" w:beforeAutospacing="1" w:after="100" w:afterAutospacing="1" w:line="240" w:lineRule="auto"/>
         <w:rPr>
-          <w:rFonts w:ascii="Times New Roman" w:eastAsia="Times New Roman" w:hAnsi="Times New Roman" w:cs="Times New Roman"/>
-          <w:sz w:val="24"/>
-          <w:szCs w:val="24"/>
-          <w:lang w:eastAsia="pt-BR"/>
-        </w:rPr>
-      </w:pPr>
-      <w:r>
+          <w:rFonts w:eastAsia="Times New Roman" w:cstheme="minorHAnsi"/>
+          <w:sz w:val="24"/>
+          <w:szCs w:val="24"/>
+          <w:lang w:eastAsia="pt-BR"/>
+        </w:rPr>
+      </w:pPr>
+      <w:r>
+        <w:rPr>
+          <w:rFonts w:cstheme="minorHAnsi"/>
+          <w:b/>
+          <w:bCs/>
+          <w:color w:val="FF0000"/>
+          <w:sz w:val="24"/>
+          <w:szCs w:val="24"/>
+        </w:rPr>
         <w:t>HEI2015C1_TOTALVEG</w:t>
       </w:r>
       <w:r>
+        <w:rPr>
+          <w:rFonts w:cstheme="minorHAnsi"/>
+          <w:color w:val="FF0000"/>
+          <w:sz w:val="24"/>
+          <w:szCs w:val="24"/>
+        </w:rPr>
         <w:t xml:space="preserve"> </w:t>
       </w:r>
       <w:r>
-        <w:t>maior,</w:t>
-      </w:r>
-      <w:r>
-        <w:t xml:space="preserve"> ou s</w:t>
-      </w:r>
-      <w:r>
-        <w:t>eja, alto consumo de vegetais</w:t>
+        <w:rPr>
+          <w:rFonts w:cstheme="minorHAnsi"/>
+          <w:sz w:val="24"/>
+          <w:szCs w:val="24"/>
+        </w:rPr>
+        <w:t>maior, ou seja, alto consumo de vegetais</w:t>
       </w:r>
     </w:p>
     <w:p>
@@ -2230,29 +3785,90 @@
         </w:numPr>
         <w:spacing w:before="100" w:beforeAutospacing="1" w:after="100" w:afterAutospacing="1" w:line="240" w:lineRule="auto"/>
         <w:rPr>
+          <w:rFonts w:cstheme="minorHAnsi"/>
+          <w:sz w:val="24"/>
+          <w:szCs w:val="24"/>
+        </w:rPr>
+      </w:pPr>
+      <w:r>
+        <w:rPr>
+          <w:rFonts w:cstheme="minorHAnsi"/>
+          <w:b/>
+          <w:bCs/>
+          <w:color w:val="4472C4" w:themeColor="accent1"/>
+          <w:sz w:val="24"/>
+          <w:szCs w:val="24"/>
+        </w:rPr>
+        <w:lastRenderedPageBreak/>
+        <w:t>Phq_grp</w:t>
+      </w:r>
+      <w:r>
+        <w:rPr>
+          <w:rFonts w:cstheme="minorHAnsi"/>
+          <w:color w:val="4472C4" w:themeColor="accent1"/>
+          <w:sz w:val="24"/>
+          <w:szCs w:val="24"/>
+        </w:rPr>
+        <w:t xml:space="preserve"> </w:t>
+      </w:r>
+      <w:r>
+        <w:rPr>
+          <w:rFonts w:cstheme="minorHAnsi"/>
+          <w:sz w:val="24"/>
+          <w:szCs w:val="24"/>
+        </w:rPr>
+        <w:t xml:space="preserve">– Vemos que existe diferença nos resultados apresentados e que quanto maior o consumo de </w:t>
+      </w:r>
+      <w:r>
+        <w:rPr>
+          <w:rFonts w:cstheme="minorHAnsi"/>
+          <w:sz w:val="24"/>
+          <w:szCs w:val="24"/>
+        </w:rPr>
+        <w:t>vegetais e hortaliças</w:t>
+      </w:r>
+      <w:r>
+        <w:rPr>
+          <w:rFonts w:cstheme="minorHAnsi"/>
+          <w:sz w:val="24"/>
+          <w:szCs w:val="24"/>
+        </w:rPr>
+        <w:t xml:space="preserve"> a tendência é que tenha</w:t>
+      </w:r>
+      <w:r>
+        <w:rPr>
+          <w:rFonts w:cstheme="minorHAnsi"/>
+          <w:sz w:val="24"/>
+          <w:szCs w:val="24"/>
+        </w:rPr>
+        <w:t xml:space="preserve"> 2</w:t>
+      </w:r>
+      <w:r>
+        <w:rPr>
+          <w:rFonts w:cstheme="minorHAnsi"/>
+          <w:sz w:val="24"/>
+          <w:szCs w:val="24"/>
+        </w:rPr>
+        <w:t>% menos probabilidade de participar dos grupos com sintomas mais graves.</w:t>
+      </w:r>
+    </w:p>
+    <w:p>
+      <w:pPr>
+        <w:spacing w:before="100" w:beforeAutospacing="1" w:after="100" w:afterAutospacing="1" w:line="240" w:lineRule="auto"/>
+        <w:ind w:left="372" w:firstLine="708"/>
+        <w:rPr>
+          <w:rFonts w:cstheme="minorHAnsi"/>
+          <w:sz w:val="24"/>
+          <w:szCs w:val="24"/>
           <w:lang w:val="en-US"/>
         </w:rPr>
       </w:pPr>
-      <w:proofErr w:type="spellStart"/>
-      <w:r>
-        <w:rPr>
-          <w:lang w:val="en-US"/>
-        </w:rPr>
-        <w:t>Phq_grp</w:t>
-      </w:r>
-      <w:proofErr w:type="spellEnd"/>
-    </w:p>
-    <w:p>
-      <w:pPr>
-        <w:pStyle w:val="PargrafodaLista"/>
-        <w:spacing w:before="100" w:beforeAutospacing="1" w:after="100" w:afterAutospacing="1" w:line="240" w:lineRule="auto"/>
-        <w:ind w:left="1440"/>
-        <w:rPr>
-          <w:lang w:val="en-US"/>
-        </w:rPr>
-      </w:pPr>
-      <w:r>
-        <w:rPr>
+      <w:r>
+        <w:rPr>
+          <w:rFonts w:cstheme="minorHAnsi"/>
+          <w:noProof/>
+          <w:sz w:val="24"/>
+          <w:szCs w:val="24"/>
           <w:lang w:val="en-US"/>
         </w:rPr>
         <w:drawing>
@@ -2298,6 +3914,9 @@
         <w:spacing w:before="100" w:beforeAutospacing="1" w:after="100" w:afterAutospacing="1" w:line="240" w:lineRule="auto"/>
         <w:ind w:left="1440"/>
         <w:rPr>
+          <w:rFonts w:cstheme="minorHAnsi"/>
+          <w:sz w:val="24"/>
+          <w:szCs w:val="24"/>
           <w:lang w:val="en-US"/>
         </w:rPr>
       </w:pPr>
@@ -2311,29 +3930,105 @@
         </w:numPr>
         <w:spacing w:before="100" w:beforeAutospacing="1" w:after="100" w:afterAutospacing="1" w:line="240" w:lineRule="auto"/>
         <w:rPr>
+          <w:rFonts w:cstheme="minorHAnsi"/>
+          <w:sz w:val="24"/>
+          <w:szCs w:val="24"/>
+        </w:rPr>
+      </w:pPr>
+      <w:r>
+        <w:rPr>
+          <w:rFonts w:cstheme="minorHAnsi"/>
+          <w:b/>
+          <w:bCs/>
+          <w:color w:val="4472C4" w:themeColor="accent1"/>
+          <w:sz w:val="24"/>
+          <w:szCs w:val="24"/>
+        </w:rPr>
+        <w:t>TotalScore_grp</w:t>
+      </w:r>
+      <w:r>
+        <w:rPr>
+          <w:rFonts w:cstheme="minorHAnsi"/>
+          <w:color w:val="4472C4" w:themeColor="accent1"/>
+          <w:sz w:val="24"/>
+          <w:szCs w:val="24"/>
+        </w:rPr>
+        <w:t xml:space="preserve"> </w:t>
+      </w:r>
+      <w:r>
+        <w:rPr>
+          <w:rFonts w:cstheme="minorHAnsi"/>
+          <w:sz w:val="24"/>
+          <w:szCs w:val="24"/>
+        </w:rPr>
+        <w:t xml:space="preserve">– Vemos que existe diferença nos resultados apresentados e que quanto maior o consumo de vegetais e hortaliças a tendência é que tenha </w:t>
+      </w:r>
+      <w:r>
+        <w:rPr>
+          <w:rFonts w:cstheme="minorHAnsi"/>
+          <w:sz w:val="24"/>
+          <w:szCs w:val="24"/>
+        </w:rPr>
+        <w:t>13.2</w:t>
+      </w:r>
+      <w:r>
+        <w:rPr>
+          <w:rFonts w:cstheme="minorHAnsi"/>
+          <w:sz w:val="24"/>
+          <w:szCs w:val="24"/>
+        </w:rPr>
+        <w:t xml:space="preserve">% </w:t>
+      </w:r>
+      <w:r>
+        <w:rPr>
+          <w:rFonts w:cstheme="minorHAnsi"/>
+          <w:sz w:val="24"/>
+          <w:szCs w:val="24"/>
+        </w:rPr>
+        <w:t>mais</w:t>
+      </w:r>
+      <w:r>
+        <w:rPr>
+          <w:rFonts w:cstheme="minorHAnsi"/>
+          <w:sz w:val="24"/>
+          <w:szCs w:val="24"/>
+        </w:rPr>
+        <w:t xml:space="preserve"> probabilidade de participar dos grupos com </w:t>
+      </w:r>
+      <w:r>
+        <w:rPr>
+          <w:rFonts w:cstheme="minorHAnsi"/>
+          <w:sz w:val="24"/>
+          <w:szCs w:val="24"/>
+        </w:rPr>
+        <w:t>maiores níveis de saúde</w:t>
+      </w:r>
+      <w:r>
+        <w:rPr>
+          <w:rFonts w:cstheme="minorHAnsi"/>
+          <w:sz w:val="24"/>
+          <w:szCs w:val="24"/>
+        </w:rPr>
+        <w:t>.</w:t>
+      </w:r>
+    </w:p>
+    <w:p>
+      <w:pPr>
+        <w:spacing w:before="100" w:beforeAutospacing="1" w:after="100" w:afterAutospacing="1" w:line="240" w:lineRule="auto"/>
+        <w:ind w:left="372" w:firstLine="708"/>
+        <w:rPr>
+          <w:rFonts w:cstheme="minorHAnsi"/>
+          <w:sz w:val="24"/>
+          <w:szCs w:val="24"/>
           <w:lang w:val="en-US"/>
         </w:rPr>
       </w:pPr>
-      <w:proofErr w:type="spellStart"/>
-      <w:r>
-        <w:rPr>
-          <w:lang w:val="en-US"/>
-        </w:rPr>
-        <w:t>TotalScore_grp</w:t>
-      </w:r>
-      <w:proofErr w:type="spellEnd"/>
-    </w:p>
-    <w:p>
-      <w:pPr>
-        <w:pStyle w:val="PargrafodaLista"/>
-        <w:spacing w:before="100" w:beforeAutospacing="1" w:after="100" w:afterAutospacing="1" w:line="240" w:lineRule="auto"/>
-        <w:ind w:left="1440"/>
-        <w:rPr>
-          <w:lang w:val="en-US"/>
-        </w:rPr>
-      </w:pPr>
-      <w:r>
-        <w:rPr>
+      <w:r>
+        <w:rPr>
+          <w:rFonts w:cstheme="minorHAnsi"/>
+          <w:noProof/>
+          <w:sz w:val="24"/>
+          <w:szCs w:val="24"/>
           <w:lang w:val="en-US"/>
         </w:rPr>
         <w:drawing>
@@ -2378,7 +4073,7 @@
         <w:pStyle w:val="PargrafodaLista"/>
         <w:spacing w:before="100" w:beforeAutospacing="1" w:after="100" w:afterAutospacing="1" w:line="240" w:lineRule="auto"/>
         <w:rPr>
-          <w:rFonts w:ascii="Times New Roman" w:eastAsia="Times New Roman" w:hAnsi="Times New Roman" w:cs="Times New Roman"/>
+          <w:rFonts w:eastAsia="Times New Roman" w:cstheme="minorHAnsi"/>
           <w:sz w:val="24"/>
           <w:szCs w:val="24"/>
           <w:lang w:eastAsia="pt-BR"/>
@@ -2394,23 +4089,39 @@
         </w:numPr>
         <w:spacing w:before="100" w:beforeAutospacing="1" w:after="100" w:afterAutospacing="1" w:line="240" w:lineRule="auto"/>
         <w:rPr>
-          <w:rFonts w:ascii="Times New Roman" w:eastAsia="Times New Roman" w:hAnsi="Times New Roman" w:cs="Times New Roman"/>
-          <w:sz w:val="24"/>
-          <w:szCs w:val="24"/>
-          <w:lang w:eastAsia="pt-BR"/>
-        </w:rPr>
-      </w:pPr>
-      <w:r>
+          <w:rFonts w:eastAsia="Times New Roman" w:cstheme="minorHAnsi"/>
+          <w:sz w:val="24"/>
+          <w:szCs w:val="24"/>
+          <w:lang w:eastAsia="pt-BR"/>
+        </w:rPr>
+      </w:pPr>
+      <w:r>
+        <w:rPr>
+          <w:rFonts w:cstheme="minorHAnsi"/>
+          <w:b/>
+          <w:bCs/>
+          <w:color w:val="FF0000"/>
+          <w:sz w:val="24"/>
+          <w:szCs w:val="24"/>
+        </w:rPr>
         <w:t>HEI2015C9_FATTYACID</w:t>
       </w:r>
       <w:r>
-        <w:t xml:space="preserve"> maior,</w:t>
-      </w:r>
-      <w:r>
-        <w:t xml:space="preserve"> ou s</w:t>
-      </w:r>
-      <w:r>
-        <w:t>eja, alto consumo de ácido graxo</w:t>
+        <w:rPr>
+          <w:rFonts w:cstheme="minorHAnsi"/>
+          <w:color w:val="FF0000"/>
+          <w:sz w:val="24"/>
+          <w:szCs w:val="24"/>
+        </w:rPr>
+        <w:t xml:space="preserve"> </w:t>
+      </w:r>
+      <w:r>
+        <w:rPr>
+          <w:rFonts w:cstheme="minorHAnsi"/>
+          <w:sz w:val="24"/>
+          <w:szCs w:val="24"/>
+        </w:rPr>
+        <w:t>maior, ou seja, alto consumo de ácido graxo</w:t>
       </w:r>
     </w:p>
     <w:p>
@@ -2422,29 +4133,89 @@
         </w:numPr>
         <w:spacing w:before="100" w:beforeAutospacing="1" w:after="100" w:afterAutospacing="1" w:line="240" w:lineRule="auto"/>
         <w:rPr>
+          <w:rFonts w:cstheme="minorHAnsi"/>
+          <w:sz w:val="24"/>
+          <w:szCs w:val="24"/>
+        </w:rPr>
+      </w:pPr>
+      <w:r>
+        <w:rPr>
+          <w:rFonts w:cstheme="minorHAnsi"/>
+          <w:b/>
+          <w:bCs/>
+          <w:color w:val="4472C4" w:themeColor="accent1"/>
+          <w:sz w:val="24"/>
+          <w:szCs w:val="24"/>
+        </w:rPr>
+        <w:t>Phq_grp</w:t>
+      </w:r>
+      <w:r>
+        <w:rPr>
+          <w:rFonts w:cstheme="minorHAnsi"/>
+          <w:color w:val="4472C4" w:themeColor="accent1"/>
+          <w:sz w:val="24"/>
+          <w:szCs w:val="24"/>
+        </w:rPr>
+        <w:t xml:space="preserve"> </w:t>
+      </w:r>
+      <w:r>
+        <w:rPr>
+          <w:rFonts w:cstheme="minorHAnsi"/>
+          <w:sz w:val="24"/>
+          <w:szCs w:val="24"/>
+        </w:rPr>
+        <w:t xml:space="preserve">– Vemos que existe diferença nos resultados apresentados e que quanto maior o consumo de </w:t>
+      </w:r>
+      <w:r>
+        <w:rPr>
+          <w:rFonts w:cstheme="minorHAnsi"/>
+          <w:sz w:val="24"/>
+          <w:szCs w:val="24"/>
+        </w:rPr>
+        <w:t>ácidos graxos</w:t>
+      </w:r>
+      <w:r>
+        <w:rPr>
+          <w:rFonts w:cstheme="minorHAnsi"/>
+          <w:sz w:val="24"/>
+          <w:szCs w:val="24"/>
+        </w:rPr>
+        <w:t xml:space="preserve"> a tendência é que tenha </w:t>
+      </w:r>
+      <w:r>
+        <w:rPr>
+          <w:rFonts w:cstheme="minorHAnsi"/>
+          <w:sz w:val="24"/>
+          <w:szCs w:val="24"/>
+        </w:rPr>
+        <w:t>0.5</w:t>
+      </w:r>
+      <w:r>
+        <w:rPr>
+          <w:rFonts w:cstheme="minorHAnsi"/>
+          <w:sz w:val="24"/>
+          <w:szCs w:val="24"/>
+        </w:rPr>
+        <w:t>% menos probabilidade de participar dos grupos com sintomas mais graves.</w:t>
+      </w:r>
+    </w:p>
+    <w:p>
+      <w:pPr>
+        <w:spacing w:before="100" w:beforeAutospacing="1" w:after="100" w:afterAutospacing="1" w:line="240" w:lineRule="auto"/>
+        <w:ind w:left="1080"/>
+        <w:rPr>
+          <w:rFonts w:cstheme="minorHAnsi"/>
+          <w:sz w:val="24"/>
+          <w:szCs w:val="24"/>
           <w:lang w:val="en-US"/>
         </w:rPr>
       </w:pPr>
-      <w:proofErr w:type="spellStart"/>
-      <w:r>
-        <w:rPr>
-          <w:lang w:val="en-US"/>
-        </w:rPr>
-        <w:t>Phq_grp</w:t>
-      </w:r>
-      <w:proofErr w:type="spellEnd"/>
-    </w:p>
-    <w:p>
-      <w:pPr>
-        <w:pStyle w:val="PargrafodaLista"/>
-        <w:spacing w:before="100" w:beforeAutospacing="1" w:after="100" w:afterAutospacing="1" w:line="240" w:lineRule="auto"/>
-        <w:ind w:left="1440"/>
-        <w:rPr>
-          <w:lang w:val="en-US"/>
-        </w:rPr>
-      </w:pPr>
-      <w:r>
-        <w:rPr>
+      <w:r>
+        <w:rPr>
+          <w:rFonts w:cstheme="minorHAnsi"/>
+          <w:noProof/>
+          <w:sz w:val="24"/>
+          <w:szCs w:val="24"/>
           <w:lang w:val="en-US"/>
         </w:rPr>
         <w:drawing>
@@ -2490,6 +4261,9 @@
         <w:spacing w:before="100" w:beforeAutospacing="1" w:after="100" w:afterAutospacing="1" w:line="240" w:lineRule="auto"/>
         <w:ind w:left="1440"/>
         <w:rPr>
+          <w:rFonts w:cstheme="minorHAnsi"/>
+          <w:sz w:val="24"/>
+          <w:szCs w:val="24"/>
           <w:lang w:val="en-US"/>
         </w:rPr>
       </w:pPr>
@@ -2503,32 +4277,107 @@
         </w:numPr>
         <w:spacing w:before="100" w:beforeAutospacing="1" w:after="100" w:afterAutospacing="1" w:line="240" w:lineRule="auto"/>
         <w:rPr>
+          <w:rFonts w:cstheme="minorHAnsi"/>
+          <w:sz w:val="24"/>
+          <w:szCs w:val="24"/>
+        </w:rPr>
+      </w:pPr>
+      <w:r>
+        <w:rPr>
+          <w:rFonts w:cstheme="minorHAnsi"/>
+          <w:b/>
+          <w:bCs/>
+          <w:color w:val="4472C4" w:themeColor="accent1"/>
+          <w:sz w:val="24"/>
+          <w:szCs w:val="24"/>
+        </w:rPr>
+        <w:t>TotalScore_grp</w:t>
+      </w:r>
+      <w:r>
+        <w:rPr>
+          <w:rFonts w:cstheme="minorHAnsi"/>
+          <w:color w:val="4472C4" w:themeColor="accent1"/>
+          <w:sz w:val="24"/>
+          <w:szCs w:val="24"/>
+        </w:rPr>
+        <w:t xml:space="preserve"> </w:t>
+      </w:r>
+      <w:r>
+        <w:rPr>
+          <w:rFonts w:cstheme="minorHAnsi"/>
+          <w:sz w:val="24"/>
+          <w:szCs w:val="24"/>
+        </w:rPr>
+        <w:t>– Vemos que existe diferença nos resultados apresentados e que quanto maior o consumo de ácidos graxos a tendência é que tenha</w:t>
+      </w:r>
+      <w:r>
+        <w:rPr>
+          <w:rFonts w:cstheme="minorHAnsi"/>
+          <w:sz w:val="24"/>
+          <w:szCs w:val="24"/>
+        </w:rPr>
+        <w:t xml:space="preserve"> 7</w:t>
+      </w:r>
+      <w:r>
+        <w:rPr>
+          <w:rFonts w:cstheme="minorHAnsi"/>
+          <w:sz w:val="24"/>
+          <w:szCs w:val="24"/>
+        </w:rPr>
+        <w:t xml:space="preserve">% </w:t>
+      </w:r>
+      <w:r>
+        <w:rPr>
+          <w:rFonts w:cstheme="minorHAnsi"/>
+          <w:sz w:val="24"/>
+          <w:szCs w:val="24"/>
+        </w:rPr>
+        <w:t>mais</w:t>
+      </w:r>
+      <w:r>
+        <w:rPr>
+          <w:rFonts w:cstheme="minorHAnsi"/>
+          <w:sz w:val="24"/>
+          <w:szCs w:val="24"/>
+        </w:rPr>
+        <w:t xml:space="preserve"> probabilidade de participar dos grupos com </w:t>
+      </w:r>
+      <w:r>
+        <w:rPr>
+          <w:rFonts w:cstheme="minorHAnsi"/>
+          <w:sz w:val="24"/>
+          <w:szCs w:val="24"/>
+        </w:rPr>
+        <w:t>maiores níveis de saúde</w:t>
+      </w:r>
+      <w:r>
+        <w:rPr>
+          <w:rFonts w:cstheme="minorHAnsi"/>
+          <w:sz w:val="24"/>
+          <w:szCs w:val="24"/>
+        </w:rPr>
+        <w:t>.</w:t>
+      </w:r>
+    </w:p>
+    <w:p>
+      <w:pPr>
+        <w:spacing w:before="100" w:beforeAutospacing="1" w:after="100" w:afterAutospacing="1" w:line="240" w:lineRule="auto"/>
+        <w:ind w:left="1080"/>
+        <w:rPr>
+          <w:rFonts w:cstheme="minorHAnsi"/>
+          <w:sz w:val="24"/>
+          <w:szCs w:val="24"/>
           <w:lang w:val="en-US"/>
         </w:rPr>
       </w:pPr>
-      <w:proofErr w:type="spellStart"/>
-      <w:r>
-        <w:rPr>
+      <w:r>
+        <w:rPr>
+          <w:rFonts w:cstheme="minorHAnsi"/>
+          <w:noProof/>
+          <w:sz w:val="24"/>
+          <w:szCs w:val="24"/>
           <w:lang w:val="en-US"/>
         </w:rPr>
-        <w:t>TotalScore_grp</w:t>
-      </w:r>
-      <w:proofErr w:type="spellEnd"/>
-    </w:p>
-    <w:p>
-      <w:pPr>
-        <w:pStyle w:val="PargrafodaLista"/>
-        <w:spacing w:before="100" w:beforeAutospacing="1" w:after="100" w:afterAutospacing="1" w:line="240" w:lineRule="auto"/>
-        <w:ind w:left="1440"/>
-        <w:rPr>
-          <w:lang w:val="en-US"/>
-        </w:rPr>
-      </w:pPr>
-      <w:r>
-        <w:rPr>
-          <w:lang w:val="en-US"/>
-        </w:rPr>
-        <w:lastRenderedPageBreak/>
         <w:drawing>
           <wp:inline distT="0" distB="0" distL="0" distR="0" wp14:anchorId="3044DA41" wp14:editId="286552FA">
             <wp:extent cx="5400040" cy="789305"/>
@@ -2572,6 +4421,9 @@
         <w:spacing w:before="100" w:beforeAutospacing="1" w:after="100" w:afterAutospacing="1" w:line="240" w:lineRule="auto"/>
         <w:ind w:left="1440"/>
         <w:rPr>
+          <w:rFonts w:cstheme="minorHAnsi"/>
+          <w:sz w:val="24"/>
+          <w:szCs w:val="24"/>
           <w:lang w:val="en-US"/>
         </w:rPr>
       </w:pPr>
@@ -2585,23 +4437,28 @@
         </w:numPr>
         <w:spacing w:before="100" w:beforeAutospacing="1" w:after="100" w:afterAutospacing="1" w:line="240" w:lineRule="auto"/>
         <w:rPr>
-          <w:rFonts w:ascii="Times New Roman" w:eastAsia="Times New Roman" w:hAnsi="Times New Roman" w:cs="Times New Roman"/>
-          <w:sz w:val="24"/>
-          <w:szCs w:val="24"/>
-          <w:lang w:eastAsia="pt-BR"/>
-        </w:rPr>
-      </w:pPr>
-      <w:r>
-        <w:t>HEI2015C12_SFAT</w:t>
-      </w:r>
-      <w:r>
-        <w:t xml:space="preserve"> maior,</w:t>
-      </w:r>
-      <w:r>
-        <w:t xml:space="preserve"> ou s</w:t>
-      </w:r>
-      <w:r>
-        <w:t>eja, baixo consumo de gordura saturada.</w:t>
+          <w:rFonts w:eastAsia="Times New Roman" w:cstheme="minorHAnsi"/>
+          <w:sz w:val="24"/>
+          <w:szCs w:val="24"/>
+          <w:lang w:eastAsia="pt-BR"/>
+        </w:rPr>
+      </w:pPr>
+      <w:r>
+        <w:rPr>
+          <w:rFonts w:cstheme="minorHAnsi"/>
+          <w:color w:val="FF0000"/>
+          <w:sz w:val="24"/>
+          <w:szCs w:val="24"/>
+        </w:rPr>
+        <w:t xml:space="preserve">HEI2015C12_SFAT </w:t>
+      </w:r>
+      <w:r>
+        <w:rPr>
+          <w:rFonts w:cstheme="minorHAnsi"/>
+          <w:sz w:val="24"/>
+          <w:szCs w:val="24"/>
+        </w:rPr>
+        <w:t>maior, ou seja, baixo consumo de gordura saturada.</w:t>
       </w:r>
     </w:p>
     <w:p>
@@ -2613,29 +4470,81 @@
         </w:numPr>
         <w:spacing w:before="100" w:beforeAutospacing="1" w:after="100" w:afterAutospacing="1" w:line="240" w:lineRule="auto"/>
         <w:rPr>
+          <w:rFonts w:cstheme="minorHAnsi"/>
+          <w:sz w:val="24"/>
+          <w:szCs w:val="24"/>
+        </w:rPr>
+      </w:pPr>
+      <w:r>
+        <w:rPr>
+          <w:rFonts w:cstheme="minorHAnsi"/>
+          <w:b/>
+          <w:bCs/>
+          <w:color w:val="4472C4" w:themeColor="accent1"/>
+          <w:sz w:val="24"/>
+          <w:szCs w:val="24"/>
+        </w:rPr>
+        <w:lastRenderedPageBreak/>
+        <w:t>Phq_grp</w:t>
+      </w:r>
+      <w:r>
+        <w:rPr>
+          <w:rFonts w:cstheme="minorHAnsi"/>
+          <w:sz w:val="24"/>
+          <w:szCs w:val="24"/>
+        </w:rPr>
+        <w:t xml:space="preserve"> </w:t>
+      </w:r>
+      <w:r>
+        <w:rPr>
+          <w:rFonts w:cstheme="minorHAnsi"/>
+          <w:sz w:val="24"/>
+          <w:szCs w:val="24"/>
+        </w:rPr>
+        <w:t xml:space="preserve">– Vemos que </w:t>
+      </w:r>
+      <w:r>
+        <w:rPr>
+          <w:rFonts w:cstheme="minorHAnsi"/>
+          <w:sz w:val="24"/>
+          <w:szCs w:val="24"/>
+        </w:rPr>
+        <w:t xml:space="preserve">não </w:t>
+      </w:r>
+      <w:r>
+        <w:rPr>
+          <w:rFonts w:cstheme="minorHAnsi"/>
+          <w:sz w:val="24"/>
+          <w:szCs w:val="24"/>
+        </w:rPr>
+        <w:t>existe diferença nos resultados apresentados</w:t>
+      </w:r>
+      <w:r>
+        <w:rPr>
+          <w:rFonts w:cstheme="minorHAnsi"/>
+          <w:sz w:val="24"/>
+          <w:szCs w:val="24"/>
+        </w:rPr>
+        <w:t>, uma vez que P &gt; |t| &gt; 0.05</w:t>
+      </w:r>
+    </w:p>
+    <w:p>
+      <w:pPr>
+        <w:spacing w:before="100" w:beforeAutospacing="1" w:after="100" w:afterAutospacing="1" w:line="240" w:lineRule="auto"/>
+        <w:ind w:left="1080"/>
+        <w:rPr>
+          <w:rFonts w:cstheme="minorHAnsi"/>
+          <w:sz w:val="24"/>
+          <w:szCs w:val="24"/>
           <w:lang w:val="en-US"/>
         </w:rPr>
       </w:pPr>
-      <w:proofErr w:type="spellStart"/>
-      <w:r>
-        <w:rPr>
-          <w:lang w:val="en-US"/>
-        </w:rPr>
-        <w:t>Phq_grp</w:t>
-      </w:r>
-      <w:proofErr w:type="spellEnd"/>
-    </w:p>
-    <w:p>
-      <w:pPr>
-        <w:pStyle w:val="PargrafodaLista"/>
-        <w:spacing w:before="100" w:beforeAutospacing="1" w:after="100" w:afterAutospacing="1" w:line="240" w:lineRule="auto"/>
-        <w:ind w:left="1440"/>
-        <w:rPr>
-          <w:lang w:val="en-US"/>
-        </w:rPr>
-      </w:pPr>
-      <w:r>
-        <w:rPr>
+      <w:r>
+        <w:rPr>
+          <w:rFonts w:cstheme="minorHAnsi"/>
+          <w:noProof/>
+          <w:sz w:val="24"/>
+          <w:szCs w:val="24"/>
           <w:lang w:val="en-US"/>
         </w:rPr>
         <w:drawing>
@@ -2681,6 +4590,9 @@
         <w:spacing w:before="100" w:beforeAutospacing="1" w:after="100" w:afterAutospacing="1" w:line="240" w:lineRule="auto"/>
         <w:ind w:left="1440" w:firstLine="708"/>
         <w:rPr>
+          <w:rFonts w:cstheme="minorHAnsi"/>
+          <w:sz w:val="24"/>
+          <w:szCs w:val="24"/>
           <w:lang w:val="en-US"/>
         </w:rPr>
       </w:pPr>
@@ -2694,29 +4606,73 @@
         </w:numPr>
         <w:spacing w:before="100" w:beforeAutospacing="1" w:after="100" w:afterAutospacing="1" w:line="240" w:lineRule="auto"/>
         <w:rPr>
+          <w:rFonts w:cstheme="minorHAnsi"/>
+          <w:sz w:val="24"/>
+          <w:szCs w:val="24"/>
+        </w:rPr>
+      </w:pPr>
+      <w:r>
+        <w:rPr>
+          <w:rFonts w:cstheme="minorHAnsi"/>
+          <w:b/>
+          <w:bCs/>
+          <w:color w:val="4472C4" w:themeColor="accent1"/>
+          <w:sz w:val="24"/>
+          <w:szCs w:val="24"/>
+        </w:rPr>
+        <w:t>TotalScore_grp</w:t>
+      </w:r>
+      <w:r>
+        <w:rPr>
+          <w:rFonts w:cstheme="minorHAnsi"/>
+          <w:color w:val="4472C4" w:themeColor="accent1"/>
+          <w:sz w:val="24"/>
+          <w:szCs w:val="24"/>
+        </w:rPr>
+        <w:t xml:space="preserve"> </w:t>
+      </w:r>
+      <w:r>
+        <w:rPr>
+          <w:rFonts w:cstheme="minorHAnsi"/>
+          <w:sz w:val="24"/>
+          <w:szCs w:val="24"/>
+        </w:rPr>
+        <w:t xml:space="preserve">– Vemos que existe diferença nos resultados apresentados e que quanto </w:t>
+      </w:r>
+      <w:r>
+        <w:rPr>
+          <w:rFonts w:cstheme="minorHAnsi"/>
+          <w:sz w:val="24"/>
+          <w:szCs w:val="24"/>
+        </w:rPr>
+        <w:t>menor o consumo de gorduras saturadas,</w:t>
+      </w:r>
+      <w:r>
+        <w:rPr>
+          <w:rFonts w:cstheme="minorHAnsi"/>
+          <w:sz w:val="24"/>
+          <w:szCs w:val="24"/>
+        </w:rPr>
+        <w:t xml:space="preserve"> a tendência é que tenha 7% mais probabilidade de participar dos grupos com maiores níveis de saúde.</w:t>
+      </w:r>
+    </w:p>
+    <w:p>
+      <w:pPr>
+        <w:spacing w:before="100" w:beforeAutospacing="1" w:after="100" w:afterAutospacing="1" w:line="240" w:lineRule="auto"/>
+        <w:ind w:left="1080"/>
+        <w:rPr>
+          <w:rFonts w:cstheme="minorHAnsi"/>
+          <w:sz w:val="24"/>
+          <w:szCs w:val="24"/>
           <w:lang w:val="en-US"/>
         </w:rPr>
       </w:pPr>
-      <w:proofErr w:type="spellStart"/>
-      <w:r>
-        <w:rPr>
-          <w:lang w:val="en-US"/>
-        </w:rPr>
-        <w:t>TotalScore_grp</w:t>
-      </w:r>
-      <w:proofErr w:type="spellEnd"/>
-    </w:p>
-    <w:p>
-      <w:pPr>
-        <w:pStyle w:val="PargrafodaLista"/>
-        <w:spacing w:before="100" w:beforeAutospacing="1" w:after="100" w:afterAutospacing="1" w:line="240" w:lineRule="auto"/>
-        <w:ind w:left="1440"/>
-        <w:rPr>
-          <w:lang w:val="en-US"/>
-        </w:rPr>
-      </w:pPr>
-      <w:r>
-        <w:rPr>
+      <w:r>
+        <w:rPr>
+          <w:rFonts w:cstheme="minorHAnsi"/>
+          <w:noProof/>
+          <w:sz w:val="24"/>
+          <w:szCs w:val="24"/>
           <w:lang w:val="en-US"/>
         </w:rPr>
         <w:drawing>
@@ -2761,7 +4717,7 @@
         <w:pStyle w:val="PargrafodaLista"/>
         <w:spacing w:before="100" w:beforeAutospacing="1" w:after="100" w:afterAutospacing="1" w:line="240" w:lineRule="auto"/>
         <w:rPr>
-          <w:rFonts w:ascii="Times New Roman" w:eastAsia="Times New Roman" w:hAnsi="Times New Roman" w:cs="Times New Roman"/>
+          <w:rFonts w:eastAsia="Times New Roman" w:cstheme="minorHAnsi"/>
           <w:sz w:val="24"/>
           <w:szCs w:val="24"/>
           <w:lang w:eastAsia="pt-BR"/>

--- a/Resumo/Resumo.docx
+++ b/Resumo/Resumo.docx
@@ -1346,8 +1346,8 @@
           <w:rFonts w:eastAsia="Times New Roman" w:cstheme="minorHAnsi"/>
           <w:b/>
           <w:bCs/>
-          <w:sz w:val="24"/>
-          <w:szCs w:val="24"/>
+          <w:sz w:val="28"/>
+          <w:szCs w:val="28"/>
           <w:lang w:eastAsia="pt-BR"/>
         </w:rPr>
       </w:pPr>
@@ -1356,11 +1356,11 @@
           <w:rFonts w:eastAsia="Times New Roman" w:cstheme="minorHAnsi"/>
           <w:b/>
           <w:bCs/>
-          <w:sz w:val="24"/>
-          <w:szCs w:val="24"/>
-          <w:lang w:eastAsia="pt-BR"/>
-        </w:rPr>
-        <w:t>5 - Testes de hipóteses</w:t>
+          <w:sz w:val="28"/>
+          <w:szCs w:val="28"/>
+          <w:lang w:eastAsia="pt-BR"/>
+        </w:rPr>
+        <w:t>Testes de hipóteses</w:t>
       </w:r>
     </w:p>
     <w:p>
@@ -1730,31 +1730,7 @@
           <w:sz w:val="24"/>
           <w:szCs w:val="24"/>
         </w:rPr>
-        <w:t xml:space="preserve">tem uma tendência de </w:t>
-      </w:r>
-      <w:r>
-        <w:rPr>
-          <w:rFonts w:cstheme="minorHAnsi"/>
-          <w:sz w:val="24"/>
-          <w:szCs w:val="24"/>
-        </w:rPr>
-        <w:t>7</w:t>
-      </w:r>
-      <w:r>
-        <w:rPr>
-          <w:rFonts w:cstheme="minorHAnsi"/>
-          <w:sz w:val="24"/>
-          <w:szCs w:val="24"/>
-        </w:rPr>
-        <w:t xml:space="preserve">% a mais de participar dos grupos com </w:t>
-      </w:r>
-      <w:r>
-        <w:rPr>
-          <w:rFonts w:cstheme="minorHAnsi"/>
-          <w:sz w:val="24"/>
-          <w:szCs w:val="24"/>
-        </w:rPr>
-        <w:t>maiores níveis de saúde.</w:t>
+        <w:t>tem uma tendência de 7% a mais de participar dos grupos com maiores níveis de saúde.</w:t>
       </w:r>
     </w:p>
     <w:p>
@@ -1935,15 +1911,7 @@
           <w:sz w:val="24"/>
           <w:szCs w:val="24"/>
         </w:rPr>
-        <w:t xml:space="preserve">– Vemos que existe diferença nos resultados apresentados e que </w:t>
-      </w:r>
-      <w:r>
-        <w:rPr>
-          <w:rFonts w:cstheme="minorHAnsi"/>
-          <w:sz w:val="24"/>
-          <w:szCs w:val="24"/>
-        </w:rPr>
-        <w:t>quanto ma</w:t>
+        <w:t>– Vemos que existe diferença nos resultados apresentados e que quanto ma</w:t>
       </w:r>
       <w:r>
         <w:rPr>
@@ -1983,23 +1951,7 @@
           <w:sz w:val="24"/>
           <w:szCs w:val="24"/>
         </w:rPr>
-        <w:t xml:space="preserve"> que remete ao tempo de exercício semanal, a </w:t>
-      </w:r>
-      <w:r>
-        <w:rPr>
-          <w:rFonts w:cstheme="minorHAnsi"/>
-          <w:sz w:val="24"/>
-          <w:szCs w:val="24"/>
-        </w:rPr>
-        <w:t xml:space="preserve">tendência </w:t>
-      </w:r>
-      <w:r>
-        <w:rPr>
-          <w:rFonts w:cstheme="minorHAnsi"/>
-          <w:sz w:val="24"/>
-          <w:szCs w:val="24"/>
-        </w:rPr>
-        <w:t>é que tenha 4</w:t>
+        <w:t xml:space="preserve"> que remete ao tempo de exercício semanal, a tendência é que tenha 4</w:t>
       </w:r>
       <w:r>
         <w:rPr>
@@ -2015,15 +1967,7 @@
           <w:sz w:val="24"/>
           <w:szCs w:val="24"/>
         </w:rPr>
-        <w:t xml:space="preserve"> </w:t>
-      </w:r>
-      <w:r>
-        <w:rPr>
-          <w:rFonts w:cstheme="minorHAnsi"/>
-          <w:sz w:val="24"/>
-          <w:szCs w:val="24"/>
-        </w:rPr>
-        <w:t>de participar dos grupos com sintomas mais graves.</w:t>
+        <w:t xml:space="preserve"> de participar dos grupos com sintomas mais graves.</w:t>
       </w:r>
     </w:p>
     <w:p>
@@ -2145,39 +2089,7 @@
           <w:sz w:val="24"/>
           <w:szCs w:val="24"/>
         </w:rPr>
-        <w:t xml:space="preserve">– Vemos que existe diferença nos resultados apresentados e que quanto maior o grupo de ADHRENCE, que remete ao tempo de exercício semanal, a tendência é que tenha </w:t>
-      </w:r>
-      <w:r>
-        <w:rPr>
-          <w:rFonts w:cstheme="minorHAnsi"/>
-          <w:sz w:val="24"/>
-          <w:szCs w:val="24"/>
-        </w:rPr>
-        <w:t>1.1</w:t>
-      </w:r>
-      <w:r>
-        <w:rPr>
-          <w:rFonts w:cstheme="minorHAnsi"/>
-          <w:sz w:val="24"/>
-          <w:szCs w:val="24"/>
-        </w:rPr>
-        <w:t>% m</w:t>
-      </w:r>
-      <w:r>
-        <w:rPr>
-          <w:rFonts w:cstheme="minorHAnsi"/>
-          <w:sz w:val="24"/>
-          <w:szCs w:val="24"/>
-        </w:rPr>
-        <w:t>ai</w:t>
-      </w:r>
-      <w:r>
-        <w:rPr>
-          <w:rFonts w:cstheme="minorHAnsi"/>
-          <w:sz w:val="24"/>
-          <w:szCs w:val="24"/>
-        </w:rPr>
-        <w:t>s probabilidade de participar dos grupos com maiores níveis de saúde.</w:t>
+        <w:t>– Vemos que existe diferença nos resultados apresentados e que quanto maior o grupo de ADHRENCE, que remete ao tempo de exercício semanal, a tendência é que tenha 1.1% mais probabilidade de participar dos grupos com maiores níveis de saúde.</w:t>
       </w:r>
     </w:p>
     <w:p>
@@ -2333,23 +2245,7 @@
           <w:sz w:val="24"/>
           <w:szCs w:val="24"/>
         </w:rPr>
-        <w:t xml:space="preserve">– Vemos que existe diferença nos resultados apresentados e que quanto maior </w:t>
-      </w:r>
-      <w:r>
-        <w:rPr>
-          <w:rFonts w:cstheme="minorHAnsi"/>
-          <w:sz w:val="24"/>
-          <w:szCs w:val="24"/>
-        </w:rPr>
-        <w:t xml:space="preserve">nível de consumo de proteína </w:t>
-      </w:r>
-      <w:r>
-        <w:rPr>
-          <w:rFonts w:cstheme="minorHAnsi"/>
-          <w:sz w:val="24"/>
-          <w:szCs w:val="24"/>
-        </w:rPr>
-        <w:t xml:space="preserve">a tendência é que </w:t>
+        <w:t xml:space="preserve">– Vemos que existe diferença nos resultados apresentados e que quanto maior nível de consumo de proteína a tendência é que </w:t>
       </w:r>
       <w:r>
         <w:rPr>
@@ -2358,23 +2254,7 @@
           <w:szCs w:val="24"/>
         </w:rPr>
         <w:lastRenderedPageBreak/>
-        <w:t xml:space="preserve">tenha </w:t>
-      </w:r>
-      <w:r>
-        <w:rPr>
-          <w:rFonts w:cstheme="minorHAnsi"/>
-          <w:sz w:val="24"/>
-          <w:szCs w:val="24"/>
-        </w:rPr>
-        <w:t>3</w:t>
-      </w:r>
-      <w:r>
-        <w:rPr>
-          <w:rFonts w:cstheme="minorHAnsi"/>
-          <w:sz w:val="24"/>
-          <w:szCs w:val="24"/>
-        </w:rPr>
-        <w:t>% menos probabilidade de participar dos grupos com sintomas mais graves.</w:t>
+        <w:t>tenha 3% menos probabilidade de participar dos grupos com sintomas mais graves.</w:t>
       </w:r>
     </w:p>
     <w:p>
@@ -2486,55 +2366,7 @@
           <w:sz w:val="24"/>
           <w:szCs w:val="24"/>
         </w:rPr>
-        <w:t xml:space="preserve">– Vemos que existe diferença nos resultados apresentados e que quanto </w:t>
-      </w:r>
-      <w:r>
-        <w:rPr>
-          <w:rFonts w:cstheme="minorHAnsi"/>
-          <w:sz w:val="24"/>
-          <w:szCs w:val="24"/>
-        </w:rPr>
-        <w:t xml:space="preserve">nível de consumo de proteína </w:t>
-      </w:r>
-      <w:r>
-        <w:rPr>
-          <w:rFonts w:cstheme="minorHAnsi"/>
-          <w:sz w:val="24"/>
-          <w:szCs w:val="24"/>
-        </w:rPr>
-        <w:t xml:space="preserve">a tendência é que tenha </w:t>
-      </w:r>
-      <w:r>
-        <w:rPr>
-          <w:rFonts w:cstheme="minorHAnsi"/>
-          <w:sz w:val="24"/>
-          <w:szCs w:val="24"/>
-        </w:rPr>
-        <w:t>11</w:t>
-      </w:r>
-      <w:r>
-        <w:rPr>
-          <w:rFonts w:cstheme="minorHAnsi"/>
-          <w:sz w:val="24"/>
-          <w:szCs w:val="24"/>
-        </w:rPr>
-        <w:t xml:space="preserve">% menos probabilidade de participar dos grupos com </w:t>
-      </w:r>
-      <w:r>
-        <w:rPr>
-          <w:rFonts w:cstheme="minorHAnsi"/>
-          <w:sz w:val="24"/>
-          <w:szCs w:val="24"/>
-        </w:rPr>
-        <w:t>maiores níveis de saúde</w:t>
-      </w:r>
-      <w:r>
-        <w:rPr>
-          <w:rFonts w:cstheme="minorHAnsi"/>
-          <w:sz w:val="24"/>
-          <w:szCs w:val="24"/>
-        </w:rPr>
-        <w:t>.</w:t>
+        <w:t>– Vemos que existe diferença nos resultados apresentados e que quanto nível de consumo de proteína a tendência é que tenha 11% menos probabilidade de participar dos grupos com maiores níveis de saúde.</w:t>
       </w:r>
     </w:p>
     <w:p>
@@ -2702,55 +2534,7 @@
           <w:sz w:val="24"/>
           <w:szCs w:val="24"/>
         </w:rPr>
-        <w:t>– Vemos que existe diferença nos resultados apresentados e que quanto m</w:t>
-      </w:r>
-      <w:r>
-        <w:rPr>
-          <w:rFonts w:cstheme="minorHAnsi"/>
-          <w:sz w:val="24"/>
-          <w:szCs w:val="24"/>
-        </w:rPr>
-        <w:t xml:space="preserve">enor o consumo de sódio </w:t>
-      </w:r>
-      <w:r>
-        <w:rPr>
-          <w:rFonts w:cstheme="minorHAnsi"/>
-          <w:sz w:val="24"/>
-          <w:szCs w:val="24"/>
-        </w:rPr>
-        <w:t xml:space="preserve">a tendência é que tenha </w:t>
-      </w:r>
-      <w:r>
-        <w:rPr>
-          <w:rFonts w:cstheme="minorHAnsi"/>
-          <w:sz w:val="24"/>
-          <w:szCs w:val="24"/>
-        </w:rPr>
-        <w:t>0.7</w:t>
-      </w:r>
-      <w:r>
-        <w:rPr>
-          <w:rFonts w:cstheme="minorHAnsi"/>
-          <w:sz w:val="24"/>
-          <w:szCs w:val="24"/>
-        </w:rPr>
-        <w:t xml:space="preserve">% </w:t>
-      </w:r>
-      <w:r>
-        <w:rPr>
-          <w:rFonts w:cstheme="minorHAnsi"/>
-          <w:sz w:val="24"/>
-          <w:szCs w:val="24"/>
-        </w:rPr>
-        <w:t>mais</w:t>
-      </w:r>
-      <w:r>
-        <w:rPr>
-          <w:rFonts w:cstheme="minorHAnsi"/>
-          <w:sz w:val="24"/>
-          <w:szCs w:val="24"/>
-        </w:rPr>
-        <w:t xml:space="preserve"> probabilidade de participar dos grupos com sintomas mais graves.</w:t>
+        <w:t>– Vemos que existe diferença nos resultados apresentados e que quanto menor o consumo de sódio a tendência é que tenha 0.7% mais probabilidade de participar dos grupos com sintomas mais graves.</w:t>
       </w:r>
     </w:p>
     <w:p>
@@ -2861,39 +2645,7 @@
           <w:sz w:val="24"/>
           <w:szCs w:val="24"/>
         </w:rPr>
-        <w:t xml:space="preserve">– Vemos que existe diferença nos resultados apresentados e que quanto menor o consumo de sódio a tendência é que tenha </w:t>
-      </w:r>
-      <w:r>
-        <w:rPr>
-          <w:rFonts w:cstheme="minorHAnsi"/>
-          <w:sz w:val="24"/>
-          <w:szCs w:val="24"/>
-        </w:rPr>
-        <w:t>3.7</w:t>
-      </w:r>
-      <w:r>
-        <w:rPr>
-          <w:rFonts w:cstheme="minorHAnsi"/>
-          <w:sz w:val="24"/>
-          <w:szCs w:val="24"/>
-        </w:rPr>
-        <w:t>% mais probabilidade de participar dos grupos com</w:t>
-      </w:r>
-      <w:r>
-        <w:rPr>
-          <w:rFonts w:cstheme="minorHAnsi"/>
-          <w:sz w:val="24"/>
-          <w:szCs w:val="24"/>
-        </w:rPr>
-        <w:t xml:space="preserve"> maiores níveis de saúde</w:t>
-      </w:r>
-      <w:r>
-        <w:rPr>
-          <w:rFonts w:cstheme="minorHAnsi"/>
-          <w:sz w:val="24"/>
-          <w:szCs w:val="24"/>
-        </w:rPr>
-        <w:t>.</w:t>
+        <w:t>– Vemos que existe diferença nos resultados apresentados e que quanto menor o consumo de sódio a tendência é que tenha 3.7% mais probabilidade de participar dos grupos com maiores níveis de saúde.</w:t>
       </w:r>
     </w:p>
     <w:p>
@@ -3060,39 +2812,7 @@
           <w:sz w:val="24"/>
           <w:szCs w:val="24"/>
         </w:rPr>
-        <w:t xml:space="preserve">– Vemos que existe diferença nos resultados apresentados e que quanto menor o consumo de </w:t>
-      </w:r>
-      <w:r>
-        <w:rPr>
-          <w:rFonts w:cstheme="minorHAnsi"/>
-          <w:sz w:val="24"/>
-          <w:szCs w:val="24"/>
-        </w:rPr>
-        <w:t>açúcar</w:t>
-      </w:r>
-      <w:r>
-        <w:rPr>
-          <w:rFonts w:cstheme="minorHAnsi"/>
-          <w:sz w:val="24"/>
-          <w:szCs w:val="24"/>
-        </w:rPr>
-        <w:t xml:space="preserve"> a tendência é que tenha </w:t>
-      </w:r>
-      <w:r>
-        <w:rPr>
-          <w:rFonts w:cstheme="minorHAnsi"/>
-          <w:sz w:val="24"/>
-          <w:szCs w:val="24"/>
-        </w:rPr>
-        <w:t>1.5</w:t>
-      </w:r>
-      <w:r>
-        <w:rPr>
-          <w:rFonts w:cstheme="minorHAnsi"/>
-          <w:sz w:val="24"/>
-          <w:szCs w:val="24"/>
-        </w:rPr>
-        <w:t xml:space="preserve">% </w:t>
+        <w:t xml:space="preserve">– Vemos que existe diferença nos resultados apresentados e que quanto menor o consumo de açúcar a tendência é que tenha 1.5% </w:t>
       </w:r>
       <w:r>
         <w:rPr>
@@ -3101,15 +2821,7 @@
           <w:szCs w:val="24"/>
         </w:rPr>
         <w:lastRenderedPageBreak/>
-        <w:t>menos probabilidade</w:t>
-      </w:r>
-      <w:r>
-        <w:rPr>
-          <w:rFonts w:cstheme="minorHAnsi"/>
-          <w:sz w:val="24"/>
-          <w:szCs w:val="24"/>
-        </w:rPr>
-        <w:t xml:space="preserve"> de participar dos grupos com sintomas mais graves.</w:t>
+        <w:t>menos probabilidade de participar dos grupos com sintomas mais graves.</w:t>
       </w:r>
     </w:p>
     <w:p>
@@ -3233,55 +2945,7 @@
           <w:sz w:val="24"/>
           <w:szCs w:val="24"/>
         </w:rPr>
-        <w:t xml:space="preserve">– Vemos que existe diferença nos resultados apresentados e que quanto menor o consumo de </w:t>
-      </w:r>
-      <w:r>
-        <w:rPr>
-          <w:rFonts w:cstheme="minorHAnsi"/>
-          <w:sz w:val="24"/>
-          <w:szCs w:val="24"/>
-        </w:rPr>
-        <w:t>açúcar</w:t>
-      </w:r>
-      <w:r>
-        <w:rPr>
-          <w:rFonts w:cstheme="minorHAnsi"/>
-          <w:sz w:val="24"/>
-          <w:szCs w:val="24"/>
-        </w:rPr>
-        <w:t xml:space="preserve"> a tendência é que tenha </w:t>
-      </w:r>
-      <w:r>
-        <w:rPr>
-          <w:rFonts w:cstheme="minorHAnsi"/>
-          <w:sz w:val="24"/>
-          <w:szCs w:val="24"/>
-        </w:rPr>
-        <w:t>5</w:t>
-      </w:r>
-      <w:r>
-        <w:rPr>
-          <w:rFonts w:cstheme="minorHAnsi"/>
-          <w:sz w:val="24"/>
-          <w:szCs w:val="24"/>
-        </w:rPr>
-        <w:t>% mais probabilidade de participar dos grupos com</w:t>
-      </w:r>
-      <w:r>
-        <w:rPr>
-          <w:rFonts w:cstheme="minorHAnsi"/>
-          <w:sz w:val="24"/>
-          <w:szCs w:val="24"/>
-        </w:rPr>
-        <w:t xml:space="preserve"> níveis de saúde maiores</w:t>
-      </w:r>
-      <w:r>
-        <w:rPr>
-          <w:rFonts w:cstheme="minorHAnsi"/>
-          <w:sz w:val="24"/>
-          <w:szCs w:val="24"/>
-        </w:rPr>
-        <w:t>.</w:t>
+        <w:t>– Vemos que existe diferença nos resultados apresentados e que quanto menor o consumo de açúcar a tendência é que tenha 5% mais probabilidade de participar dos grupos com níveis de saúde maiores.</w:t>
       </w:r>
     </w:p>
     <w:p>
@@ -3469,39 +3133,7 @@
           <w:sz w:val="24"/>
           <w:szCs w:val="24"/>
         </w:rPr>
-        <w:t xml:space="preserve"> a tendência é que tenha </w:t>
-      </w:r>
-      <w:r>
-        <w:rPr>
-          <w:rFonts w:cstheme="minorHAnsi"/>
-          <w:sz w:val="24"/>
-          <w:szCs w:val="24"/>
-        </w:rPr>
-        <w:t>1.9</w:t>
-      </w:r>
-      <w:r>
-        <w:rPr>
-          <w:rFonts w:cstheme="minorHAnsi"/>
-          <w:sz w:val="24"/>
-          <w:szCs w:val="24"/>
-        </w:rPr>
-        <w:t xml:space="preserve">% </w:t>
-      </w:r>
-      <w:r>
-        <w:rPr>
-          <w:rFonts w:cstheme="minorHAnsi"/>
-          <w:sz w:val="24"/>
-          <w:szCs w:val="24"/>
-        </w:rPr>
-        <w:t>menos</w:t>
-      </w:r>
-      <w:r>
-        <w:rPr>
-          <w:rFonts w:cstheme="minorHAnsi"/>
-          <w:sz w:val="24"/>
-          <w:szCs w:val="24"/>
-        </w:rPr>
-        <w:t xml:space="preserve"> probabilidade de participar dos grupos com sintomas mais graves.</w:t>
+        <w:t xml:space="preserve"> a tendência é que tenha 1.9% menos probabilidade de participar dos grupos com sintomas mais graves.</w:t>
       </w:r>
     </w:p>
     <w:p>
@@ -3613,55 +3245,7 @@
           <w:sz w:val="24"/>
           <w:szCs w:val="24"/>
         </w:rPr>
-        <w:t xml:space="preserve">– Vemos que existe diferença nos resultados apresentados e que quanto maior o consumo de frutas e sucos a tendência é que tenha </w:t>
-      </w:r>
-      <w:r>
-        <w:rPr>
-          <w:rFonts w:cstheme="minorHAnsi"/>
-          <w:sz w:val="24"/>
-          <w:szCs w:val="24"/>
-        </w:rPr>
-        <w:t>14.8</w:t>
-      </w:r>
-      <w:r>
-        <w:rPr>
-          <w:rFonts w:cstheme="minorHAnsi"/>
-          <w:sz w:val="24"/>
-          <w:szCs w:val="24"/>
-        </w:rPr>
-        <w:t xml:space="preserve">% </w:t>
-      </w:r>
-      <w:r>
-        <w:rPr>
-          <w:rFonts w:cstheme="minorHAnsi"/>
-          <w:sz w:val="24"/>
-          <w:szCs w:val="24"/>
-        </w:rPr>
-        <w:t>maior</w:t>
-      </w:r>
-      <w:r>
-        <w:rPr>
-          <w:rFonts w:cstheme="minorHAnsi"/>
-          <w:sz w:val="24"/>
-          <w:szCs w:val="24"/>
-        </w:rPr>
-        <w:t xml:space="preserve"> probabilidade de participar dos grupos com </w:t>
-      </w:r>
-      <w:r>
-        <w:rPr>
-          <w:rFonts w:cstheme="minorHAnsi"/>
-          <w:sz w:val="24"/>
-          <w:szCs w:val="24"/>
-        </w:rPr>
-        <w:t>níveis de saúde maiores</w:t>
-      </w:r>
-      <w:r>
-        <w:rPr>
-          <w:rFonts w:cstheme="minorHAnsi"/>
-          <w:sz w:val="24"/>
-          <w:szCs w:val="24"/>
-        </w:rPr>
-        <w:t>.</w:t>
+        <w:t>– Vemos que existe diferença nos resultados apresentados e que quanto maior o consumo de frutas e sucos a tendência é que tenha 14.8% maior probabilidade de participar dos grupos com níveis de saúde maiores.</w:t>
       </w:r>
     </w:p>
     <w:p>
@@ -3817,39 +3401,7 @@
           <w:sz w:val="24"/>
           <w:szCs w:val="24"/>
         </w:rPr>
-        <w:t xml:space="preserve">– Vemos que existe diferença nos resultados apresentados e que quanto maior o consumo de </w:t>
-      </w:r>
-      <w:r>
-        <w:rPr>
-          <w:rFonts w:cstheme="minorHAnsi"/>
-          <w:sz w:val="24"/>
-          <w:szCs w:val="24"/>
-        </w:rPr>
-        <w:t>vegetais e hortaliças</w:t>
-      </w:r>
-      <w:r>
-        <w:rPr>
-          <w:rFonts w:cstheme="minorHAnsi"/>
-          <w:sz w:val="24"/>
-          <w:szCs w:val="24"/>
-        </w:rPr>
-        <w:t xml:space="preserve"> a tendência é que tenha</w:t>
-      </w:r>
-      <w:r>
-        <w:rPr>
-          <w:rFonts w:cstheme="minorHAnsi"/>
-          <w:sz w:val="24"/>
-          <w:szCs w:val="24"/>
-        </w:rPr>
-        <w:t xml:space="preserve"> 2</w:t>
-      </w:r>
-      <w:r>
-        <w:rPr>
-          <w:rFonts w:cstheme="minorHAnsi"/>
-          <w:sz w:val="24"/>
-          <w:szCs w:val="24"/>
-        </w:rPr>
-        <w:t>% menos probabilidade de participar dos grupos com sintomas mais graves.</w:t>
+        <w:t>– Vemos que existe diferença nos resultados apresentados e que quanto maior o consumo de vegetais e hortaliças a tendência é que tenha 2% menos probabilidade de participar dos grupos com sintomas mais graves.</w:t>
       </w:r>
     </w:p>
     <w:p>
@@ -3961,55 +3513,7 @@
           <w:sz w:val="24"/>
           <w:szCs w:val="24"/>
         </w:rPr>
-        <w:t xml:space="preserve">– Vemos que existe diferença nos resultados apresentados e que quanto maior o consumo de vegetais e hortaliças a tendência é que tenha </w:t>
-      </w:r>
-      <w:r>
-        <w:rPr>
-          <w:rFonts w:cstheme="minorHAnsi"/>
-          <w:sz w:val="24"/>
-          <w:szCs w:val="24"/>
-        </w:rPr>
-        <w:t>13.2</w:t>
-      </w:r>
-      <w:r>
-        <w:rPr>
-          <w:rFonts w:cstheme="minorHAnsi"/>
-          <w:sz w:val="24"/>
-          <w:szCs w:val="24"/>
-        </w:rPr>
-        <w:t xml:space="preserve">% </w:t>
-      </w:r>
-      <w:r>
-        <w:rPr>
-          <w:rFonts w:cstheme="minorHAnsi"/>
-          <w:sz w:val="24"/>
-          <w:szCs w:val="24"/>
-        </w:rPr>
-        <w:t>mais</w:t>
-      </w:r>
-      <w:r>
-        <w:rPr>
-          <w:rFonts w:cstheme="minorHAnsi"/>
-          <w:sz w:val="24"/>
-          <w:szCs w:val="24"/>
-        </w:rPr>
-        <w:t xml:space="preserve"> probabilidade de participar dos grupos com </w:t>
-      </w:r>
-      <w:r>
-        <w:rPr>
-          <w:rFonts w:cstheme="minorHAnsi"/>
-          <w:sz w:val="24"/>
-          <w:szCs w:val="24"/>
-        </w:rPr>
-        <w:t>maiores níveis de saúde</w:t>
-      </w:r>
-      <w:r>
-        <w:rPr>
-          <w:rFonts w:cstheme="minorHAnsi"/>
-          <w:sz w:val="24"/>
-          <w:szCs w:val="24"/>
-        </w:rPr>
-        <w:t>.</w:t>
+        <w:t>– Vemos que existe diferença nos resultados apresentados e que quanto maior o consumo de vegetais e hortaliças a tendência é que tenha 13.2% mais probabilidade de participar dos grupos com maiores níveis de saúde.</w:t>
       </w:r>
     </w:p>
     <w:p>
@@ -4164,39 +3668,7 @@
           <w:sz w:val="24"/>
           <w:szCs w:val="24"/>
         </w:rPr>
-        <w:t xml:space="preserve">– Vemos que existe diferença nos resultados apresentados e que quanto maior o consumo de </w:t>
-      </w:r>
-      <w:r>
-        <w:rPr>
-          <w:rFonts w:cstheme="minorHAnsi"/>
-          <w:sz w:val="24"/>
-          <w:szCs w:val="24"/>
-        </w:rPr>
-        <w:t>ácidos graxos</w:t>
-      </w:r>
-      <w:r>
-        <w:rPr>
-          <w:rFonts w:cstheme="minorHAnsi"/>
-          <w:sz w:val="24"/>
-          <w:szCs w:val="24"/>
-        </w:rPr>
-        <w:t xml:space="preserve"> a tendência é que tenha </w:t>
-      </w:r>
-      <w:r>
-        <w:rPr>
-          <w:rFonts w:cstheme="minorHAnsi"/>
-          <w:sz w:val="24"/>
-          <w:szCs w:val="24"/>
-        </w:rPr>
-        <w:t>0.5</w:t>
-      </w:r>
-      <w:r>
-        <w:rPr>
-          <w:rFonts w:cstheme="minorHAnsi"/>
-          <w:sz w:val="24"/>
-          <w:szCs w:val="24"/>
-        </w:rPr>
-        <w:t>% menos probabilidade de participar dos grupos com sintomas mais graves.</w:t>
+        <w:t>– Vemos que existe diferença nos resultados apresentados e que quanto maior o consumo de ácidos graxos a tendência é que tenha 0.5% menos probabilidade de participar dos grupos com sintomas mais graves.</w:t>
       </w:r>
     </w:p>
     <w:p>
@@ -4308,55 +3780,7 @@
           <w:sz w:val="24"/>
           <w:szCs w:val="24"/>
         </w:rPr>
-        <w:t>– Vemos que existe diferença nos resultados apresentados e que quanto maior o consumo de ácidos graxos a tendência é que tenha</w:t>
-      </w:r>
-      <w:r>
-        <w:rPr>
-          <w:rFonts w:cstheme="minorHAnsi"/>
-          <w:sz w:val="24"/>
-          <w:szCs w:val="24"/>
-        </w:rPr>
-        <w:t xml:space="preserve"> 7</w:t>
-      </w:r>
-      <w:r>
-        <w:rPr>
-          <w:rFonts w:cstheme="minorHAnsi"/>
-          <w:sz w:val="24"/>
-          <w:szCs w:val="24"/>
-        </w:rPr>
-        <w:t xml:space="preserve">% </w:t>
-      </w:r>
-      <w:r>
-        <w:rPr>
-          <w:rFonts w:cstheme="minorHAnsi"/>
-          <w:sz w:val="24"/>
-          <w:szCs w:val="24"/>
-        </w:rPr>
-        <w:t>mais</w:t>
-      </w:r>
-      <w:r>
-        <w:rPr>
-          <w:rFonts w:cstheme="minorHAnsi"/>
-          <w:sz w:val="24"/>
-          <w:szCs w:val="24"/>
-        </w:rPr>
-        <w:t xml:space="preserve"> probabilidade de participar dos grupos com </w:t>
-      </w:r>
-      <w:r>
-        <w:rPr>
-          <w:rFonts w:cstheme="minorHAnsi"/>
-          <w:sz w:val="24"/>
-          <w:szCs w:val="24"/>
-        </w:rPr>
-        <w:t>maiores níveis de saúde</w:t>
-      </w:r>
-      <w:r>
-        <w:rPr>
-          <w:rFonts w:cstheme="minorHAnsi"/>
-          <w:sz w:val="24"/>
-          <w:szCs w:val="24"/>
-        </w:rPr>
-        <w:t>.</w:t>
+        <w:t>– Vemos que existe diferença nos resultados apresentados e que quanto maior o consumo de ácidos graxos a tendência é que tenha 7% mais probabilidade de participar dos grupos com maiores níveis de saúde.</w:t>
       </w:r>
     </w:p>
     <w:p>
@@ -4501,31 +3925,7 @@
           <w:sz w:val="24"/>
           <w:szCs w:val="24"/>
         </w:rPr>
-        <w:t xml:space="preserve">– Vemos que </w:t>
-      </w:r>
-      <w:r>
-        <w:rPr>
-          <w:rFonts w:cstheme="minorHAnsi"/>
-          <w:sz w:val="24"/>
-          <w:szCs w:val="24"/>
-        </w:rPr>
-        <w:t xml:space="preserve">não </w:t>
-      </w:r>
-      <w:r>
-        <w:rPr>
-          <w:rFonts w:cstheme="minorHAnsi"/>
-          <w:sz w:val="24"/>
-          <w:szCs w:val="24"/>
-        </w:rPr>
-        <w:t>existe diferença nos resultados apresentados</w:t>
-      </w:r>
-      <w:r>
-        <w:rPr>
-          <w:rFonts w:cstheme="minorHAnsi"/>
-          <w:sz w:val="24"/>
-          <w:szCs w:val="24"/>
-        </w:rPr>
-        <w:t>, uma vez que P &gt; |t| &gt; 0.05</w:t>
+        <w:t>– Vemos que não existe diferença nos resultados apresentados, uma vez que P &gt; |t| &gt; 0.05</w:t>
       </w:r>
     </w:p>
     <w:p>
@@ -4536,19 +3936,18 @@
           <w:rFonts w:cstheme="minorHAnsi"/>
           <w:sz w:val="24"/>
           <w:szCs w:val="24"/>
+        </w:rPr>
+      </w:pPr>
+      <w:r>
+        <w:rPr>
+          <w:rFonts w:cstheme="minorHAnsi"/>
+          <w:noProof/>
+          <w:sz w:val="24"/>
+          <w:szCs w:val="24"/>
           <w:lang w:val="en-US"/>
         </w:rPr>
-      </w:pPr>
-      <w:r>
-        <w:rPr>
-          <w:rFonts w:cstheme="minorHAnsi"/>
-          <w:noProof/>
-          <w:sz w:val="24"/>
-          <w:szCs w:val="24"/>
-          <w:lang w:val="en-US"/>
-        </w:rPr>
         <w:drawing>
-          <wp:inline distT="0" distB="0" distL="0" distR="0" wp14:anchorId="45F836E3" wp14:editId="216501A0">
+          <wp:inline distT="0" distB="0" distL="0" distR="0" wp14:anchorId="10B41F23" wp14:editId="691B2D3F">
             <wp:extent cx="5400040" cy="786765"/>
             <wp:effectExtent l="0" t="0" r="0" b="0"/>
             <wp:docPr id="29" name="Imagem 29"/>
@@ -4593,7 +3992,6 @@
           <w:rFonts w:cstheme="minorHAnsi"/>
           <w:sz w:val="24"/>
           <w:szCs w:val="24"/>
-          <w:lang w:val="en-US"/>
         </w:rPr>
       </w:pPr>
     </w:p>
@@ -4637,23 +4035,7 @@
           <w:sz w:val="24"/>
           <w:szCs w:val="24"/>
         </w:rPr>
-        <w:t xml:space="preserve">– Vemos que existe diferença nos resultados apresentados e que quanto </w:t>
-      </w:r>
-      <w:r>
-        <w:rPr>
-          <w:rFonts w:cstheme="minorHAnsi"/>
-          <w:sz w:val="24"/>
-          <w:szCs w:val="24"/>
-        </w:rPr>
-        <w:t>menor o consumo de gorduras saturadas,</w:t>
-      </w:r>
-      <w:r>
-        <w:rPr>
-          <w:rFonts w:cstheme="minorHAnsi"/>
-          <w:sz w:val="24"/>
-          <w:szCs w:val="24"/>
-        </w:rPr>
-        <w:t xml:space="preserve"> a tendência é que tenha 7% mais probabilidade de participar dos grupos com maiores níveis de saúde.</w:t>
+        <w:t>– Vemos que existe diferença nos resultados apresentados e que quanto menor o consumo de gorduras saturadas, a tendência é que tenha 7% mais probabilidade de participar dos grupos com maiores níveis de saúde.</w:t>
       </w:r>
     </w:p>
     <w:p>
@@ -4676,7 +4058,7 @@
           <w:lang w:val="en-US"/>
         </w:rPr>
         <w:drawing>
-          <wp:inline distT="0" distB="0" distL="0" distR="0" wp14:anchorId="261A8D51" wp14:editId="32CCB3BD">
+          <wp:inline distT="0" distB="0" distL="0" distR="0" wp14:anchorId="52A3B82E" wp14:editId="6DDDA4EF">
             <wp:extent cx="5400040" cy="795655"/>
             <wp:effectExtent l="0" t="0" r="0" b="4445"/>
             <wp:docPr id="30" name="Imagem 30"/>
@@ -4726,6 +4108,205 @@
     </w:p>
     <w:p>
       <w:pPr>
+        <w:pStyle w:val="PargrafodaLista"/>
+        <w:numPr>
+          <w:ilvl w:val="0"/>
+          <w:numId w:val="3"/>
+        </w:numPr>
+        <w:spacing w:before="100" w:beforeAutospacing="1" w:after="100" w:afterAutospacing="1" w:line="240" w:lineRule="auto"/>
+        <w:rPr>
+          <w:rFonts w:eastAsia="Times New Roman" w:cstheme="minorHAnsi"/>
+          <w:sz w:val="24"/>
+          <w:szCs w:val="24"/>
+          <w:lang w:eastAsia="pt-BR"/>
+        </w:rPr>
+      </w:pPr>
+      <w:r>
+        <w:rPr>
+          <w:rFonts w:eastAsia="Times New Roman" w:cstheme="minorHAnsi"/>
+          <w:color w:val="FF0000"/>
+          <w:sz w:val="24"/>
+          <w:szCs w:val="24"/>
+          <w:lang w:eastAsia="pt-BR"/>
+        </w:rPr>
+        <w:t>HEI2015_TOTAL_SCORE</w:t>
+      </w:r>
+      <w:r>
+        <w:rPr>
+          <w:rFonts w:eastAsia="Times New Roman" w:cstheme="minorHAnsi"/>
+          <w:color w:val="FF0000"/>
+          <w:sz w:val="24"/>
+          <w:szCs w:val="24"/>
+          <w:lang w:eastAsia="pt-BR"/>
+        </w:rPr>
+        <w:t xml:space="preserve"> </w:t>
+      </w:r>
+      <w:r>
+        <w:rPr>
+          <w:rFonts w:eastAsia="Times New Roman" w:cstheme="minorHAnsi"/>
+          <w:sz w:val="24"/>
+          <w:szCs w:val="24"/>
+          <w:lang w:eastAsia="pt-BR"/>
+        </w:rPr>
+        <w:t>maior, ou seja, um índice de saúde mais alto.</w:t>
+      </w:r>
+    </w:p>
+    <w:p>
+      <w:pPr>
+        <w:pStyle w:val="PargrafodaLista"/>
+        <w:numPr>
+          <w:ilvl w:val="1"/>
+          <w:numId w:val="3"/>
+        </w:numPr>
+        <w:spacing w:before="100" w:beforeAutospacing="1" w:after="100" w:afterAutospacing="1" w:line="240" w:lineRule="auto"/>
+        <w:rPr>
+          <w:rFonts w:cstheme="minorHAnsi"/>
+          <w:sz w:val="24"/>
+          <w:szCs w:val="24"/>
+        </w:rPr>
+      </w:pPr>
+      <w:r>
+        <w:rPr>
+          <w:rFonts w:cstheme="minorHAnsi"/>
+          <w:b/>
+          <w:bCs/>
+          <w:color w:val="4472C4" w:themeColor="accent1"/>
+          <w:sz w:val="24"/>
+          <w:szCs w:val="24"/>
+        </w:rPr>
+        <w:t>Phq_grp</w:t>
+      </w:r>
+      <w:r>
+        <w:rPr>
+          <w:rFonts w:cstheme="minorHAnsi"/>
+          <w:sz w:val="24"/>
+          <w:szCs w:val="24"/>
+        </w:rPr>
+        <w:t xml:space="preserve"> </w:t>
+      </w:r>
+      <w:r>
+        <w:rPr>
+          <w:rFonts w:cstheme="minorHAnsi"/>
+          <w:sz w:val="24"/>
+          <w:szCs w:val="24"/>
+        </w:rPr>
+        <w:t>– Vemos que existe diferença nos resultados apresentados e que quanto ma</w:t>
+      </w:r>
+      <w:r>
+        <w:rPr>
+          <w:rFonts w:cstheme="minorHAnsi"/>
+          <w:sz w:val="24"/>
+          <w:szCs w:val="24"/>
+        </w:rPr>
+        <w:t>is saudável</w:t>
+      </w:r>
+      <w:r>
+        <w:rPr>
+          <w:rFonts w:cstheme="minorHAnsi"/>
+          <w:sz w:val="24"/>
+          <w:szCs w:val="24"/>
+        </w:rPr>
+        <w:t xml:space="preserve"> a tendência é que tenha </w:t>
+      </w:r>
+      <w:r>
+        <w:rPr>
+          <w:rFonts w:cstheme="minorHAnsi"/>
+          <w:sz w:val="24"/>
+          <w:szCs w:val="24"/>
+        </w:rPr>
+        <w:t>2.2</w:t>
+      </w:r>
+      <w:r>
+        <w:rPr>
+          <w:rFonts w:cstheme="minorHAnsi"/>
+          <w:sz w:val="24"/>
+          <w:szCs w:val="24"/>
+        </w:rPr>
+        <w:t>% menos probabilidade de participar dos grupos com sintomas mais graves.</w:t>
+      </w:r>
+    </w:p>
+    <w:p>
+      <w:pPr>
+        <w:pStyle w:val="PargrafodaLista"/>
+        <w:spacing w:before="100" w:beforeAutospacing="1" w:after="100" w:afterAutospacing="1" w:line="240" w:lineRule="auto"/>
+        <w:ind w:left="1440"/>
+        <w:rPr>
+          <w:rFonts w:cstheme="minorHAnsi"/>
+          <w:sz w:val="24"/>
+          <w:szCs w:val="24"/>
+        </w:rPr>
+      </w:pPr>
+    </w:p>
+    <w:p>
+      <w:pPr>
+        <w:pStyle w:val="PargrafodaLista"/>
+        <w:spacing w:before="100" w:beforeAutospacing="1" w:after="100" w:afterAutospacing="1" w:line="240" w:lineRule="auto"/>
+        <w:ind w:firstLine="360"/>
+        <w:rPr>
+          <w:rFonts w:eastAsia="Times New Roman" w:cstheme="minorHAnsi"/>
+          <w:sz w:val="24"/>
+          <w:szCs w:val="24"/>
+          <w:lang w:eastAsia="pt-BR"/>
+        </w:rPr>
+      </w:pPr>
+      <w:r>
+        <w:rPr>
+          <w:rFonts w:eastAsia="Times New Roman" w:cstheme="minorHAnsi"/>
+          <w:sz w:val="24"/>
+          <w:szCs w:val="24"/>
+          <w:lang w:eastAsia="pt-BR"/>
+        </w:rPr>
+        <w:drawing>
+          <wp:inline distT="0" distB="0" distL="0" distR="0" wp14:anchorId="3B470326" wp14:editId="20BDD334">
+            <wp:extent cx="5400040" cy="777875"/>
+            <wp:effectExtent l="0" t="0" r="0" b="3175"/>
+            <wp:docPr id="2" name="Imagem 2"/>
+            <wp:cNvGraphicFramePr>
+              <a:graphicFrameLocks xmlns:a="http://schemas.openxmlformats.org/drawingml/2006/main" noChangeAspect="1"/>
+            </wp:cNvGraphicFramePr>
+            <a:graphic xmlns:a="http://schemas.openxmlformats.org/drawingml/2006/main">
+              <a:graphicData uri="http://schemas.openxmlformats.org/drawingml/2006/picture">
+                <pic:pic xmlns:pic="http://schemas.openxmlformats.org/drawingml/2006/picture">
+                  <pic:nvPicPr>
+                    <pic:cNvPr id="1" name=""/>
+                    <pic:cNvPicPr/>
+                  </pic:nvPicPr>
+                  <pic:blipFill>
+                    <a:blip r:embed="rId23"/>
+                    <a:stretch>
+                      <a:fillRect/>
+                    </a:stretch>
+                  </pic:blipFill>
+                  <pic:spPr>
+                    <a:xfrm>
+                      <a:off x="0" y="0"/>
+                      <a:ext cx="5400040" cy="777875"/>
+                    </a:xfrm>
+                    <a:prstGeom prst="rect">
+                      <a:avLst/>
+                    </a:prstGeom>
+                  </pic:spPr>
+                </pic:pic>
+              </a:graphicData>
+            </a:graphic>
+          </wp:inline>
+        </w:drawing>
+      </w:r>
+    </w:p>
+    <w:p>
+      <w:pPr>
+        <w:pStyle w:val="PargrafodaLista"/>
+        <w:spacing w:before="100" w:beforeAutospacing="1" w:after="100" w:afterAutospacing="1" w:line="240" w:lineRule="auto"/>
+        <w:rPr>
+          <w:rFonts w:eastAsia="Times New Roman" w:cstheme="minorHAnsi"/>
+          <w:sz w:val="24"/>
+          <w:szCs w:val="24"/>
+          <w:lang w:eastAsia="pt-BR"/>
+        </w:rPr>
+      </w:pPr>
+    </w:p>
+    <w:p>
+      <w:pPr>
         <w:spacing w:before="100" w:beforeAutospacing="1" w:after="100" w:afterAutospacing="1" w:line="240" w:lineRule="auto"/>
         <w:rPr>
           <w:rFonts w:ascii="Times New Roman" w:eastAsia="Times New Roman" w:hAnsi="Times New Roman" w:cs="Times New Roman"/>
@@ -4734,6 +4315,44 @@
           <w:lang w:eastAsia="pt-BR"/>
         </w:rPr>
       </w:pPr>
+      <w:r>
+        <w:rPr>
+          <w:rFonts w:ascii="Times New Roman" w:eastAsia="Times New Roman" w:hAnsi="Times New Roman" w:cs="Times New Roman"/>
+          <w:b/>
+          <w:bCs/>
+          <w:sz w:val="28"/>
+          <w:szCs w:val="28"/>
+          <w:lang w:eastAsia="pt-BR"/>
+        </w:rPr>
+        <w:t xml:space="preserve">Conclusão </w:t>
+      </w:r>
+      <w:r>
+        <w:rPr>
+          <w:rFonts w:ascii="Times New Roman" w:eastAsia="Times New Roman" w:hAnsi="Times New Roman" w:cs="Times New Roman"/>
+          <w:sz w:val="28"/>
+          <w:szCs w:val="28"/>
+          <w:lang w:eastAsia="pt-BR"/>
+        </w:rPr>
+        <w:t xml:space="preserve">– </w:t>
+      </w:r>
+      <w:r>
+        <w:rPr>
+          <w:rFonts w:ascii="Times New Roman" w:eastAsia="Times New Roman" w:hAnsi="Times New Roman" w:cs="Times New Roman"/>
+          <w:sz w:val="24"/>
+          <w:szCs w:val="24"/>
+          <w:lang w:eastAsia="pt-BR"/>
+        </w:rPr>
+        <w:t>Estatisticamente</w:t>
+      </w:r>
+      <w:r>
+        <w:rPr>
+          <w:rFonts w:ascii="Times New Roman" w:eastAsia="Times New Roman" w:hAnsi="Times New Roman" w:cs="Times New Roman"/>
+          <w:sz w:val="24"/>
+          <w:szCs w:val="24"/>
+          <w:lang w:eastAsia="pt-BR"/>
+        </w:rPr>
+        <w:t xml:space="preserve"> vemos que os hábitos saudáveis tem ligação direta com uma menor taxa de sintomas graves. Porém também podemos dizer que não somente esses hábitos solucionam os casos de depressão, uma vez que mesmo pessoas saudáveis também sofrem de sintomas graves da depressão, como pode ser observado no Dashboard.</w:t>
+      </w:r>
     </w:p>
     <w:sectPr>
       <w:pgSz w:w="11906" w:h="16838"/>
@@ -5600,6 +5219,92 @@
     </w:lvl>
   </w:abstractNum>
   <w:abstractNum w:abstractNumId="9" w15:restartNumberingAfterBreak="0">
+    <w:nsid w:val="6FA0233F"/>
+    <w:multiLevelType w:val="hybridMultilevel"/>
+    <w:tmpl w:val="E5963122"/>
+    <w:lvl w:ilvl="0" w:tplc="04160019">
+      <w:start w:val="1"/>
+      <w:numFmt w:val="lowerLetter"/>
+      <w:lvlText w:val="%1."/>
+      <w:lvlJc w:val="left"/>
+      <w:pPr>
+        <w:ind w:left="1440" w:hanging="360"/>
+      </w:pPr>
+    </w:lvl>
+    <w:lvl w:ilvl="1" w:tplc="04160019" w:tentative="1">
+      <w:start w:val="1"/>
+      <w:numFmt w:val="lowerLetter"/>
+      <w:lvlText w:val="%2."/>
+      <w:lvlJc w:val="left"/>
+      <w:pPr>
+        <w:ind w:left="2160" w:hanging="360"/>
+      </w:pPr>
+    </w:lvl>
+    <w:lvl w:ilvl="2" w:tplc="0416001B" w:tentative="1">
+      <w:start w:val="1"/>
+      <w:numFmt w:val="lowerRoman"/>
+      <w:lvlText w:val="%3."/>
+      <w:lvlJc w:val="right"/>
+      <w:pPr>
+        <w:ind w:left="2880" w:hanging="180"/>
+      </w:pPr>
+    </w:lvl>
+    <w:lvl w:ilvl="3" w:tplc="0416000F" w:tentative="1">
+      <w:start w:val="1"/>
+      <w:numFmt w:val="decimal"/>
+      <w:lvlText w:val="%4."/>
+      <w:lvlJc w:val="left"/>
+      <w:pPr>
+        <w:ind w:left="3600" w:hanging="360"/>
+      </w:pPr>
+    </w:lvl>
+    <w:lvl w:ilvl="4" w:tplc="04160019" w:tentative="1">
+      <w:start w:val="1"/>
+      <w:numFmt w:val="lowerLetter"/>
+      <w:lvlText w:val="%5."/>
+      <w:lvlJc w:val="left"/>
+      <w:pPr>
+        <w:ind w:left="4320" w:hanging="360"/>
+      </w:pPr>
+    </w:lvl>
+    <w:lvl w:ilvl="5" w:tplc="0416001B" w:tentative="1">
+      <w:start w:val="1"/>
+      <w:numFmt w:val="lowerRoman"/>
+      <w:lvlText w:val="%6."/>
+      <w:lvlJc w:val="right"/>
+      <w:pPr>
+        <w:ind w:left="5040" w:hanging="180"/>
+      </w:pPr>
+    </w:lvl>
+    <w:lvl w:ilvl="6" w:tplc="0416000F" w:tentative="1">
+      <w:start w:val="1"/>
+      <w:numFmt w:val="decimal"/>
+      <w:lvlText w:val="%7."/>
+      <w:lvlJc w:val="left"/>
+      <w:pPr>
+        <w:ind w:left="5760" w:hanging="360"/>
+      </w:pPr>
+    </w:lvl>
+    <w:lvl w:ilvl="7" w:tplc="04160019" w:tentative="1">
+      <w:start w:val="1"/>
+      <w:numFmt w:val="lowerLetter"/>
+      <w:lvlText w:val="%8."/>
+      <w:lvlJc w:val="left"/>
+      <w:pPr>
+        <w:ind w:left="6480" w:hanging="360"/>
+      </w:pPr>
+    </w:lvl>
+    <w:lvl w:ilvl="8" w:tplc="0416001B" w:tentative="1">
+      <w:start w:val="1"/>
+      <w:numFmt w:val="lowerRoman"/>
+      <w:lvlText w:val="%9."/>
+      <w:lvlJc w:val="right"/>
+      <w:pPr>
+        <w:ind w:left="7200" w:hanging="180"/>
+      </w:pPr>
+    </w:lvl>
+  </w:abstractNum>
+  <w:abstractNum w:abstractNumId="10" w15:restartNumberingAfterBreak="0">
     <w:nsid w:val="74B876A1"/>
     <w:multiLevelType w:val="multilevel"/>
     <w:tmpl w:val="D6F88628"/>
@@ -5712,7 +5417,7 @@
       </w:rPr>
     </w:lvl>
   </w:abstractNum>
-  <w:abstractNum w:abstractNumId="10" w15:restartNumberingAfterBreak="0">
+  <w:abstractNum w:abstractNumId="11" w15:restartNumberingAfterBreak="0">
     <w:nsid w:val="7FC16DFA"/>
     <w:multiLevelType w:val="multilevel"/>
     <w:tmpl w:val="04160021"/>
@@ -5841,7 +5546,7 @@
     <w:abstractNumId w:val="3"/>
   </w:num>
   <w:num w:numId="6" w16cid:durableId="253828284">
-    <w:abstractNumId w:val="10"/>
+    <w:abstractNumId w:val="11"/>
   </w:num>
   <w:num w:numId="7" w16cid:durableId="1875116156">
     <w:abstractNumId w:val="7"/>
@@ -5850,13 +5555,16 @@
     <w:abstractNumId w:val="0"/>
   </w:num>
   <w:num w:numId="9" w16cid:durableId="1286887619">
-    <w:abstractNumId w:val="9"/>
+    <w:abstractNumId w:val="10"/>
   </w:num>
   <w:num w:numId="10" w16cid:durableId="210894958">
     <w:abstractNumId w:val="4"/>
   </w:num>
   <w:num w:numId="11" w16cid:durableId="1500729247">
     <w:abstractNumId w:val="6"/>
+  </w:num>
+  <w:num w:numId="12" w16cid:durableId="643899009">
+    <w:abstractNumId w:val="9"/>
   </w:num>
 </w:numbering>
 </file>
